--- a/exchange_platform_documentation.docx
+++ b/exchange_platform_documentation.docx
@@ -1512,7 +1512,7 @@
         </w:rPr>
         <w:fldChar w:fldCharType="separate"/>
       </w:r>
-      <w:hyperlink w:anchor="_Toc184419268" w:history="1">
+      <w:hyperlink w:anchor="_Toc185263201" w:history="1">
         <w:r>
           <w:rPr>
             <w:rStyle w:val="Hyperlink"/>
@@ -1539,7 +1539,7 @@
             <w:noProof/>
             <w:webHidden/>
           </w:rPr>
-          <w:instrText xml:space="preserve"> PAGEREF _Toc184419268 \h </w:instrText>
+          <w:instrText xml:space="preserve"> PAGEREF _Toc185263201 \h </w:instrText>
         </w:r>
         <w:r>
           <w:rPr>
@@ -1584,7 +1584,7 @@
           <w14:ligatures w14:val="standardContextual"/>
         </w:rPr>
       </w:pPr>
-      <w:hyperlink w:anchor="_Toc184419269" w:history="1">
+      <w:hyperlink w:anchor="_Toc185263202" w:history="1">
         <w:r>
           <w:rPr>
             <w:rStyle w:val="Hyperlink"/>
@@ -1611,7 +1611,7 @@
             <w:noProof/>
             <w:webHidden/>
           </w:rPr>
-          <w:instrText xml:space="preserve"> PAGEREF _Toc184419269 \h </w:instrText>
+          <w:instrText xml:space="preserve"> PAGEREF _Toc185263202 \h </w:instrText>
         </w:r>
         <w:r>
           <w:rPr>
@@ -1656,7 +1656,7 @@
           <w14:ligatures w14:val="standardContextual"/>
         </w:rPr>
       </w:pPr>
-      <w:hyperlink w:anchor="_Toc184419270" w:history="1">
+      <w:hyperlink w:anchor="_Toc185263203" w:history="1">
         <w:r>
           <w:rPr>
             <w:rStyle w:val="Hyperlink"/>
@@ -1683,7 +1683,7 @@
             <w:noProof/>
             <w:webHidden/>
           </w:rPr>
-          <w:instrText xml:space="preserve"> PAGEREF _Toc184419270 \h </w:instrText>
+          <w:instrText xml:space="preserve"> PAGEREF _Toc185263203 \h </w:instrText>
         </w:r>
         <w:r>
           <w:rPr>
@@ -1728,7 +1728,7 @@
           <w14:ligatures w14:val="standardContextual"/>
         </w:rPr>
       </w:pPr>
-      <w:hyperlink w:anchor="_Toc184419271" w:history="1">
+      <w:hyperlink w:anchor="_Toc185263204" w:history="1">
         <w:r>
           <w:rPr>
             <w:rStyle w:val="Hyperlink"/>
@@ -1755,7 +1755,7 @@
             <w:noProof/>
             <w:webHidden/>
           </w:rPr>
-          <w:instrText xml:space="preserve"> PAGEREF _Toc184419271 \h </w:instrText>
+          <w:instrText xml:space="preserve"> PAGEREF _Toc185263204 \h </w:instrText>
         </w:r>
         <w:r>
           <w:rPr>
@@ -1797,7 +1797,7 @@
           <w14:ligatures w14:val="standardContextual"/>
         </w:rPr>
       </w:pPr>
-      <w:hyperlink w:anchor="_Toc184419272" w:history="1">
+      <w:hyperlink w:anchor="_Toc185263205" w:history="1">
         <w:r>
           <w:rPr>
             <w:rStyle w:val="Hyperlink"/>
@@ -1841,7 +1841,7 @@
             <w:noProof/>
             <w:webHidden/>
           </w:rPr>
-          <w:instrText xml:space="preserve"> PAGEREF _Toc184419272 \h </w:instrText>
+          <w:instrText xml:space="preserve"> PAGEREF _Toc185263205 \h </w:instrText>
         </w:r>
         <w:r>
           <w:rPr>
@@ -1883,7 +1883,7 @@
           <w14:ligatures w14:val="standardContextual"/>
         </w:rPr>
       </w:pPr>
-      <w:hyperlink w:anchor="_Toc184419273" w:history="1">
+      <w:hyperlink w:anchor="_Toc185263206" w:history="1">
         <w:r>
           <w:rPr>
             <w:rStyle w:val="Hyperlink"/>
@@ -1927,7 +1927,7 @@
             <w:noProof/>
             <w:webHidden/>
           </w:rPr>
-          <w:instrText xml:space="preserve"> PAGEREF _Toc184419273 \h </w:instrText>
+          <w:instrText xml:space="preserve"> PAGEREF _Toc185263206 \h </w:instrText>
         </w:r>
         <w:r>
           <w:rPr>
@@ -1969,7 +1969,7 @@
           <w14:ligatures w14:val="standardContextual"/>
         </w:rPr>
       </w:pPr>
-      <w:hyperlink w:anchor="_Toc184419274" w:history="1">
+      <w:hyperlink w:anchor="_Toc185263207" w:history="1">
         <w:r>
           <w:rPr>
             <w:rStyle w:val="Hyperlink"/>
@@ -1992,14 +1992,7 @@
             <w:rStyle w:val="Hyperlink"/>
             <w:noProof/>
           </w:rPr>
-          <w:t>Relații între tabel</w:t>
-        </w:r>
-        <w:r>
-          <w:rPr>
-            <w:rStyle w:val="Hyperlink"/>
-            <w:noProof/>
-          </w:rPr>
-          <w:t>e</w:t>
+          <w:t>Relații între tabele:</w:t>
         </w:r>
         <w:r>
           <w:rPr>
@@ -2020,7 +2013,7 @@
             <w:noProof/>
             <w:webHidden/>
           </w:rPr>
-          <w:instrText xml:space="preserve"> PAGEREF _Toc184419274 \h </w:instrText>
+          <w:instrText xml:space="preserve"> PAGEREF _Toc185263207 \h </w:instrText>
         </w:r>
         <w:r>
           <w:rPr>
@@ -2059,7 +2052,7 @@
           <w:noProof/>
         </w:rPr>
       </w:pPr>
-      <w:hyperlink w:anchor="_Toc184419275" w:history="1">
+      <w:hyperlink w:anchor="_Toc185263208" w:history="1">
         <w:r>
           <w:rPr>
             <w:rStyle w:val="Hyperlink"/>
@@ -2103,7 +2096,7 @@
             <w:noProof/>
             <w:webHidden/>
           </w:rPr>
-          <w:instrText xml:space="preserve"> PAGEREF _Toc184419275 \h </w:instrText>
+          <w:instrText xml:space="preserve"> PAGEREF _Toc185263208 \h </w:instrText>
         </w:r>
         <w:r>
           <w:rPr>
@@ -2136,157 +2129,34 @@
     </w:p>
     <w:p>
       <w:pPr>
-        <w:pStyle w:val="TOC2"/>
-        <w:rPr>
-          <w:rFonts w:asciiTheme="minorHAnsi" w:eastAsiaTheme="minorEastAsia" w:hAnsiTheme="minorHAnsi" w:cstheme="minorBidi"/>
+        <w:pStyle w:val="TOC3"/>
+        <w:rPr>
           <w:noProof/>
-          <w:kern w:val="2"/>
-          <w:lang w:eastAsia="en-US"/>
-          <w14:ligatures w14:val="standardContextual"/>
-        </w:rPr>
-      </w:pPr>
-      <w:hyperlink w:anchor="_Toc184419272" w:history="1">
+          <w:color w:val="0000FF"/>
+          <w:u w:val="single"/>
+        </w:rPr>
+      </w:pPr>
+      <w:hyperlink w:anchor="_Toc185263208" w:history="1">
         <w:r>
           <w:rPr>
             <w:rStyle w:val="Hyperlink"/>
             <w:noProof/>
           </w:rPr>
-          <w:t>4.2.</w:t>
-        </w:r>
-        <w:r>
-          <w:rPr>
-            <w:rFonts w:asciiTheme="minorHAnsi" w:eastAsiaTheme="minorEastAsia" w:hAnsiTheme="minorHAnsi" w:cstheme="minorBidi"/>
-            <w:noProof/>
-            <w:kern w:val="2"/>
-            <w:lang w:eastAsia="en-US"/>
-            <w14:ligatures w14:val="standardContextual"/>
-          </w:rPr>
-          <w:tab/>
+          <w:t>4.1.</w:t>
         </w:r>
         <w:r>
           <w:rPr>
             <w:rStyle w:val="Hyperlink"/>
             <w:noProof/>
           </w:rPr>
-          <w:t xml:space="preserve">Aplicația </w:t>
+          <w:t>4</w:t>
         </w:r>
         <w:r>
           <w:rPr>
             <w:rStyle w:val="Hyperlink"/>
             <w:noProof/>
           </w:rPr>
-          <w:t>A</w:t>
-        </w:r>
-        <w:r>
-          <w:rPr>
-            <w:rStyle w:val="Hyperlink"/>
-            <w:noProof/>
-          </w:rPr>
-          <w:t>d</w:t>
-        </w:r>
-        <w:r>
-          <w:rPr>
-            <w:rStyle w:val="Hyperlink"/>
-            <w:noProof/>
-          </w:rPr>
-          <w:t>m</w:t>
-        </w:r>
-        <w:r>
-          <w:rPr>
-            <w:rStyle w:val="Hyperlink"/>
-            <w:noProof/>
-          </w:rPr>
-          <w:t>i</w:t>
-        </w:r>
-        <w:r>
-          <w:rPr>
-            <w:rStyle w:val="Hyperlink"/>
-            <w:noProof/>
-          </w:rPr>
-          <w:t>nistrator</w:t>
-        </w:r>
-        <w:r>
-          <w:rPr>
-            <w:noProof/>
-            <w:webHidden/>
-          </w:rPr>
-          <w:tab/>
-        </w:r>
-        <w:r>
-          <w:rPr>
-            <w:noProof/>
-            <w:webHidden/>
-          </w:rPr>
-          <w:fldChar w:fldCharType="begin"/>
-        </w:r>
-        <w:r>
-          <w:rPr>
-            <w:noProof/>
-            <w:webHidden/>
-          </w:rPr>
-          <w:instrText xml:space="preserve"> PAGEREF _Toc184419272 \h </w:instrText>
-        </w:r>
-        <w:r>
-          <w:rPr>
-            <w:noProof/>
-            <w:webHidden/>
-          </w:rPr>
-        </w:r>
-        <w:r>
-          <w:rPr>
-            <w:noProof/>
-            <w:webHidden/>
-          </w:rPr>
-          <w:fldChar w:fldCharType="separate"/>
-        </w:r>
-        <w:r>
-          <w:rPr>
-            <w:noProof/>
-            <w:webHidden/>
-          </w:rPr>
-          <w:t>5</w:t>
-        </w:r>
-        <w:r>
-          <w:rPr>
-            <w:noProof/>
-            <w:webHidden/>
-          </w:rPr>
-          <w:fldChar w:fldCharType="end"/>
-        </w:r>
-      </w:hyperlink>
-    </w:p>
-    <w:p>
-      <w:pPr>
-        <w:pStyle w:val="TOC3"/>
-        <w:rPr>
-          <w:rFonts w:asciiTheme="minorHAnsi" w:eastAsiaTheme="minorEastAsia" w:hAnsiTheme="minorHAnsi" w:cstheme="minorBidi"/>
-          <w:noProof/>
-          <w:kern w:val="2"/>
-          <w:lang w:eastAsia="en-US"/>
-          <w14:ligatures w14:val="standardContextual"/>
-        </w:rPr>
-      </w:pPr>
-      <w:hyperlink w:anchor="_Toc184419273" w:history="1">
-        <w:r>
-          <w:rPr>
-            <w:rStyle w:val="Hyperlink"/>
-            <w:noProof/>
-          </w:rPr>
-          <w:t>4.</w:t>
-        </w:r>
-        <w:r>
-          <w:rPr>
-            <w:rStyle w:val="Hyperlink"/>
-            <w:noProof/>
-          </w:rPr>
-          <w:t>2</w:t>
-        </w:r>
-        <w:r>
-          <w:rPr>
-            <w:rStyle w:val="Hyperlink"/>
-            <w:noProof/>
-          </w:rPr>
-          <w:t>.1.</w:t>
+          <w:t>.</w:t>
         </w:r>
         <w:r>
           <w:rPr>
@@ -2304,35 +2174,28 @@
             <w:rStyle w:val="Hyperlink"/>
             <w:noProof/>
           </w:rPr>
-          <w:t>Str</w:t>
+          <w:t>Funcționalită</w:t>
         </w:r>
         <w:r>
           <w:rPr>
             <w:rStyle w:val="Hyperlink"/>
             <w:noProof/>
           </w:rPr>
-          <w:t>u</w:t>
+          <w:t>ț</w:t>
         </w:r>
         <w:r>
           <w:rPr>
             <w:rStyle w:val="Hyperlink"/>
             <w:noProof/>
           </w:rPr>
-          <w:t xml:space="preserve">ctura </w:t>
+          <w:t xml:space="preserve">i </w:t>
         </w:r>
         <w:r>
           <w:rPr>
             <w:rStyle w:val="Hyperlink"/>
             <w:noProof/>
           </w:rPr>
-          <w:t>a</w:t>
-        </w:r>
-        <w:r>
-          <w:rPr>
-            <w:rStyle w:val="Hyperlink"/>
-            <w:noProof/>
-          </w:rPr>
-          <w:t>plicației</w:t>
+          <w:t>suplimentare</w:t>
         </w:r>
         <w:r>
           <w:rPr>
@@ -2356,235 +2219,7 @@
             <w:noProof/>
             <w:webHidden/>
           </w:rPr>
-          <w:instrText xml:space="preserve"> PAGEREF _Toc184419273 \h </w:instrText>
-        </w:r>
-        <w:r>
-          <w:rPr>
-            <w:rStyle w:val="Hyperlink"/>
-            <w:noProof/>
-            <w:webHidden/>
-          </w:rPr>
-        </w:r>
-        <w:r>
-          <w:rPr>
-            <w:rStyle w:val="Hyperlink"/>
-            <w:noProof/>
-            <w:webHidden/>
-          </w:rPr>
-          <w:fldChar w:fldCharType="separate"/>
-        </w:r>
-        <w:r>
-          <w:rPr>
-            <w:rStyle w:val="Hyperlink"/>
-            <w:noProof/>
-            <w:webHidden/>
-          </w:rPr>
-          <w:t>5</w:t>
-        </w:r>
-        <w:r>
-          <w:rPr>
-            <w:rStyle w:val="Hyperlink"/>
-            <w:noProof/>
-            <w:webHidden/>
-          </w:rPr>
-          <w:fldChar w:fldCharType="end"/>
-        </w:r>
-      </w:hyperlink>
-    </w:p>
-    <w:p>
-      <w:pPr>
-        <w:pStyle w:val="TOC3"/>
-        <w:rPr>
-          <w:rFonts w:asciiTheme="minorHAnsi" w:eastAsiaTheme="minorEastAsia" w:hAnsiTheme="minorHAnsi" w:cstheme="minorBidi"/>
-          <w:noProof/>
-          <w:kern w:val="2"/>
-          <w:lang w:eastAsia="en-US"/>
-          <w14:ligatures w14:val="standardContextual"/>
-        </w:rPr>
-      </w:pPr>
-      <w:hyperlink w:anchor="_Toc184419274" w:history="1">
-        <w:r>
-          <w:rPr>
-            <w:rStyle w:val="Hyperlink"/>
-            <w:noProof/>
-          </w:rPr>
-          <w:t>4.</w:t>
-        </w:r>
-        <w:r>
-          <w:rPr>
-            <w:rStyle w:val="Hyperlink"/>
-            <w:noProof/>
-          </w:rPr>
-          <w:t>2</w:t>
-        </w:r>
-        <w:r>
-          <w:rPr>
-            <w:rStyle w:val="Hyperlink"/>
-            <w:noProof/>
-          </w:rPr>
-          <w:t>.2.</w:t>
-        </w:r>
-        <w:r>
-          <w:rPr>
-            <w:rStyle w:val="Hyperlink"/>
-            <w:rFonts w:asciiTheme="minorHAnsi" w:eastAsiaTheme="minorEastAsia" w:hAnsiTheme="minorHAnsi" w:cstheme="minorBidi"/>
-            <w:noProof/>
-            <w:kern w:val="2"/>
-            <w:lang w:eastAsia="en-US"/>
-            <w14:ligatures w14:val="standardContextual"/>
-          </w:rPr>
-          <w:tab/>
-        </w:r>
-        <w:r>
-          <w:rPr>
-            <w:rStyle w:val="Hyperlink"/>
-            <w:noProof/>
-          </w:rPr>
-          <w:t>Principalele componente React</w:t>
-        </w:r>
-        <w:r>
-          <w:rPr>
-            <w:rStyle w:val="Hyperlink"/>
-            <w:noProof/>
-            <w:webHidden/>
-          </w:rPr>
-          <w:tab/>
-        </w:r>
-        <w:r>
-          <w:rPr>
-            <w:rStyle w:val="Hyperlink"/>
-            <w:noProof/>
-            <w:webHidden/>
-          </w:rPr>
-          <w:fldChar w:fldCharType="begin"/>
-        </w:r>
-        <w:r>
-          <w:rPr>
-            <w:rStyle w:val="Hyperlink"/>
-            <w:noProof/>
-            <w:webHidden/>
-          </w:rPr>
-          <w:instrText xml:space="preserve"> PAGEREF _Toc184419274 \h </w:instrText>
-        </w:r>
-        <w:r>
-          <w:rPr>
-            <w:rStyle w:val="Hyperlink"/>
-            <w:noProof/>
-            <w:webHidden/>
-          </w:rPr>
-        </w:r>
-        <w:r>
-          <w:rPr>
-            <w:rStyle w:val="Hyperlink"/>
-            <w:noProof/>
-            <w:webHidden/>
-          </w:rPr>
-          <w:fldChar w:fldCharType="separate"/>
-        </w:r>
-        <w:r>
-          <w:rPr>
-            <w:rStyle w:val="Hyperlink"/>
-            <w:noProof/>
-            <w:webHidden/>
-          </w:rPr>
-          <w:t>5</w:t>
-        </w:r>
-        <w:r>
-          <w:rPr>
-            <w:rStyle w:val="Hyperlink"/>
-            <w:noProof/>
-            <w:webHidden/>
-          </w:rPr>
-          <w:fldChar w:fldCharType="end"/>
-        </w:r>
-      </w:hyperlink>
-    </w:p>
-    <w:p>
-      <w:pPr>
-        <w:pStyle w:val="TOC3"/>
-        <w:rPr>
-          <w:noProof/>
-          <w:color w:val="0000FF"/>
-          <w:u w:val="single"/>
-        </w:rPr>
-      </w:pPr>
-      <w:hyperlink w:anchor="_Toc184419275" w:history="1">
-        <w:r>
-          <w:rPr>
-            <w:rStyle w:val="Hyperlink"/>
-            <w:noProof/>
-          </w:rPr>
-          <w:t>4.</w:t>
-        </w:r>
-        <w:r>
-          <w:rPr>
-            <w:rStyle w:val="Hyperlink"/>
-            <w:noProof/>
-          </w:rPr>
-          <w:t>2</w:t>
-        </w:r>
-        <w:r>
-          <w:rPr>
-            <w:rStyle w:val="Hyperlink"/>
-            <w:noProof/>
-          </w:rPr>
-          <w:t>.3.</w:t>
-        </w:r>
-        <w:r>
-          <w:rPr>
-            <w:rStyle w:val="Hyperlink"/>
-            <w:rFonts w:asciiTheme="minorHAnsi" w:eastAsiaTheme="minorEastAsia" w:hAnsiTheme="minorHAnsi" w:cstheme="minorBidi"/>
-            <w:noProof/>
-            <w:kern w:val="2"/>
-            <w:lang w:eastAsia="en-US"/>
-            <w14:ligatures w14:val="standardContextual"/>
-          </w:rPr>
-          <w:tab/>
-        </w:r>
-        <w:r>
-          <w:rPr>
-            <w:rStyle w:val="Hyperlink"/>
-            <w:noProof/>
-          </w:rPr>
-          <w:t>Funcți</w:t>
-        </w:r>
-        <w:r>
-          <w:rPr>
-            <w:rStyle w:val="Hyperlink"/>
-            <w:noProof/>
-          </w:rPr>
-          <w:t>o</w:t>
-        </w:r>
-        <w:r>
-          <w:rPr>
-            <w:rStyle w:val="Hyperlink"/>
-            <w:noProof/>
-          </w:rPr>
-          <w:t>nalități suplimentare</w:t>
-        </w:r>
-        <w:r>
-          <w:rPr>
-            <w:rStyle w:val="Hyperlink"/>
-            <w:noProof/>
-            <w:webHidden/>
-          </w:rPr>
-          <w:tab/>
-        </w:r>
-        <w:r>
-          <w:rPr>
-            <w:rStyle w:val="Hyperlink"/>
-            <w:noProof/>
-            <w:webHidden/>
-          </w:rPr>
-          <w:fldChar w:fldCharType="begin"/>
-        </w:r>
-        <w:r>
-          <w:rPr>
-            <w:rStyle w:val="Hyperlink"/>
-            <w:noProof/>
-            <w:webHidden/>
-          </w:rPr>
-          <w:instrText xml:space="preserve"> PAGEREF _Toc184419275 \h </w:instrText>
+          <w:instrText xml:space="preserve"> PAGEREF _Toc185263208 \h </w:instrText>
         </w:r>
         <w:r>
           <w:rPr>
@@ -2621,6 +2256,364 @@
     </w:p>
     <w:p>
       <w:pPr>
+        <w:pStyle w:val="TOC2"/>
+        <w:rPr>
+          <w:rFonts w:asciiTheme="minorHAnsi" w:eastAsiaTheme="minorEastAsia" w:hAnsiTheme="minorHAnsi" w:cstheme="minorBidi"/>
+          <w:noProof/>
+          <w:kern w:val="2"/>
+          <w:lang w:eastAsia="en-US"/>
+          <w14:ligatures w14:val="standardContextual"/>
+        </w:rPr>
+      </w:pPr>
+      <w:hyperlink w:anchor="_Toc185263209" w:history="1">
+        <w:r>
+          <w:rPr>
+            <w:rStyle w:val="Hyperlink"/>
+            <w:noProof/>
+          </w:rPr>
+          <w:t>4.2.</w:t>
+        </w:r>
+        <w:r>
+          <w:rPr>
+            <w:rFonts w:asciiTheme="minorHAnsi" w:eastAsiaTheme="minorEastAsia" w:hAnsiTheme="minorHAnsi" w:cstheme="minorBidi"/>
+            <w:noProof/>
+            <w:kern w:val="2"/>
+            <w:lang w:eastAsia="en-US"/>
+            <w14:ligatures w14:val="standardContextual"/>
+          </w:rPr>
+          <w:tab/>
+        </w:r>
+        <w:r>
+          <w:rPr>
+            <w:rStyle w:val="Hyperlink"/>
+            <w:noProof/>
+          </w:rPr>
+          <w:t>Aplicația Adm</w:t>
+        </w:r>
+        <w:r>
+          <w:rPr>
+            <w:rStyle w:val="Hyperlink"/>
+            <w:noProof/>
+          </w:rPr>
+          <w:t>i</w:t>
+        </w:r>
+        <w:r>
+          <w:rPr>
+            <w:rStyle w:val="Hyperlink"/>
+            <w:noProof/>
+          </w:rPr>
+          <w:t>nistrator</w:t>
+        </w:r>
+        <w:r>
+          <w:rPr>
+            <w:noProof/>
+            <w:webHidden/>
+          </w:rPr>
+          <w:tab/>
+        </w:r>
+        <w:r>
+          <w:rPr>
+            <w:noProof/>
+            <w:webHidden/>
+          </w:rPr>
+          <w:fldChar w:fldCharType="begin"/>
+        </w:r>
+        <w:r>
+          <w:rPr>
+            <w:noProof/>
+            <w:webHidden/>
+          </w:rPr>
+          <w:instrText xml:space="preserve"> PAGEREF _Toc185263209 \h </w:instrText>
+        </w:r>
+        <w:r>
+          <w:rPr>
+            <w:noProof/>
+            <w:webHidden/>
+          </w:rPr>
+        </w:r>
+        <w:r>
+          <w:rPr>
+            <w:noProof/>
+            <w:webHidden/>
+          </w:rPr>
+          <w:fldChar w:fldCharType="separate"/>
+        </w:r>
+        <w:r>
+          <w:rPr>
+            <w:noProof/>
+            <w:webHidden/>
+          </w:rPr>
+          <w:t>7</w:t>
+        </w:r>
+        <w:r>
+          <w:rPr>
+            <w:noProof/>
+            <w:webHidden/>
+          </w:rPr>
+          <w:fldChar w:fldCharType="end"/>
+        </w:r>
+      </w:hyperlink>
+    </w:p>
+    <w:p>
+      <w:pPr>
+        <w:pStyle w:val="TOC3"/>
+        <w:rPr>
+          <w:rFonts w:asciiTheme="minorHAnsi" w:eastAsiaTheme="minorEastAsia" w:hAnsiTheme="minorHAnsi" w:cstheme="minorBidi"/>
+          <w:noProof/>
+          <w:kern w:val="2"/>
+          <w:lang w:eastAsia="en-US"/>
+          <w14:ligatures w14:val="standardContextual"/>
+        </w:rPr>
+      </w:pPr>
+      <w:hyperlink w:anchor="_Toc185263210" w:history="1">
+        <w:r>
+          <w:rPr>
+            <w:rStyle w:val="Hyperlink"/>
+            <w:noProof/>
+          </w:rPr>
+          <w:t>4.2.1.</w:t>
+        </w:r>
+        <w:r>
+          <w:rPr>
+            <w:rFonts w:asciiTheme="minorHAnsi" w:eastAsiaTheme="minorEastAsia" w:hAnsiTheme="minorHAnsi" w:cstheme="minorBidi"/>
+            <w:noProof/>
+            <w:kern w:val="2"/>
+            <w:lang w:eastAsia="en-US"/>
+            <w14:ligatures w14:val="standardContextual"/>
+          </w:rPr>
+          <w:tab/>
+        </w:r>
+        <w:r>
+          <w:rPr>
+            <w:rStyle w:val="Hyperlink"/>
+            <w:noProof/>
+          </w:rPr>
+          <w:t>Structura aplicației</w:t>
+        </w:r>
+        <w:r>
+          <w:rPr>
+            <w:noProof/>
+            <w:webHidden/>
+          </w:rPr>
+          <w:tab/>
+        </w:r>
+        <w:r>
+          <w:rPr>
+            <w:noProof/>
+            <w:webHidden/>
+          </w:rPr>
+          <w:fldChar w:fldCharType="begin"/>
+        </w:r>
+        <w:r>
+          <w:rPr>
+            <w:noProof/>
+            <w:webHidden/>
+          </w:rPr>
+          <w:instrText xml:space="preserve"> PAGEREF _Toc185263210 \h </w:instrText>
+        </w:r>
+        <w:r>
+          <w:rPr>
+            <w:noProof/>
+            <w:webHidden/>
+          </w:rPr>
+        </w:r>
+        <w:r>
+          <w:rPr>
+            <w:noProof/>
+            <w:webHidden/>
+          </w:rPr>
+          <w:fldChar w:fldCharType="separate"/>
+        </w:r>
+        <w:r>
+          <w:rPr>
+            <w:noProof/>
+            <w:webHidden/>
+          </w:rPr>
+          <w:t>7</w:t>
+        </w:r>
+        <w:r>
+          <w:rPr>
+            <w:noProof/>
+            <w:webHidden/>
+          </w:rPr>
+          <w:fldChar w:fldCharType="end"/>
+        </w:r>
+      </w:hyperlink>
+    </w:p>
+    <w:p>
+      <w:pPr>
+        <w:pStyle w:val="TOC3"/>
+        <w:rPr>
+          <w:rFonts w:asciiTheme="minorHAnsi" w:eastAsiaTheme="minorEastAsia" w:hAnsiTheme="minorHAnsi" w:cstheme="minorBidi"/>
+          <w:noProof/>
+          <w:kern w:val="2"/>
+          <w:lang w:eastAsia="en-US"/>
+          <w14:ligatures w14:val="standardContextual"/>
+        </w:rPr>
+      </w:pPr>
+      <w:hyperlink w:anchor="_Toc185263211" w:history="1">
+        <w:r>
+          <w:rPr>
+            <w:rStyle w:val="Hyperlink"/>
+            <w:noProof/>
+          </w:rPr>
+          <w:t>4.2.2.</w:t>
+        </w:r>
+        <w:r>
+          <w:rPr>
+            <w:rFonts w:asciiTheme="minorHAnsi" w:eastAsiaTheme="minorEastAsia" w:hAnsiTheme="minorHAnsi" w:cstheme="minorBidi"/>
+            <w:noProof/>
+            <w:kern w:val="2"/>
+            <w:lang w:eastAsia="en-US"/>
+            <w14:ligatures w14:val="standardContextual"/>
+          </w:rPr>
+          <w:tab/>
+        </w:r>
+        <w:r>
+          <w:rPr>
+            <w:rStyle w:val="Hyperlink"/>
+            <w:noProof/>
+          </w:rPr>
+          <w:t>Principalele componente React</w:t>
+        </w:r>
+        <w:r>
+          <w:rPr>
+            <w:noProof/>
+            <w:webHidden/>
+          </w:rPr>
+          <w:tab/>
+        </w:r>
+        <w:r>
+          <w:rPr>
+            <w:noProof/>
+            <w:webHidden/>
+          </w:rPr>
+          <w:fldChar w:fldCharType="begin"/>
+        </w:r>
+        <w:r>
+          <w:rPr>
+            <w:noProof/>
+            <w:webHidden/>
+          </w:rPr>
+          <w:instrText xml:space="preserve"> PAGEREF _Toc185263211 \h </w:instrText>
+        </w:r>
+        <w:r>
+          <w:rPr>
+            <w:noProof/>
+            <w:webHidden/>
+          </w:rPr>
+        </w:r>
+        <w:r>
+          <w:rPr>
+            <w:noProof/>
+            <w:webHidden/>
+          </w:rPr>
+          <w:fldChar w:fldCharType="separate"/>
+        </w:r>
+        <w:r>
+          <w:rPr>
+            <w:noProof/>
+            <w:webHidden/>
+          </w:rPr>
+          <w:t>7</w:t>
+        </w:r>
+        <w:r>
+          <w:rPr>
+            <w:noProof/>
+            <w:webHidden/>
+          </w:rPr>
+          <w:fldChar w:fldCharType="end"/>
+        </w:r>
+      </w:hyperlink>
+    </w:p>
+    <w:p>
+      <w:pPr>
+        <w:pStyle w:val="TOC3"/>
+        <w:rPr>
+          <w:rFonts w:asciiTheme="minorHAnsi" w:eastAsiaTheme="minorEastAsia" w:hAnsiTheme="minorHAnsi" w:cstheme="minorBidi"/>
+          <w:noProof/>
+          <w:kern w:val="2"/>
+          <w:lang w:eastAsia="en-US"/>
+          <w14:ligatures w14:val="standardContextual"/>
+        </w:rPr>
+      </w:pPr>
+      <w:hyperlink w:anchor="_Toc185263212" w:history="1">
+        <w:r>
+          <w:rPr>
+            <w:rStyle w:val="Hyperlink"/>
+            <w:noProof/>
+          </w:rPr>
+          <w:t>4.2.3.</w:t>
+        </w:r>
+        <w:r>
+          <w:rPr>
+            <w:rFonts w:asciiTheme="minorHAnsi" w:eastAsiaTheme="minorEastAsia" w:hAnsiTheme="minorHAnsi" w:cstheme="minorBidi"/>
+            <w:noProof/>
+            <w:kern w:val="2"/>
+            <w:lang w:eastAsia="en-US"/>
+            <w14:ligatures w14:val="standardContextual"/>
+          </w:rPr>
+          <w:tab/>
+        </w:r>
+        <w:r>
+          <w:rPr>
+            <w:rStyle w:val="Hyperlink"/>
+            <w:noProof/>
+          </w:rPr>
+          <w:t>Funcționalități suplimentare</w:t>
+        </w:r>
+        <w:r>
+          <w:rPr>
+            <w:noProof/>
+            <w:webHidden/>
+          </w:rPr>
+          <w:tab/>
+        </w:r>
+        <w:r>
+          <w:rPr>
+            <w:noProof/>
+            <w:webHidden/>
+          </w:rPr>
+          <w:fldChar w:fldCharType="begin"/>
+        </w:r>
+        <w:r>
+          <w:rPr>
+            <w:noProof/>
+            <w:webHidden/>
+          </w:rPr>
+          <w:instrText xml:space="preserve"> PAGEREF _Toc185263212 \h </w:instrText>
+        </w:r>
+        <w:r>
+          <w:rPr>
+            <w:noProof/>
+            <w:webHidden/>
+          </w:rPr>
+        </w:r>
+        <w:r>
+          <w:rPr>
+            <w:noProof/>
+            <w:webHidden/>
+          </w:rPr>
+          <w:fldChar w:fldCharType="separate"/>
+        </w:r>
+        <w:r>
+          <w:rPr>
+            <w:noProof/>
+            <w:webHidden/>
+          </w:rPr>
+          <w:t>8</w:t>
+        </w:r>
+        <w:r>
+          <w:rPr>
+            <w:noProof/>
+            <w:webHidden/>
+          </w:rPr>
+          <w:fldChar w:fldCharType="end"/>
+        </w:r>
+      </w:hyperlink>
+    </w:p>
+    <w:p>
+      <w:pPr>
         <w:pStyle w:val="TOC1"/>
         <w:rPr>
           <w:rFonts w:asciiTheme="minorHAnsi" w:eastAsiaTheme="minorEastAsia" w:hAnsiTheme="minorHAnsi" w:cstheme="minorBidi"/>
@@ -2633,7 +2626,7 @@
           <w14:ligatures w14:val="standardContextual"/>
         </w:rPr>
       </w:pPr>
-      <w:hyperlink w:anchor="_Toc184419276" w:history="1">
+      <w:hyperlink w:anchor="_Toc185263213" w:history="1">
         <w:r>
           <w:rPr>
             <w:rStyle w:val="Hyperlink"/>
@@ -2660,7 +2653,7 @@
             <w:noProof/>
             <w:webHidden/>
           </w:rPr>
-          <w:instrText xml:space="preserve"> PAGEREF _Toc184419276 \h </w:instrText>
+          <w:instrText xml:space="preserve"> PAGEREF _Toc185263213 \h </w:instrText>
         </w:r>
         <w:r>
           <w:rPr>
@@ -2705,7 +2698,7 @@
           <w14:ligatures w14:val="standardContextual"/>
         </w:rPr>
       </w:pPr>
-      <w:hyperlink w:anchor="_Toc184419277" w:history="1">
+      <w:hyperlink w:anchor="_Toc185263214" w:history="1">
         <w:r>
           <w:rPr>
             <w:rStyle w:val="Hyperlink"/>
@@ -2732,7 +2725,7 @@
             <w:noProof/>
             <w:webHidden/>
           </w:rPr>
-          <w:instrText xml:space="preserve"> PAGEREF _Toc184419277 \h </w:instrText>
+          <w:instrText xml:space="preserve"> PAGEREF _Toc185263214 \h </w:instrText>
         </w:r>
         <w:r>
           <w:rPr>
@@ -2777,7 +2770,7 @@
           <w14:ligatures w14:val="standardContextual"/>
         </w:rPr>
       </w:pPr>
-      <w:hyperlink w:anchor="_Toc184419278" w:history="1">
+      <w:hyperlink w:anchor="_Toc185263215" w:history="1">
         <w:r>
           <w:rPr>
             <w:rStyle w:val="Hyperlink"/>
@@ -2804,7 +2797,7 @@
             <w:noProof/>
             <w:webHidden/>
           </w:rPr>
-          <w:instrText xml:space="preserve"> PAGEREF _Toc184419278 \h </w:instrText>
+          <w:instrText xml:space="preserve"> PAGEREF _Toc185263215 \h </w:instrText>
         </w:r>
         <w:r>
           <w:rPr>
@@ -2849,7 +2842,7 @@
           <w14:ligatures w14:val="standardContextual"/>
         </w:rPr>
       </w:pPr>
-      <w:hyperlink w:anchor="_Toc184419279" w:history="1">
+      <w:hyperlink w:anchor="_Toc185263216" w:history="1">
         <w:r>
           <w:rPr>
             <w:rStyle w:val="Hyperlink"/>
@@ -2876,7 +2869,7 @@
             <w:noProof/>
             <w:webHidden/>
           </w:rPr>
-          <w:instrText xml:space="preserve"> PAGEREF _Toc184419279 \h </w:instrText>
+          <w:instrText xml:space="preserve"> PAGEREF _Toc185263216 \h </w:instrText>
         </w:r>
         <w:r>
           <w:rPr>
@@ -2921,7 +2914,7 @@
           <w14:ligatures w14:val="standardContextual"/>
         </w:rPr>
       </w:pPr>
-      <w:hyperlink w:anchor="_Toc184419280" w:history="1">
+      <w:hyperlink w:anchor="_Toc185263217" w:history="1">
         <w:r>
           <w:rPr>
             <w:rStyle w:val="Hyperlink"/>
@@ -2948,7 +2941,7 @@
             <w:noProof/>
             <w:webHidden/>
           </w:rPr>
-          <w:instrText xml:space="preserve"> PAGEREF _Toc184419280 \h </w:instrText>
+          <w:instrText xml:space="preserve"> PAGEREF _Toc185263217 \h </w:instrText>
         </w:r>
         <w:r>
           <w:rPr>
@@ -2993,7 +2986,7 @@
           <w14:ligatures w14:val="standardContextual"/>
         </w:rPr>
       </w:pPr>
-      <w:hyperlink w:anchor="_Toc184419281" w:history="1">
+      <w:hyperlink w:anchor="_Toc185263218" w:history="1">
         <w:r>
           <w:rPr>
             <w:rStyle w:val="Hyperlink"/>
@@ -3027,7 +3020,7 @@
             <w:noProof/>
             <w:webHidden/>
           </w:rPr>
-          <w:instrText xml:space="preserve"> PAGEREF _Toc184419281 \h </w:instrText>
+          <w:instrText xml:space="preserve"> PAGEREF _Toc185263218 \h </w:instrText>
         </w:r>
         <w:r>
           <w:rPr>
@@ -3072,7 +3065,7 @@
           <w14:ligatures w14:val="standardContextual"/>
         </w:rPr>
       </w:pPr>
-      <w:hyperlink w:anchor="_Toc184419282" w:history="1">
+      <w:hyperlink w:anchor="_Toc185263219" w:history="1">
         <w:r>
           <w:rPr>
             <w:rStyle w:val="Hyperlink"/>
@@ -3082,8 +3075,8 @@
         </w:r>
         <w:r>
           <w:rPr>
+            <w:rStyle w:val="Hyperlink"/>
             <w:noProof/>
-            <w:webHidden/>
           </w:rPr>
           <w:tab/>
         </w:r>
@@ -3106,7 +3099,7 @@
             <w:noProof/>
             <w:webHidden/>
           </w:rPr>
-          <w:instrText xml:space="preserve"> PAGEREF _Toc184419282 \h </w:instrText>
+          <w:instrText xml:space="preserve"> PAGEREF _Toc185263219 \h </w:instrText>
         </w:r>
         <w:r>
           <w:rPr>
@@ -3151,7 +3144,7 @@
           <w14:ligatures w14:val="standardContextual"/>
         </w:rPr>
       </w:pPr>
-      <w:hyperlink w:anchor="_Toc184419283" w:history="1">
+      <w:hyperlink w:anchor="_Toc185263220" w:history="1">
         <w:r>
           <w:rPr>
             <w:rStyle w:val="Hyperlink"/>
@@ -3185,7 +3178,7 @@
             <w:noProof/>
             <w:webHidden/>
           </w:rPr>
-          <w:instrText xml:space="preserve"> PAGEREF _Toc184419283 \h </w:instrText>
+          <w:instrText xml:space="preserve"> PAGEREF _Toc185263220 \h </w:instrText>
         </w:r>
         <w:r>
           <w:rPr>
@@ -3287,7 +3280,7 @@
       <w:bookmarkStart w:id="11" w:name="_Ref66944236"/>
       <w:bookmarkStart w:id="12" w:name="_Ref66944410"/>
       <w:bookmarkStart w:id="13" w:name="_Ref66944695"/>
-      <w:bookmarkStart w:id="14" w:name="_Toc184419268"/>
+      <w:bookmarkStart w:id="14" w:name="_Toc185263201"/>
       <w:r>
         <w:lastRenderedPageBreak/>
         <w:t>Introducere</w:t>
@@ -3395,21 +3388,7 @@
         <w:rPr>
           <w:lang w:eastAsia="ko-KR"/>
         </w:rPr>
-        <w:t xml:space="preserve"> web </w:t>
-      </w:r>
-      <w:proofErr w:type="gramStart"/>
-      <w:r>
-        <w:rPr>
-          <w:lang w:eastAsia="ko-KR"/>
-        </w:rPr>
-        <w:t>full-stack</w:t>
-      </w:r>
-      <w:proofErr w:type="gramEnd"/>
-      <w:r>
-        <w:rPr>
-          <w:lang w:eastAsia="ko-KR"/>
-        </w:rPr>
-        <w:t xml:space="preserve"> </w:t>
+        <w:t xml:space="preserve"> web full-stack </w:t>
       </w:r>
       <w:proofErr w:type="spellStart"/>
       <w:r>
@@ -3577,21 +3556,7 @@
         <w:rPr>
           <w:lang w:eastAsia="ko-KR"/>
         </w:rPr>
-        <w:t xml:space="preserve">: </w:t>
-      </w:r>
-      <w:proofErr w:type="gramStart"/>
-      <w:r>
-        <w:rPr>
-          <w:lang w:eastAsia="ko-KR"/>
-        </w:rPr>
-        <w:t>un API</w:t>
-      </w:r>
-      <w:proofErr w:type="gramEnd"/>
-      <w:r>
-        <w:rPr>
-          <w:lang w:eastAsia="ko-KR"/>
-        </w:rPr>
-        <w:t xml:space="preserve"> backend care </w:t>
+        <w:t xml:space="preserve">: un API backend care </w:t>
       </w:r>
       <w:proofErr w:type="spellStart"/>
       <w:r>
@@ -4291,21 +4256,7 @@
         <w:rPr>
           <w:lang w:eastAsia="ko-KR"/>
         </w:rPr>
-        <w:t xml:space="preserve"> </w:t>
-      </w:r>
-      <w:proofErr w:type="gramStart"/>
-      <w:r>
-        <w:rPr>
-          <w:lang w:eastAsia="ko-KR"/>
-        </w:rPr>
-        <w:t>a</w:t>
-      </w:r>
-      <w:proofErr w:type="gramEnd"/>
-      <w:r>
-        <w:rPr>
-          <w:lang w:eastAsia="ko-KR"/>
-        </w:rPr>
-        <w:t xml:space="preserve"> </w:t>
+        <w:t xml:space="preserve"> a </w:t>
       </w:r>
       <w:proofErr w:type="spellStart"/>
       <w:r>
@@ -5122,91 +5073,595 @@
         <w:rPr>
           <w:lang w:eastAsia="ko-KR"/>
         </w:rPr>
+        <w:t xml:space="preserve"> de a </w:t>
+      </w:r>
+      <w:proofErr w:type="spellStart"/>
+      <w:r>
+        <w:rPr>
+          <w:lang w:eastAsia="ko-KR"/>
+        </w:rPr>
+        <w:t>oferi</w:t>
+      </w:r>
+      <w:proofErr w:type="spellEnd"/>
+      <w:r>
+        <w:rPr>
+          <w:lang w:eastAsia="ko-KR"/>
+        </w:rPr>
+        <w:t xml:space="preserve"> o </w:t>
+      </w:r>
+      <w:proofErr w:type="spellStart"/>
+      <w:r>
+        <w:rPr>
+          <w:lang w:eastAsia="ko-KR"/>
+        </w:rPr>
+        <w:t>soluție</w:t>
+      </w:r>
+      <w:proofErr w:type="spellEnd"/>
+      <w:r>
+        <w:rPr>
+          <w:lang w:eastAsia="ko-KR"/>
+        </w:rPr>
+        <w:t xml:space="preserve"> </w:t>
+      </w:r>
+      <w:proofErr w:type="spellStart"/>
+      <w:r>
+        <w:rPr>
+          <w:lang w:eastAsia="ko-KR"/>
+        </w:rPr>
+        <w:t>simplificată</w:t>
+      </w:r>
+      <w:proofErr w:type="spellEnd"/>
+      <w:r>
+        <w:rPr>
+          <w:lang w:eastAsia="ko-KR"/>
+        </w:rPr>
+        <w:t xml:space="preserve"> </w:t>
+      </w:r>
+      <w:proofErr w:type="spellStart"/>
+      <w:r>
+        <w:rPr>
+          <w:lang w:eastAsia="ko-KR"/>
+        </w:rPr>
+        <w:t>și</w:t>
+      </w:r>
+      <w:proofErr w:type="spellEnd"/>
+      <w:r>
+        <w:rPr>
+          <w:lang w:eastAsia="ko-KR"/>
+        </w:rPr>
+        <w:t xml:space="preserve"> </w:t>
+      </w:r>
+      <w:proofErr w:type="spellStart"/>
+      <w:r>
+        <w:rPr>
+          <w:lang w:eastAsia="ko-KR"/>
+        </w:rPr>
+        <w:t>accesibilă</w:t>
+      </w:r>
+      <w:proofErr w:type="spellEnd"/>
+      <w:r>
+        <w:rPr>
+          <w:lang w:eastAsia="ko-KR"/>
+        </w:rPr>
+        <w:t xml:space="preserve"> </w:t>
+      </w:r>
+      <w:proofErr w:type="spellStart"/>
+      <w:r>
+        <w:rPr>
+          <w:lang w:eastAsia="ko-KR"/>
+        </w:rPr>
+        <w:t>pentru</w:t>
+      </w:r>
+      <w:proofErr w:type="spellEnd"/>
+      <w:r>
+        <w:rPr>
+          <w:lang w:eastAsia="ko-KR"/>
+        </w:rPr>
+        <w:t xml:space="preserve"> </w:t>
+      </w:r>
+      <w:proofErr w:type="spellStart"/>
+      <w:r>
+        <w:rPr>
+          <w:lang w:eastAsia="ko-KR"/>
+        </w:rPr>
+        <w:t>orice</w:t>
+      </w:r>
+      <w:proofErr w:type="spellEnd"/>
+      <w:r>
+        <w:rPr>
+          <w:lang w:eastAsia="ko-KR"/>
+        </w:rPr>
+        <w:t xml:space="preserve"> </w:t>
+      </w:r>
+      <w:proofErr w:type="spellStart"/>
+      <w:r>
+        <w:rPr>
+          <w:lang w:eastAsia="ko-KR"/>
+        </w:rPr>
+        <w:t>utilizator</w:t>
+      </w:r>
+      <w:proofErr w:type="spellEnd"/>
+      <w:r>
+        <w:rPr>
+          <w:lang w:eastAsia="ko-KR"/>
+        </w:rPr>
+        <w:t xml:space="preserve">, </w:t>
+      </w:r>
+      <w:proofErr w:type="spellStart"/>
+      <w:r>
+        <w:rPr>
+          <w:lang w:eastAsia="ko-KR"/>
+        </w:rPr>
+        <w:t>având</w:t>
+      </w:r>
+      <w:proofErr w:type="spellEnd"/>
+      <w:r>
+        <w:rPr>
+          <w:lang w:eastAsia="ko-KR"/>
+        </w:rPr>
+        <w:t xml:space="preserve"> ca </w:t>
+      </w:r>
+      <w:proofErr w:type="spellStart"/>
+      <w:r>
+        <w:rPr>
+          <w:lang w:eastAsia="ko-KR"/>
+        </w:rPr>
+        <w:t>obiectiv</w:t>
+      </w:r>
+      <w:proofErr w:type="spellEnd"/>
+      <w:r>
+        <w:rPr>
+          <w:lang w:eastAsia="ko-KR"/>
+        </w:rPr>
+        <w:t xml:space="preserve"> </w:t>
+      </w:r>
+      <w:proofErr w:type="spellStart"/>
+      <w:r>
+        <w:rPr>
+          <w:lang w:eastAsia="ko-KR"/>
+        </w:rPr>
+        <w:t>să</w:t>
+      </w:r>
+      <w:proofErr w:type="spellEnd"/>
+      <w:r>
+        <w:rPr>
+          <w:lang w:eastAsia="ko-KR"/>
+        </w:rPr>
+        <w:t xml:space="preserve"> </w:t>
+      </w:r>
+      <w:proofErr w:type="spellStart"/>
+      <w:r>
+        <w:rPr>
+          <w:lang w:eastAsia="ko-KR"/>
+        </w:rPr>
+        <w:t>funcționeze</w:t>
+      </w:r>
+      <w:proofErr w:type="spellEnd"/>
+      <w:r>
+        <w:rPr>
+          <w:lang w:eastAsia="ko-KR"/>
+        </w:rPr>
+        <w:t xml:space="preserve"> ca o </w:t>
+      </w:r>
+      <w:proofErr w:type="spellStart"/>
+      <w:r>
+        <w:rPr>
+          <w:lang w:eastAsia="ko-KR"/>
+        </w:rPr>
+        <w:t>platformă</w:t>
+      </w:r>
+      <w:proofErr w:type="spellEnd"/>
+      <w:r>
+        <w:rPr>
+          <w:lang w:eastAsia="ko-KR"/>
+        </w:rPr>
+        <w:t xml:space="preserve"> </w:t>
+      </w:r>
+      <w:proofErr w:type="spellStart"/>
+      <w:r>
+        <w:rPr>
+          <w:lang w:eastAsia="ko-KR"/>
+        </w:rPr>
+        <w:t>gratuită</w:t>
+      </w:r>
+      <w:proofErr w:type="spellEnd"/>
+      <w:r>
+        <w:rPr>
+          <w:lang w:eastAsia="ko-KR"/>
+        </w:rPr>
+        <w:t xml:space="preserve"> </w:t>
+      </w:r>
+      <w:proofErr w:type="spellStart"/>
+      <w:r>
+        <w:rPr>
+          <w:lang w:eastAsia="ko-KR"/>
+        </w:rPr>
+        <w:t>dedicată</w:t>
+      </w:r>
+      <w:proofErr w:type="spellEnd"/>
+      <w:r>
+        <w:rPr>
+          <w:lang w:eastAsia="ko-KR"/>
+        </w:rPr>
+        <w:t xml:space="preserve"> </w:t>
+      </w:r>
+      <w:proofErr w:type="spellStart"/>
+      <w:r>
+        <w:rPr>
+          <w:lang w:eastAsia="ko-KR"/>
+        </w:rPr>
+        <w:t>clienților</w:t>
+      </w:r>
+      <w:proofErr w:type="spellEnd"/>
+      <w:r>
+        <w:rPr>
+          <w:lang w:eastAsia="ko-KR"/>
+        </w:rPr>
+        <w:t xml:space="preserve">. </w:t>
+      </w:r>
+      <w:proofErr w:type="spellStart"/>
+      <w:r>
+        <w:rPr>
+          <w:lang w:eastAsia="ko-KR"/>
+        </w:rPr>
+        <w:t>Utilizatorii</w:t>
+      </w:r>
+      <w:proofErr w:type="spellEnd"/>
+      <w:r>
+        <w:rPr>
+          <w:lang w:eastAsia="ko-KR"/>
+        </w:rPr>
+        <w:t xml:space="preserve"> pot </w:t>
+      </w:r>
+      <w:proofErr w:type="spellStart"/>
+      <w:r>
+        <w:rPr>
+          <w:lang w:eastAsia="ko-KR"/>
+        </w:rPr>
+        <w:t>căuta</w:t>
+      </w:r>
+      <w:proofErr w:type="spellEnd"/>
+      <w:r>
+        <w:rPr>
+          <w:lang w:eastAsia="ko-KR"/>
+        </w:rPr>
+        <w:t xml:space="preserve"> </w:t>
+      </w:r>
+      <w:proofErr w:type="spellStart"/>
+      <w:r>
+        <w:rPr>
+          <w:lang w:eastAsia="ko-KR"/>
+        </w:rPr>
+        <w:t>și</w:t>
+      </w:r>
+      <w:proofErr w:type="spellEnd"/>
+      <w:r>
+        <w:rPr>
+          <w:lang w:eastAsia="ko-KR"/>
+        </w:rPr>
+        <w:t xml:space="preserve"> selecta </w:t>
+      </w:r>
+      <w:proofErr w:type="spellStart"/>
+      <w:r>
+        <w:rPr>
+          <w:lang w:eastAsia="ko-KR"/>
+        </w:rPr>
+        <w:t>cursurile</w:t>
+      </w:r>
+      <w:proofErr w:type="spellEnd"/>
+      <w:r>
+        <w:rPr>
+          <w:lang w:eastAsia="ko-KR"/>
+        </w:rPr>
+        <w:t xml:space="preserve"> </w:t>
+      </w:r>
+      <w:proofErr w:type="spellStart"/>
+      <w:r>
+        <w:rPr>
+          <w:lang w:eastAsia="ko-KR"/>
+        </w:rPr>
+        <w:t>valutare</w:t>
+      </w:r>
+      <w:proofErr w:type="spellEnd"/>
+      <w:r>
+        <w:rPr>
+          <w:lang w:eastAsia="ko-KR"/>
+        </w:rPr>
         <w:t xml:space="preserve"> de </w:t>
       </w:r>
-      <w:proofErr w:type="gramStart"/>
-      <w:r>
-        <w:rPr>
-          <w:lang w:eastAsia="ko-KR"/>
-        </w:rPr>
-        <w:t>a</w:t>
-      </w:r>
-      <w:proofErr w:type="gramEnd"/>
-      <w:r>
-        <w:rPr>
-          <w:lang w:eastAsia="ko-KR"/>
-        </w:rPr>
-        <w:t xml:space="preserve"> </w:t>
-      </w:r>
-      <w:proofErr w:type="spellStart"/>
-      <w:r>
-        <w:rPr>
-          <w:lang w:eastAsia="ko-KR"/>
-        </w:rPr>
-        <w:t>oferi</w:t>
-      </w:r>
-      <w:proofErr w:type="spellEnd"/>
-      <w:r>
-        <w:rPr>
-          <w:lang w:eastAsia="ko-KR"/>
-        </w:rPr>
-        <w:t xml:space="preserve"> o </w:t>
-      </w:r>
-      <w:proofErr w:type="spellStart"/>
-      <w:r>
-        <w:rPr>
-          <w:lang w:eastAsia="ko-KR"/>
-        </w:rPr>
-        <w:t>soluție</w:t>
-      </w:r>
-      <w:proofErr w:type="spellEnd"/>
-      <w:r>
-        <w:rPr>
-          <w:lang w:eastAsia="ko-KR"/>
-        </w:rPr>
-        <w:t xml:space="preserve"> </w:t>
-      </w:r>
-      <w:proofErr w:type="spellStart"/>
-      <w:r>
-        <w:rPr>
-          <w:lang w:eastAsia="ko-KR"/>
-        </w:rPr>
-        <w:t>simplificată</w:t>
-      </w:r>
-      <w:proofErr w:type="spellEnd"/>
-      <w:r>
-        <w:rPr>
-          <w:lang w:eastAsia="ko-KR"/>
-        </w:rPr>
-        <w:t xml:space="preserve"> </w:t>
-      </w:r>
-      <w:proofErr w:type="spellStart"/>
-      <w:r>
-        <w:rPr>
-          <w:lang w:eastAsia="ko-KR"/>
-        </w:rPr>
-        <w:t>și</w:t>
-      </w:r>
-      <w:proofErr w:type="spellEnd"/>
-      <w:r>
-        <w:rPr>
-          <w:lang w:eastAsia="ko-KR"/>
-        </w:rPr>
-        <w:t xml:space="preserve"> </w:t>
-      </w:r>
-      <w:proofErr w:type="spellStart"/>
-      <w:r>
-        <w:rPr>
-          <w:lang w:eastAsia="ko-KR"/>
-        </w:rPr>
-        <w:t>accesibilă</w:t>
-      </w:r>
-      <w:proofErr w:type="spellEnd"/>
-      <w:r>
-        <w:rPr>
-          <w:lang w:eastAsia="ko-KR"/>
-        </w:rPr>
-        <w:t xml:space="preserve"> </w:t>
+      <w:proofErr w:type="spellStart"/>
+      <w:r>
+        <w:rPr>
+          <w:lang w:eastAsia="ko-KR"/>
+        </w:rPr>
+        <w:t>interes</w:t>
+      </w:r>
+      <w:proofErr w:type="spellEnd"/>
+      <w:r>
+        <w:rPr>
+          <w:lang w:eastAsia="ko-KR"/>
+        </w:rPr>
+        <w:t xml:space="preserve">, </w:t>
+      </w:r>
+      <w:proofErr w:type="spellStart"/>
+      <w:r>
+        <w:rPr>
+          <w:lang w:eastAsia="ko-KR"/>
+        </w:rPr>
+        <w:t>beneficiind</w:t>
+      </w:r>
+      <w:proofErr w:type="spellEnd"/>
+      <w:r>
+        <w:rPr>
+          <w:lang w:eastAsia="ko-KR"/>
+        </w:rPr>
+        <w:t xml:space="preserve"> de </w:t>
+      </w:r>
+      <w:proofErr w:type="spellStart"/>
+      <w:r>
+        <w:rPr>
+          <w:lang w:eastAsia="ko-KR"/>
+        </w:rPr>
+        <w:t>opțiuni</w:t>
+      </w:r>
+      <w:proofErr w:type="spellEnd"/>
+      <w:r>
+        <w:rPr>
+          <w:lang w:eastAsia="ko-KR"/>
+        </w:rPr>
+        <w:t xml:space="preserve"> de </w:t>
+      </w:r>
+      <w:proofErr w:type="spellStart"/>
+      <w:r>
+        <w:rPr>
+          <w:lang w:eastAsia="ko-KR"/>
+        </w:rPr>
+        <w:t>filtrare</w:t>
+      </w:r>
+      <w:proofErr w:type="spellEnd"/>
+      <w:r>
+        <w:rPr>
+          <w:lang w:eastAsia="ko-KR"/>
+        </w:rPr>
+        <w:t xml:space="preserve"> </w:t>
+      </w:r>
+      <w:proofErr w:type="spellStart"/>
+      <w:r>
+        <w:rPr>
+          <w:lang w:eastAsia="ko-KR"/>
+        </w:rPr>
+        <w:t>avansate</w:t>
+      </w:r>
+      <w:proofErr w:type="spellEnd"/>
+      <w:r>
+        <w:rPr>
+          <w:lang w:eastAsia="ko-KR"/>
+        </w:rPr>
+        <w:t xml:space="preserve">. </w:t>
+      </w:r>
+      <w:proofErr w:type="spellStart"/>
+      <w:r>
+        <w:rPr>
+          <w:lang w:eastAsia="ko-KR"/>
+        </w:rPr>
+        <w:t>Platforma</w:t>
+      </w:r>
+      <w:proofErr w:type="spellEnd"/>
+      <w:r>
+        <w:rPr>
+          <w:lang w:eastAsia="ko-KR"/>
+        </w:rPr>
+        <w:t xml:space="preserve"> </w:t>
+      </w:r>
+      <w:proofErr w:type="spellStart"/>
+      <w:r>
+        <w:rPr>
+          <w:lang w:eastAsia="ko-KR"/>
+        </w:rPr>
+        <w:t>permite</w:t>
+      </w:r>
+      <w:proofErr w:type="spellEnd"/>
+      <w:r>
+        <w:rPr>
+          <w:lang w:eastAsia="ko-KR"/>
+        </w:rPr>
+        <w:t xml:space="preserve"> </w:t>
+      </w:r>
+      <w:proofErr w:type="spellStart"/>
+      <w:r>
+        <w:rPr>
+          <w:lang w:eastAsia="ko-KR"/>
+        </w:rPr>
+        <w:t>afișarea</w:t>
+      </w:r>
+      <w:proofErr w:type="spellEnd"/>
+      <w:r>
+        <w:rPr>
+          <w:lang w:eastAsia="ko-KR"/>
+        </w:rPr>
+        <w:t xml:space="preserve"> </w:t>
+      </w:r>
+      <w:proofErr w:type="spellStart"/>
+      <w:r>
+        <w:rPr>
+          <w:lang w:eastAsia="ko-KR"/>
+        </w:rPr>
+        <w:t>cursurilor</w:t>
+      </w:r>
+      <w:proofErr w:type="spellEnd"/>
+      <w:r>
+        <w:rPr>
+          <w:lang w:eastAsia="ko-KR"/>
+        </w:rPr>
+        <w:t xml:space="preserve"> </w:t>
+      </w:r>
+      <w:proofErr w:type="spellStart"/>
+      <w:r>
+        <w:rPr>
+          <w:lang w:eastAsia="ko-KR"/>
+        </w:rPr>
+        <w:t>valutare</w:t>
+      </w:r>
+      <w:proofErr w:type="spellEnd"/>
+      <w:r>
+        <w:rPr>
+          <w:lang w:eastAsia="ko-KR"/>
+        </w:rPr>
+        <w:t xml:space="preserve"> </w:t>
+      </w:r>
+      <w:proofErr w:type="spellStart"/>
+      <w:r>
+        <w:rPr>
+          <w:lang w:eastAsia="ko-KR"/>
+        </w:rPr>
+        <w:t>disponibile</w:t>
+      </w:r>
+      <w:proofErr w:type="spellEnd"/>
+      <w:r>
+        <w:rPr>
+          <w:lang w:eastAsia="ko-KR"/>
+        </w:rPr>
+        <w:t xml:space="preserve">, fie </w:t>
+      </w:r>
+      <w:proofErr w:type="spellStart"/>
+      <w:r>
+        <w:rPr>
+          <w:lang w:eastAsia="ko-KR"/>
+        </w:rPr>
+        <w:t>în</w:t>
+      </w:r>
+      <w:proofErr w:type="spellEnd"/>
+      <w:r>
+        <w:rPr>
+          <w:lang w:eastAsia="ko-KR"/>
+        </w:rPr>
+        <w:t xml:space="preserve"> </w:t>
+      </w:r>
+      <w:proofErr w:type="spellStart"/>
+      <w:r>
+        <w:rPr>
+          <w:lang w:eastAsia="ko-KR"/>
+        </w:rPr>
+        <w:t>ansamblu</w:t>
+      </w:r>
+      <w:proofErr w:type="spellEnd"/>
+      <w:r>
+        <w:rPr>
+          <w:lang w:eastAsia="ko-KR"/>
+        </w:rPr>
+        <w:t xml:space="preserve">, fie </w:t>
+      </w:r>
+      <w:proofErr w:type="spellStart"/>
+      <w:r>
+        <w:rPr>
+          <w:lang w:eastAsia="ko-KR"/>
+        </w:rPr>
+        <w:t>în</w:t>
+      </w:r>
+      <w:proofErr w:type="spellEnd"/>
+      <w:r>
+        <w:rPr>
+          <w:lang w:eastAsia="ko-KR"/>
+        </w:rPr>
+        <w:t xml:space="preserve"> </w:t>
+      </w:r>
+      <w:proofErr w:type="spellStart"/>
+      <w:r>
+        <w:rPr>
+          <w:lang w:eastAsia="ko-KR"/>
+        </w:rPr>
+        <w:t>funcție</w:t>
+      </w:r>
+      <w:proofErr w:type="spellEnd"/>
+      <w:r>
+        <w:rPr>
+          <w:lang w:eastAsia="ko-KR"/>
+        </w:rPr>
+        <w:t xml:space="preserve"> de </w:t>
+      </w:r>
+      <w:proofErr w:type="spellStart"/>
+      <w:r>
+        <w:rPr>
+          <w:lang w:eastAsia="ko-KR"/>
+        </w:rPr>
+        <w:t>proximitatea</w:t>
+      </w:r>
+      <w:proofErr w:type="spellEnd"/>
+      <w:r>
+        <w:rPr>
+          <w:lang w:eastAsia="ko-KR"/>
+        </w:rPr>
+        <w:t xml:space="preserve"> </w:t>
+      </w:r>
+      <w:proofErr w:type="spellStart"/>
+      <w:r>
+        <w:rPr>
+          <w:lang w:eastAsia="ko-KR"/>
+        </w:rPr>
+        <w:t>față</w:t>
+      </w:r>
+      <w:proofErr w:type="spellEnd"/>
+      <w:r>
+        <w:rPr>
+          <w:lang w:eastAsia="ko-KR"/>
+        </w:rPr>
+        <w:t xml:space="preserve"> de </w:t>
+      </w:r>
+      <w:proofErr w:type="spellStart"/>
+      <w:r>
+        <w:rPr>
+          <w:lang w:eastAsia="ko-KR"/>
+        </w:rPr>
+        <w:t>locația</w:t>
+      </w:r>
+      <w:proofErr w:type="spellEnd"/>
+      <w:r>
+        <w:rPr>
+          <w:lang w:eastAsia="ko-KR"/>
+        </w:rPr>
+        <w:t xml:space="preserve"> </w:t>
+      </w:r>
+      <w:proofErr w:type="spellStart"/>
+      <w:r>
+        <w:rPr>
+          <w:lang w:eastAsia="ko-KR"/>
+        </w:rPr>
+        <w:t>utilizatorului</w:t>
+      </w:r>
+      <w:proofErr w:type="spellEnd"/>
+      <w:r>
+        <w:rPr>
+          <w:lang w:eastAsia="ko-KR"/>
+        </w:rPr>
+        <w:t xml:space="preserve">, </w:t>
+      </w:r>
+      <w:proofErr w:type="spellStart"/>
+      <w:r>
+        <w:rPr>
+          <w:lang w:eastAsia="ko-KR"/>
+        </w:rPr>
+        <w:t>utilizând</w:t>
+      </w:r>
+      <w:proofErr w:type="spellEnd"/>
+      <w:r>
+        <w:rPr>
+          <w:lang w:eastAsia="ko-KR"/>
+        </w:rPr>
+        <w:t xml:space="preserve"> </w:t>
+      </w:r>
+      <w:proofErr w:type="spellStart"/>
+      <w:r>
+        <w:rPr>
+          <w:lang w:eastAsia="ko-KR"/>
+        </w:rPr>
+        <w:t>coordonatele</w:t>
+      </w:r>
+      <w:proofErr w:type="spellEnd"/>
+      <w:r>
+        <w:rPr>
+          <w:lang w:eastAsia="ko-KR"/>
+        </w:rPr>
+        <w:t xml:space="preserve"> GPS </w:t>
       </w:r>
       <w:proofErr w:type="spellStart"/>
       <w:r>
@@ -5220,539 +5675,7 @@
         <w:rPr>
           <w:lang w:eastAsia="ko-KR"/>
         </w:rPr>
-        <w:t xml:space="preserve"> </w:t>
-      </w:r>
-      <w:proofErr w:type="spellStart"/>
-      <w:r>
-        <w:rPr>
-          <w:lang w:eastAsia="ko-KR"/>
-        </w:rPr>
-        <w:t>orice</w:t>
-      </w:r>
-      <w:proofErr w:type="spellEnd"/>
-      <w:r>
-        <w:rPr>
-          <w:lang w:eastAsia="ko-KR"/>
-        </w:rPr>
-        <w:t xml:space="preserve"> </w:t>
-      </w:r>
-      <w:proofErr w:type="spellStart"/>
-      <w:r>
-        <w:rPr>
-          <w:lang w:eastAsia="ko-KR"/>
-        </w:rPr>
-        <w:t>utilizator</w:t>
-      </w:r>
-      <w:proofErr w:type="spellEnd"/>
-      <w:r>
-        <w:rPr>
-          <w:lang w:eastAsia="ko-KR"/>
-        </w:rPr>
-        <w:t xml:space="preserve">, </w:t>
-      </w:r>
-      <w:proofErr w:type="spellStart"/>
-      <w:r>
-        <w:rPr>
-          <w:lang w:eastAsia="ko-KR"/>
-        </w:rPr>
-        <w:t>având</w:t>
-      </w:r>
-      <w:proofErr w:type="spellEnd"/>
-      <w:r>
-        <w:rPr>
-          <w:lang w:eastAsia="ko-KR"/>
-        </w:rPr>
-        <w:t xml:space="preserve"> ca </w:t>
-      </w:r>
-      <w:proofErr w:type="spellStart"/>
-      <w:r>
-        <w:rPr>
-          <w:lang w:eastAsia="ko-KR"/>
-        </w:rPr>
-        <w:t>obiectiv</w:t>
-      </w:r>
-      <w:proofErr w:type="spellEnd"/>
-      <w:r>
-        <w:rPr>
-          <w:lang w:eastAsia="ko-KR"/>
-        </w:rPr>
-        <w:t xml:space="preserve"> </w:t>
-      </w:r>
-      <w:proofErr w:type="spellStart"/>
-      <w:r>
-        <w:rPr>
-          <w:lang w:eastAsia="ko-KR"/>
-        </w:rPr>
-        <w:t>să</w:t>
-      </w:r>
-      <w:proofErr w:type="spellEnd"/>
-      <w:r>
-        <w:rPr>
-          <w:lang w:eastAsia="ko-KR"/>
-        </w:rPr>
-        <w:t xml:space="preserve"> </w:t>
-      </w:r>
-      <w:proofErr w:type="spellStart"/>
-      <w:r>
-        <w:rPr>
-          <w:lang w:eastAsia="ko-KR"/>
-        </w:rPr>
-        <w:t>funcționeze</w:t>
-      </w:r>
-      <w:proofErr w:type="spellEnd"/>
-      <w:r>
-        <w:rPr>
-          <w:lang w:eastAsia="ko-KR"/>
-        </w:rPr>
-        <w:t xml:space="preserve"> ca o </w:t>
-      </w:r>
-      <w:proofErr w:type="spellStart"/>
-      <w:r>
-        <w:rPr>
-          <w:lang w:eastAsia="ko-KR"/>
-        </w:rPr>
-        <w:t>platformă</w:t>
-      </w:r>
-      <w:proofErr w:type="spellEnd"/>
-      <w:r>
-        <w:rPr>
-          <w:lang w:eastAsia="ko-KR"/>
-        </w:rPr>
-        <w:t xml:space="preserve"> </w:t>
-      </w:r>
-      <w:proofErr w:type="spellStart"/>
-      <w:r>
-        <w:rPr>
-          <w:lang w:eastAsia="ko-KR"/>
-        </w:rPr>
-        <w:t>gratuită</w:t>
-      </w:r>
-      <w:proofErr w:type="spellEnd"/>
-      <w:r>
-        <w:rPr>
-          <w:lang w:eastAsia="ko-KR"/>
-        </w:rPr>
-        <w:t xml:space="preserve"> </w:t>
-      </w:r>
-      <w:proofErr w:type="spellStart"/>
-      <w:r>
-        <w:rPr>
-          <w:lang w:eastAsia="ko-KR"/>
-        </w:rPr>
-        <w:t>dedicată</w:t>
-      </w:r>
-      <w:proofErr w:type="spellEnd"/>
-      <w:r>
-        <w:rPr>
-          <w:lang w:eastAsia="ko-KR"/>
-        </w:rPr>
-        <w:t xml:space="preserve"> </w:t>
-      </w:r>
-      <w:proofErr w:type="spellStart"/>
-      <w:r>
-        <w:rPr>
-          <w:lang w:eastAsia="ko-KR"/>
-        </w:rPr>
-        <w:t>clienților</w:t>
-      </w:r>
-      <w:proofErr w:type="spellEnd"/>
-      <w:r>
-        <w:rPr>
-          <w:lang w:eastAsia="ko-KR"/>
-        </w:rPr>
-        <w:t xml:space="preserve">. </w:t>
-      </w:r>
-      <w:proofErr w:type="spellStart"/>
-      <w:r>
-        <w:rPr>
-          <w:lang w:eastAsia="ko-KR"/>
-        </w:rPr>
-        <w:t>Utilizatorii</w:t>
-      </w:r>
-      <w:proofErr w:type="spellEnd"/>
-      <w:r>
-        <w:rPr>
-          <w:lang w:eastAsia="ko-KR"/>
-        </w:rPr>
-        <w:t xml:space="preserve"> pot </w:t>
-      </w:r>
-      <w:proofErr w:type="spellStart"/>
-      <w:r>
-        <w:rPr>
-          <w:lang w:eastAsia="ko-KR"/>
-        </w:rPr>
-        <w:t>căuta</w:t>
-      </w:r>
-      <w:proofErr w:type="spellEnd"/>
-      <w:r>
-        <w:rPr>
-          <w:lang w:eastAsia="ko-KR"/>
-        </w:rPr>
-        <w:t xml:space="preserve"> </w:t>
-      </w:r>
-      <w:proofErr w:type="spellStart"/>
-      <w:r>
-        <w:rPr>
-          <w:lang w:eastAsia="ko-KR"/>
-        </w:rPr>
-        <w:t>și</w:t>
-      </w:r>
-      <w:proofErr w:type="spellEnd"/>
-      <w:r>
-        <w:rPr>
-          <w:lang w:eastAsia="ko-KR"/>
-        </w:rPr>
-        <w:t xml:space="preserve"> selecta </w:t>
-      </w:r>
-      <w:proofErr w:type="spellStart"/>
-      <w:r>
-        <w:rPr>
-          <w:lang w:eastAsia="ko-KR"/>
-        </w:rPr>
-        <w:t>cursurile</w:t>
-      </w:r>
-      <w:proofErr w:type="spellEnd"/>
-      <w:r>
-        <w:rPr>
-          <w:lang w:eastAsia="ko-KR"/>
-        </w:rPr>
-        <w:t xml:space="preserve"> </w:t>
-      </w:r>
-      <w:proofErr w:type="spellStart"/>
-      <w:r>
-        <w:rPr>
-          <w:lang w:eastAsia="ko-KR"/>
-        </w:rPr>
-        <w:t>valutare</w:t>
-      </w:r>
-      <w:proofErr w:type="spellEnd"/>
-      <w:r>
-        <w:rPr>
-          <w:lang w:eastAsia="ko-KR"/>
-        </w:rPr>
-        <w:t xml:space="preserve"> de </w:t>
-      </w:r>
-      <w:proofErr w:type="spellStart"/>
-      <w:r>
-        <w:rPr>
-          <w:lang w:eastAsia="ko-KR"/>
-        </w:rPr>
-        <w:t>interes</w:t>
-      </w:r>
-      <w:proofErr w:type="spellEnd"/>
-      <w:r>
-        <w:rPr>
-          <w:lang w:eastAsia="ko-KR"/>
-        </w:rPr>
-        <w:t xml:space="preserve">, </w:t>
-      </w:r>
-      <w:proofErr w:type="spellStart"/>
-      <w:r>
-        <w:rPr>
-          <w:lang w:eastAsia="ko-KR"/>
-        </w:rPr>
-        <w:t>beneficiind</w:t>
-      </w:r>
-      <w:proofErr w:type="spellEnd"/>
-      <w:r>
-        <w:rPr>
-          <w:lang w:eastAsia="ko-KR"/>
-        </w:rPr>
-        <w:t xml:space="preserve"> de </w:t>
-      </w:r>
-      <w:proofErr w:type="spellStart"/>
-      <w:r>
-        <w:rPr>
-          <w:lang w:eastAsia="ko-KR"/>
-        </w:rPr>
-        <w:t>opțiuni</w:t>
-      </w:r>
-      <w:proofErr w:type="spellEnd"/>
-      <w:r>
-        <w:rPr>
-          <w:lang w:eastAsia="ko-KR"/>
-        </w:rPr>
-        <w:t xml:space="preserve"> de </w:t>
-      </w:r>
-      <w:proofErr w:type="spellStart"/>
-      <w:r>
-        <w:rPr>
-          <w:lang w:eastAsia="ko-KR"/>
-        </w:rPr>
-        <w:t>filtrare</w:t>
-      </w:r>
-      <w:proofErr w:type="spellEnd"/>
-      <w:r>
-        <w:rPr>
-          <w:lang w:eastAsia="ko-KR"/>
-        </w:rPr>
-        <w:t xml:space="preserve"> </w:t>
-      </w:r>
-      <w:proofErr w:type="spellStart"/>
-      <w:r>
-        <w:rPr>
-          <w:lang w:eastAsia="ko-KR"/>
-        </w:rPr>
-        <w:t>avansate</w:t>
-      </w:r>
-      <w:proofErr w:type="spellEnd"/>
-      <w:r>
-        <w:rPr>
-          <w:lang w:eastAsia="ko-KR"/>
-        </w:rPr>
-        <w:t xml:space="preserve">. </w:t>
-      </w:r>
-      <w:proofErr w:type="spellStart"/>
-      <w:r>
-        <w:rPr>
-          <w:lang w:eastAsia="ko-KR"/>
-        </w:rPr>
-        <w:t>Platforma</w:t>
-      </w:r>
-      <w:proofErr w:type="spellEnd"/>
-      <w:r>
-        <w:rPr>
-          <w:lang w:eastAsia="ko-KR"/>
-        </w:rPr>
-        <w:t xml:space="preserve"> </w:t>
-      </w:r>
-      <w:proofErr w:type="spellStart"/>
-      <w:r>
-        <w:rPr>
-          <w:lang w:eastAsia="ko-KR"/>
-        </w:rPr>
-        <w:t>permite</w:t>
-      </w:r>
-      <w:proofErr w:type="spellEnd"/>
-      <w:r>
-        <w:rPr>
-          <w:lang w:eastAsia="ko-KR"/>
-        </w:rPr>
-        <w:t xml:space="preserve"> </w:t>
-      </w:r>
-      <w:proofErr w:type="spellStart"/>
-      <w:r>
-        <w:rPr>
-          <w:lang w:eastAsia="ko-KR"/>
-        </w:rPr>
-        <w:t>afișarea</w:t>
-      </w:r>
-      <w:proofErr w:type="spellEnd"/>
-      <w:r>
-        <w:rPr>
-          <w:lang w:eastAsia="ko-KR"/>
-        </w:rPr>
-        <w:t xml:space="preserve"> </w:t>
-      </w:r>
-      <w:proofErr w:type="spellStart"/>
-      <w:r>
-        <w:rPr>
-          <w:lang w:eastAsia="ko-KR"/>
-        </w:rPr>
-        <w:t>cursurilor</w:t>
-      </w:r>
-      <w:proofErr w:type="spellEnd"/>
-      <w:r>
-        <w:rPr>
-          <w:lang w:eastAsia="ko-KR"/>
-        </w:rPr>
-        <w:t xml:space="preserve"> </w:t>
-      </w:r>
-      <w:proofErr w:type="spellStart"/>
-      <w:r>
-        <w:rPr>
-          <w:lang w:eastAsia="ko-KR"/>
-        </w:rPr>
-        <w:t>valutare</w:t>
-      </w:r>
-      <w:proofErr w:type="spellEnd"/>
-      <w:r>
-        <w:rPr>
-          <w:lang w:eastAsia="ko-KR"/>
-        </w:rPr>
-        <w:t xml:space="preserve"> </w:t>
-      </w:r>
-      <w:proofErr w:type="spellStart"/>
-      <w:r>
-        <w:rPr>
-          <w:lang w:eastAsia="ko-KR"/>
-        </w:rPr>
-        <w:t>disponibile</w:t>
-      </w:r>
-      <w:proofErr w:type="spellEnd"/>
-      <w:r>
-        <w:rPr>
-          <w:lang w:eastAsia="ko-KR"/>
-        </w:rPr>
-        <w:t xml:space="preserve">, fie </w:t>
-      </w:r>
-      <w:proofErr w:type="spellStart"/>
-      <w:r>
-        <w:rPr>
-          <w:lang w:eastAsia="ko-KR"/>
-        </w:rPr>
-        <w:t>în</w:t>
-      </w:r>
-      <w:proofErr w:type="spellEnd"/>
-      <w:r>
-        <w:rPr>
-          <w:lang w:eastAsia="ko-KR"/>
-        </w:rPr>
-        <w:t xml:space="preserve"> </w:t>
-      </w:r>
-      <w:proofErr w:type="spellStart"/>
-      <w:r>
-        <w:rPr>
-          <w:lang w:eastAsia="ko-KR"/>
-        </w:rPr>
-        <w:t>ansamblu</w:t>
-      </w:r>
-      <w:proofErr w:type="spellEnd"/>
-      <w:r>
-        <w:rPr>
-          <w:lang w:eastAsia="ko-KR"/>
-        </w:rPr>
-        <w:t xml:space="preserve">, fie </w:t>
-      </w:r>
-      <w:proofErr w:type="spellStart"/>
-      <w:r>
-        <w:rPr>
-          <w:lang w:eastAsia="ko-KR"/>
-        </w:rPr>
-        <w:t>în</w:t>
-      </w:r>
-      <w:proofErr w:type="spellEnd"/>
-      <w:r>
-        <w:rPr>
-          <w:lang w:eastAsia="ko-KR"/>
-        </w:rPr>
-        <w:t xml:space="preserve"> </w:t>
-      </w:r>
-      <w:proofErr w:type="spellStart"/>
-      <w:r>
-        <w:rPr>
-          <w:lang w:eastAsia="ko-KR"/>
-        </w:rPr>
-        <w:t>funcție</w:t>
-      </w:r>
-      <w:proofErr w:type="spellEnd"/>
-      <w:r>
-        <w:rPr>
-          <w:lang w:eastAsia="ko-KR"/>
-        </w:rPr>
-        <w:t xml:space="preserve"> de </w:t>
-      </w:r>
-      <w:proofErr w:type="spellStart"/>
-      <w:r>
-        <w:rPr>
-          <w:lang w:eastAsia="ko-KR"/>
-        </w:rPr>
-        <w:t>proximitatea</w:t>
-      </w:r>
-      <w:proofErr w:type="spellEnd"/>
-      <w:r>
-        <w:rPr>
-          <w:lang w:eastAsia="ko-KR"/>
-        </w:rPr>
-        <w:t xml:space="preserve"> </w:t>
-      </w:r>
-      <w:proofErr w:type="spellStart"/>
-      <w:r>
-        <w:rPr>
-          <w:lang w:eastAsia="ko-KR"/>
-        </w:rPr>
-        <w:t>față</w:t>
-      </w:r>
-      <w:proofErr w:type="spellEnd"/>
-      <w:r>
-        <w:rPr>
-          <w:lang w:eastAsia="ko-KR"/>
-        </w:rPr>
-        <w:t xml:space="preserve"> de </w:t>
-      </w:r>
-      <w:proofErr w:type="spellStart"/>
-      <w:r>
-        <w:rPr>
-          <w:lang w:eastAsia="ko-KR"/>
-        </w:rPr>
-        <w:t>locația</w:t>
-      </w:r>
-      <w:proofErr w:type="spellEnd"/>
-      <w:r>
-        <w:rPr>
-          <w:lang w:eastAsia="ko-KR"/>
-        </w:rPr>
-        <w:t xml:space="preserve"> </w:t>
-      </w:r>
-      <w:proofErr w:type="spellStart"/>
-      <w:r>
-        <w:rPr>
-          <w:lang w:eastAsia="ko-KR"/>
-        </w:rPr>
-        <w:t>utilizatorului</w:t>
-      </w:r>
-      <w:proofErr w:type="spellEnd"/>
-      <w:r>
-        <w:rPr>
-          <w:lang w:eastAsia="ko-KR"/>
-        </w:rPr>
-        <w:t xml:space="preserve">, </w:t>
-      </w:r>
-      <w:proofErr w:type="spellStart"/>
-      <w:r>
-        <w:rPr>
-          <w:lang w:eastAsia="ko-KR"/>
-        </w:rPr>
-        <w:t>utilizând</w:t>
-      </w:r>
-      <w:proofErr w:type="spellEnd"/>
-      <w:r>
-        <w:rPr>
-          <w:lang w:eastAsia="ko-KR"/>
-        </w:rPr>
-        <w:t xml:space="preserve"> </w:t>
-      </w:r>
-      <w:proofErr w:type="spellStart"/>
-      <w:r>
-        <w:rPr>
-          <w:lang w:eastAsia="ko-KR"/>
-        </w:rPr>
-        <w:t>coordonatele</w:t>
-      </w:r>
-      <w:proofErr w:type="spellEnd"/>
-      <w:r>
-        <w:rPr>
-          <w:lang w:eastAsia="ko-KR"/>
-        </w:rPr>
-        <w:t xml:space="preserve"> GPS </w:t>
-      </w:r>
-      <w:proofErr w:type="spellStart"/>
-      <w:r>
-        <w:rPr>
-          <w:lang w:eastAsia="ko-KR"/>
-        </w:rPr>
-        <w:t>pentru</w:t>
-      </w:r>
-      <w:proofErr w:type="spellEnd"/>
-      <w:r>
-        <w:rPr>
-          <w:lang w:eastAsia="ko-KR"/>
-        </w:rPr>
-        <w:t xml:space="preserve"> </w:t>
-      </w:r>
-      <w:proofErr w:type="gramStart"/>
-      <w:r>
-        <w:rPr>
-          <w:lang w:eastAsia="ko-KR"/>
-        </w:rPr>
-        <w:t>a</w:t>
-      </w:r>
-      <w:proofErr w:type="gramEnd"/>
-      <w:r>
-        <w:rPr>
-          <w:lang w:eastAsia="ko-KR"/>
-        </w:rPr>
-        <w:t xml:space="preserve"> </w:t>
+        <w:t xml:space="preserve"> a </w:t>
       </w:r>
       <w:proofErr w:type="spellStart"/>
       <w:r>
@@ -6352,7 +6275,7 @@
       <w:bookmarkStart w:id="19" w:name="_Toc384978588"/>
       <w:bookmarkStart w:id="20" w:name="_Toc384979760"/>
       <w:bookmarkStart w:id="21" w:name="_Ref66943934"/>
-      <w:bookmarkStart w:id="22" w:name="_Toc184419269"/>
+      <w:bookmarkStart w:id="22" w:name="_Toc185263202"/>
       <w:r>
         <w:lastRenderedPageBreak/>
         <w:t xml:space="preserve">Obiectivele </w:t>
@@ -7269,17 +7192,8 @@
           <w:b/>
           <w:bCs/>
         </w:rPr>
-        <w:t xml:space="preserve"> de tip </w:t>
-      </w:r>
-      <w:proofErr w:type="gramStart"/>
-      <w:r>
-        <w:rPr>
-          <w:b/>
-          <w:bCs/>
-        </w:rPr>
-        <w:t>full-stack</w:t>
-      </w:r>
-      <w:proofErr w:type="gramEnd"/>
+        <w:t xml:space="preserve"> de tip full-stack</w:t>
+      </w:r>
       <w:r>
         <w:t>:</w:t>
       </w:r>
@@ -8078,23 +7992,7 @@
           <w:b/>
           <w:bCs/>
         </w:rPr>
-        <w:t xml:space="preserve"> </w:t>
-      </w:r>
-      <w:proofErr w:type="gramStart"/>
-      <w:r>
-        <w:rPr>
-          <w:b/>
-          <w:bCs/>
-        </w:rPr>
-        <w:t>a</w:t>
-      </w:r>
-      <w:proofErr w:type="gramEnd"/>
-      <w:r>
-        <w:rPr>
-          <w:b/>
-          <w:bCs/>
-        </w:rPr>
-        <w:t xml:space="preserve"> </w:t>
+        <w:t xml:space="preserve"> a </w:t>
       </w:r>
       <w:proofErr w:type="spellStart"/>
       <w:r>
@@ -8582,15 +8480,7 @@
       </w:r>
       <w:proofErr w:type="spellEnd"/>
       <w:r>
-        <w:t xml:space="preserve"> </w:t>
-      </w:r>
-      <w:proofErr w:type="gramStart"/>
-      <w:r>
-        <w:t>a</w:t>
-      </w:r>
-      <w:proofErr w:type="gramEnd"/>
-      <w:r>
-        <w:t xml:space="preserve"> </w:t>
+        <w:t xml:space="preserve"> a </w:t>
       </w:r>
       <w:proofErr w:type="spellStart"/>
       <w:r>
@@ -8978,15 +8868,7 @@
       </w:r>
       <w:proofErr w:type="spellEnd"/>
       <w:r>
-        <w:t xml:space="preserve"> </w:t>
-      </w:r>
-      <w:proofErr w:type="gramStart"/>
-      <w:r>
-        <w:t>de a</w:t>
-      </w:r>
-      <w:proofErr w:type="gramEnd"/>
-      <w:r>
-        <w:t xml:space="preserve"> genera </w:t>
+        <w:t xml:space="preserve"> de a genera </w:t>
       </w:r>
       <w:proofErr w:type="spellStart"/>
       <w:r>
@@ -9571,15 +9453,7 @@
       </w:r>
       <w:proofErr w:type="spellEnd"/>
       <w:r>
-        <w:t xml:space="preserve"> </w:t>
-      </w:r>
-      <w:proofErr w:type="gramStart"/>
-      <w:r>
-        <w:t>a</w:t>
-      </w:r>
-      <w:proofErr w:type="gramEnd"/>
-      <w:r>
-        <w:t xml:space="preserve"> </w:t>
+        <w:t xml:space="preserve"> a </w:t>
       </w:r>
       <w:proofErr w:type="spellStart"/>
       <w:r>
@@ -9759,15 +9633,7 @@
       </w:r>
       <w:proofErr w:type="spellEnd"/>
       <w:r>
-        <w:t xml:space="preserve"> </w:t>
-      </w:r>
-      <w:proofErr w:type="gramStart"/>
-      <w:r>
-        <w:t>a</w:t>
-      </w:r>
-      <w:proofErr w:type="gramEnd"/>
-      <w:r>
-        <w:t xml:space="preserve"> </w:t>
+        <w:t xml:space="preserve"> a </w:t>
       </w:r>
       <w:proofErr w:type="spellStart"/>
       <w:r>
@@ -9959,15 +9825,7 @@
       </w:r>
       <w:proofErr w:type="spellEnd"/>
       <w:r>
-        <w:t xml:space="preserve"> </w:t>
-      </w:r>
-      <w:proofErr w:type="gramStart"/>
-      <w:r>
-        <w:t>a</w:t>
-      </w:r>
-      <w:proofErr w:type="gramEnd"/>
-      <w:r>
-        <w:t xml:space="preserve"> </w:t>
+        <w:t xml:space="preserve"> a </w:t>
       </w:r>
       <w:proofErr w:type="spellStart"/>
       <w:r>
@@ -10103,15 +9961,7 @@
       </w:r>
       <w:proofErr w:type="spellEnd"/>
       <w:r>
-        <w:t xml:space="preserve"> </w:t>
-      </w:r>
-      <w:proofErr w:type="gramStart"/>
-      <w:r>
-        <w:t>a</w:t>
-      </w:r>
-      <w:proofErr w:type="gramEnd"/>
-      <w:r>
-        <w:t xml:space="preserve"> </w:t>
+        <w:t xml:space="preserve"> a </w:t>
       </w:r>
       <w:proofErr w:type="spellStart"/>
       <w:r>
@@ -10702,15 +10552,7 @@
       </w:r>
       <w:proofErr w:type="spellEnd"/>
       <w:r>
-        <w:t xml:space="preserve"> </w:t>
-      </w:r>
-      <w:proofErr w:type="gramStart"/>
-      <w:r>
-        <w:t>a</w:t>
-      </w:r>
-      <w:proofErr w:type="gramEnd"/>
-      <w:r>
-        <w:t xml:space="preserve"> </w:t>
+        <w:t xml:space="preserve"> a </w:t>
       </w:r>
       <w:proofErr w:type="spellStart"/>
       <w:r>
@@ -10780,7 +10622,7 @@
       <w:bookmarkStart w:id="25" w:name="_Toc384979761"/>
       <w:bookmarkStart w:id="26" w:name="_Ref66944124"/>
       <w:bookmarkStart w:id="27" w:name="_Ref66944137"/>
-      <w:bookmarkStart w:id="28" w:name="_Toc184419270"/>
+      <w:bookmarkStart w:id="28" w:name="_Toc185263203"/>
       <w:r>
         <w:lastRenderedPageBreak/>
         <w:t xml:space="preserve">Studiu </w:t>
@@ -11044,15 +10886,7 @@
       </w:r>
       <w:proofErr w:type="spellEnd"/>
       <w:r>
-        <w:t xml:space="preserve"> de </w:t>
-      </w:r>
-      <w:proofErr w:type="gramStart"/>
-      <w:r>
-        <w:t>a</w:t>
-      </w:r>
-      <w:proofErr w:type="gramEnd"/>
-      <w:r>
-        <w:t xml:space="preserve"> </w:t>
+        <w:t xml:space="preserve"> de a </w:t>
       </w:r>
       <w:proofErr w:type="spellStart"/>
       <w:r>
@@ -11835,15 +11669,7 @@
       </w:r>
       <w:proofErr w:type="spellEnd"/>
       <w:r>
-        <w:t xml:space="preserve"> </w:t>
-      </w:r>
-      <w:proofErr w:type="gramStart"/>
-      <w:r>
-        <w:t>a</w:t>
-      </w:r>
-      <w:proofErr w:type="gramEnd"/>
-      <w:r>
-        <w:t xml:space="preserve"> </w:t>
+        <w:t xml:space="preserve"> a </w:t>
       </w:r>
       <w:proofErr w:type="spellStart"/>
       <w:r>
@@ -12060,15 +11886,7 @@
       </w:r>
       <w:proofErr w:type="spellEnd"/>
       <w:r>
-        <w:t xml:space="preserve"> lor de </w:t>
-      </w:r>
-      <w:proofErr w:type="gramStart"/>
-      <w:r>
-        <w:t>a</w:t>
-      </w:r>
-      <w:proofErr w:type="gramEnd"/>
-      <w:r>
-        <w:t xml:space="preserve"> </w:t>
+        <w:t xml:space="preserve"> lor de a </w:t>
       </w:r>
       <w:proofErr w:type="spellStart"/>
       <w:r>
@@ -12389,15 +12207,7 @@
       </w:r>
       <w:proofErr w:type="spellEnd"/>
       <w:r>
-        <w:t xml:space="preserve"> </w:t>
-      </w:r>
-      <w:proofErr w:type="gramStart"/>
-      <w:r>
-        <w:t>a</w:t>
-      </w:r>
-      <w:proofErr w:type="gramEnd"/>
-      <w:r>
-        <w:t xml:space="preserve"> </w:t>
+        <w:t xml:space="preserve"> a </w:t>
       </w:r>
       <w:proofErr w:type="spellStart"/>
       <w:r>
@@ -13144,7 +12954,7 @@
       <w:bookmarkStart w:id="34" w:name="_Toc384979762"/>
       <w:bookmarkStart w:id="35" w:name="_Ref66944189"/>
       <w:bookmarkStart w:id="36" w:name="_Ref66944199"/>
-      <w:bookmarkStart w:id="37" w:name="_Toc184419271"/>
+      <w:bookmarkStart w:id="37" w:name="_Toc185263204"/>
       <w:r>
         <w:lastRenderedPageBreak/>
         <w:t xml:space="preserve">Analiză </w:t>
@@ -13622,21 +13432,7 @@
         <w:rPr>
           <w:lang w:eastAsia="ko-KR"/>
         </w:rPr>
-        <w:t xml:space="preserve"> </w:t>
-      </w:r>
-      <w:proofErr w:type="gramStart"/>
-      <w:r>
-        <w:rPr>
-          <w:lang w:eastAsia="ko-KR"/>
-        </w:rPr>
-        <w:t>a</w:t>
-      </w:r>
-      <w:proofErr w:type="gramEnd"/>
-      <w:r>
-        <w:rPr>
-          <w:lang w:eastAsia="ko-KR"/>
-        </w:rPr>
-        <w:t xml:space="preserve"> </w:t>
+        <w:t xml:space="preserve"> a </w:t>
       </w:r>
       <w:proofErr w:type="spellStart"/>
       <w:r>
@@ -13814,7 +13610,7 @@
           <w:lang w:val="en-US"/>
         </w:rPr>
       </w:pPr>
-      <w:bookmarkStart w:id="38" w:name="_Toc184419272"/>
+      <w:bookmarkStart w:id="38" w:name="_Toc185263205"/>
       <w:proofErr w:type="spellStart"/>
       <w:r>
         <w:rPr>
@@ -13975,21 +13771,7 @@
         <w:rPr>
           <w:lang w:eastAsia="ko-KR"/>
         </w:rPr>
-        <w:t xml:space="preserve"> de business, </w:t>
-      </w:r>
-      <w:proofErr w:type="gramStart"/>
-      <w:r>
-        <w:rPr>
-          <w:lang w:eastAsia="ko-KR"/>
-        </w:rPr>
-        <w:t>a</w:t>
-      </w:r>
-      <w:proofErr w:type="gramEnd"/>
-      <w:r>
-        <w:rPr>
-          <w:lang w:eastAsia="ko-KR"/>
-        </w:rPr>
-        <w:t xml:space="preserve"> </w:t>
+        <w:t xml:space="preserve"> de business, a </w:t>
       </w:r>
       <w:proofErr w:type="spellStart"/>
       <w:r>
@@ -14115,7 +13897,7 @@
       <w:pPr>
         <w:pStyle w:val="Heading3"/>
       </w:pPr>
-      <w:bookmarkStart w:id="40" w:name="_Toc184419273"/>
+      <w:bookmarkStart w:id="40" w:name="_Toc185263206"/>
       <w:r>
         <w:t>Structura bazei de date</w:t>
       </w:r>
@@ -15400,7 +15182,7 @@
       <w:pPr>
         <w:pStyle w:val="Heading3"/>
       </w:pPr>
-      <w:bookmarkStart w:id="41" w:name="_Toc184419274"/>
+      <w:bookmarkStart w:id="41" w:name="_Toc185263207"/>
       <w:r>
         <w:t>Relații între tabele:</w:t>
       </w:r>
@@ -16490,7 +16272,7 @@
       <w:pPr>
         <w:pStyle w:val="Heading3"/>
       </w:pPr>
-      <w:bookmarkStart w:id="42" w:name="_Toc184419275"/>
+      <w:bookmarkStart w:id="42" w:name="_Toc185263208"/>
       <w:r>
         <w:t>Securitatea datelor</w:t>
       </w:r>
@@ -16570,21 +16352,7 @@
         <w:rPr>
           <w:lang w:eastAsia="ko-KR"/>
         </w:rPr>
-        <w:t xml:space="preserve"> </w:t>
-      </w:r>
-      <w:proofErr w:type="gramStart"/>
-      <w:r>
-        <w:rPr>
-          <w:lang w:eastAsia="ko-KR"/>
-        </w:rPr>
-        <w:t>a</w:t>
-      </w:r>
-      <w:proofErr w:type="gramEnd"/>
-      <w:r>
-        <w:rPr>
-          <w:lang w:eastAsia="ko-KR"/>
-        </w:rPr>
-        <w:t xml:space="preserve"> </w:t>
+        <w:t xml:space="preserve"> a </w:t>
       </w:r>
       <w:proofErr w:type="spellStart"/>
       <w:r>
@@ -16850,8 +16618,8 @@
       </w:r>
       <w:r>
         <w:rPr>
-          <w:b/>
-          <w:bCs/>
+          <w:i/>
+          <w:iCs/>
           <w:lang w:eastAsia="ko-KR"/>
         </w:rPr>
         <w:t>MD5</w:t>
@@ -16941,7 +16709,21 @@
         <w:rPr>
           <w:lang w:eastAsia="ko-KR"/>
         </w:rPr>
-        <w:t xml:space="preserve"> MD5 a </w:t>
+        <w:t xml:space="preserve"> </w:t>
+      </w:r>
+      <w:r>
+        <w:rPr>
+          <w:i/>
+          <w:iCs/>
+          <w:lang w:eastAsia="ko-KR"/>
+        </w:rPr>
+        <w:t>MD5</w:t>
+      </w:r>
+      <w:r>
+        <w:rPr>
+          <w:lang w:eastAsia="ko-KR"/>
+        </w:rPr>
+        <w:t xml:space="preserve"> a </w:t>
       </w:r>
       <w:proofErr w:type="spellStart"/>
       <w:r>
@@ -18366,21 +18148,7 @@
         <w:rPr>
           <w:lang w:eastAsia="ko-KR"/>
         </w:rPr>
-        <w:t xml:space="preserve"> </w:t>
-      </w:r>
-      <w:proofErr w:type="gramStart"/>
-      <w:r>
-        <w:rPr>
-          <w:lang w:eastAsia="ko-KR"/>
-        </w:rPr>
-        <w:t>a</w:t>
-      </w:r>
-      <w:proofErr w:type="gramEnd"/>
-      <w:r>
-        <w:rPr>
-          <w:lang w:eastAsia="ko-KR"/>
-        </w:rPr>
-        <w:t xml:space="preserve"> </w:t>
+        <w:t xml:space="preserve"> a </w:t>
       </w:r>
       <w:proofErr w:type="spellStart"/>
       <w:r>
@@ -18484,6 +18252,2559 @@
     </w:p>
     <w:p>
       <w:pPr>
+        <w:pStyle w:val="Heading3"/>
+      </w:pPr>
+      <w:r>
+        <w:t xml:space="preserve">Funcționalități </w:t>
+      </w:r>
+      <w:r>
+        <w:t>s</w:t>
+      </w:r>
+      <w:r>
+        <w:t>uplimentare</w:t>
+      </w:r>
+    </w:p>
+    <w:p>
+      <w:pPr>
+        <w:pStyle w:val="ListParagraph"/>
+        <w:numPr>
+          <w:ilvl w:val="0"/>
+          <w:numId w:val="25"/>
+        </w:numPr>
+        <w:rPr>
+          <w:lang w:val="ro-RO" w:eastAsia="ko-KR"/>
+        </w:rPr>
+      </w:pPr>
+      <w:r>
+        <w:rPr>
+          <w:lang w:val="ro-RO" w:eastAsia="ko-KR"/>
+        </w:rPr>
+        <w:t>Sistem de Paginație</w:t>
+      </w:r>
+    </w:p>
+    <w:p>
+      <w:pPr>
+        <w:pStyle w:val="ListParagraph"/>
+        <w:ind w:firstLine="360"/>
+        <w:rPr>
+          <w:lang w:eastAsia="ko-KR"/>
+        </w:rPr>
+      </w:pPr>
+      <w:proofErr w:type="spellStart"/>
+      <w:r>
+        <w:rPr>
+          <w:lang w:eastAsia="ko-KR"/>
+        </w:rPr>
+        <w:t>Pentru</w:t>
+      </w:r>
+      <w:proofErr w:type="spellEnd"/>
+      <w:r>
+        <w:rPr>
+          <w:lang w:eastAsia="ko-KR"/>
+        </w:rPr>
+        <w:t xml:space="preserve"> a </w:t>
+      </w:r>
+      <w:proofErr w:type="spellStart"/>
+      <w:r>
+        <w:rPr>
+          <w:lang w:eastAsia="ko-KR"/>
+        </w:rPr>
+        <w:t>optimiza</w:t>
+      </w:r>
+      <w:proofErr w:type="spellEnd"/>
+      <w:r>
+        <w:rPr>
+          <w:lang w:eastAsia="ko-KR"/>
+        </w:rPr>
+        <w:t xml:space="preserve"> </w:t>
+      </w:r>
+      <w:proofErr w:type="spellStart"/>
+      <w:r>
+        <w:rPr>
+          <w:lang w:eastAsia="ko-KR"/>
+        </w:rPr>
+        <w:t>răspunsurile</w:t>
+      </w:r>
+      <w:proofErr w:type="spellEnd"/>
+      <w:r>
+        <w:rPr>
+          <w:lang w:eastAsia="ko-KR"/>
+        </w:rPr>
+        <w:t xml:space="preserve"> API </w:t>
+      </w:r>
+      <w:proofErr w:type="spellStart"/>
+      <w:r>
+        <w:rPr>
+          <w:lang w:eastAsia="ko-KR"/>
+        </w:rPr>
+        <w:t>și</w:t>
+      </w:r>
+      <w:proofErr w:type="spellEnd"/>
+      <w:r>
+        <w:rPr>
+          <w:lang w:eastAsia="ko-KR"/>
+        </w:rPr>
+        <w:t xml:space="preserve"> a </w:t>
+      </w:r>
+      <w:proofErr w:type="spellStart"/>
+      <w:r>
+        <w:rPr>
+          <w:lang w:eastAsia="ko-KR"/>
+        </w:rPr>
+        <w:t>evita</w:t>
+      </w:r>
+      <w:proofErr w:type="spellEnd"/>
+      <w:r>
+        <w:rPr>
+          <w:lang w:eastAsia="ko-KR"/>
+        </w:rPr>
+        <w:t xml:space="preserve"> </w:t>
+      </w:r>
+      <w:proofErr w:type="spellStart"/>
+      <w:r>
+        <w:rPr>
+          <w:lang w:eastAsia="ko-KR"/>
+        </w:rPr>
+        <w:t>supraîncărcarea</w:t>
+      </w:r>
+      <w:proofErr w:type="spellEnd"/>
+      <w:r>
+        <w:rPr>
+          <w:lang w:eastAsia="ko-KR"/>
+        </w:rPr>
+        <w:t xml:space="preserve"> </w:t>
+      </w:r>
+      <w:proofErr w:type="spellStart"/>
+      <w:r>
+        <w:rPr>
+          <w:lang w:eastAsia="ko-KR"/>
+        </w:rPr>
+        <w:t>aplicației</w:t>
+      </w:r>
+      <w:proofErr w:type="spellEnd"/>
+      <w:r>
+        <w:rPr>
+          <w:lang w:eastAsia="ko-KR"/>
+        </w:rPr>
+        <w:t xml:space="preserve"> cu volume </w:t>
+      </w:r>
+      <w:proofErr w:type="spellStart"/>
+      <w:r>
+        <w:rPr>
+          <w:lang w:eastAsia="ko-KR"/>
+        </w:rPr>
+        <w:t>mari</w:t>
+      </w:r>
+      <w:proofErr w:type="spellEnd"/>
+      <w:r>
+        <w:rPr>
+          <w:lang w:eastAsia="ko-KR"/>
+        </w:rPr>
+        <w:t xml:space="preserve"> de date, s-a </w:t>
+      </w:r>
+      <w:proofErr w:type="spellStart"/>
+      <w:r>
+        <w:rPr>
+          <w:lang w:eastAsia="ko-KR"/>
+        </w:rPr>
+        <w:t>implementat</w:t>
+      </w:r>
+      <w:proofErr w:type="spellEnd"/>
+      <w:r>
+        <w:rPr>
+          <w:lang w:eastAsia="ko-KR"/>
+        </w:rPr>
+        <w:t xml:space="preserve"> un </w:t>
+      </w:r>
+      <w:proofErr w:type="spellStart"/>
+      <w:r>
+        <w:rPr>
+          <w:lang w:eastAsia="ko-KR"/>
+        </w:rPr>
+        <w:t>sistem</w:t>
+      </w:r>
+      <w:proofErr w:type="spellEnd"/>
+      <w:r>
+        <w:rPr>
+          <w:lang w:eastAsia="ko-KR"/>
+        </w:rPr>
+        <w:t xml:space="preserve"> de </w:t>
+      </w:r>
+      <w:proofErr w:type="spellStart"/>
+      <w:r>
+        <w:rPr>
+          <w:lang w:eastAsia="ko-KR"/>
+        </w:rPr>
+        <w:t>paginație</w:t>
+      </w:r>
+      <w:proofErr w:type="spellEnd"/>
+      <w:r>
+        <w:rPr>
+          <w:lang w:eastAsia="ko-KR"/>
+        </w:rPr>
+        <w:t xml:space="preserve"> la </w:t>
+      </w:r>
+      <w:proofErr w:type="spellStart"/>
+      <w:r>
+        <w:rPr>
+          <w:lang w:eastAsia="ko-KR"/>
+        </w:rPr>
+        <w:t>nivelul</w:t>
+      </w:r>
+      <w:proofErr w:type="spellEnd"/>
+      <w:r>
+        <w:rPr>
+          <w:lang w:eastAsia="ko-KR"/>
+        </w:rPr>
+        <w:t xml:space="preserve"> endpoint-</w:t>
+      </w:r>
+      <w:proofErr w:type="spellStart"/>
+      <w:r>
+        <w:rPr>
+          <w:lang w:eastAsia="ko-KR"/>
+        </w:rPr>
+        <w:t>urilor</w:t>
+      </w:r>
+      <w:proofErr w:type="spellEnd"/>
+      <w:r>
+        <w:rPr>
+          <w:lang w:eastAsia="ko-KR"/>
+        </w:rPr>
+        <w:t xml:space="preserve"> API. </w:t>
+      </w:r>
+      <w:proofErr w:type="spellStart"/>
+      <w:r>
+        <w:rPr>
+          <w:lang w:eastAsia="ko-KR"/>
+        </w:rPr>
+        <w:t>Acest</w:t>
+      </w:r>
+      <w:proofErr w:type="spellEnd"/>
+      <w:r>
+        <w:rPr>
+          <w:lang w:eastAsia="ko-KR"/>
+        </w:rPr>
+        <w:t xml:space="preserve"> </w:t>
+      </w:r>
+      <w:proofErr w:type="spellStart"/>
+      <w:r>
+        <w:rPr>
+          <w:lang w:eastAsia="ko-KR"/>
+        </w:rPr>
+        <w:t>mecanism</w:t>
+      </w:r>
+      <w:proofErr w:type="spellEnd"/>
+      <w:r>
+        <w:rPr>
+          <w:lang w:eastAsia="ko-KR"/>
+        </w:rPr>
+        <w:t xml:space="preserve"> </w:t>
+      </w:r>
+      <w:proofErr w:type="spellStart"/>
+      <w:r>
+        <w:rPr>
+          <w:lang w:eastAsia="ko-KR"/>
+        </w:rPr>
+        <w:t>permite</w:t>
+      </w:r>
+      <w:proofErr w:type="spellEnd"/>
+      <w:r>
+        <w:rPr>
+          <w:lang w:eastAsia="ko-KR"/>
+        </w:rPr>
+        <w:t xml:space="preserve"> </w:t>
+      </w:r>
+      <w:proofErr w:type="spellStart"/>
+      <w:r>
+        <w:rPr>
+          <w:lang w:eastAsia="ko-KR"/>
+        </w:rPr>
+        <w:t>livrarea</w:t>
+      </w:r>
+      <w:proofErr w:type="spellEnd"/>
+      <w:r>
+        <w:rPr>
+          <w:lang w:eastAsia="ko-KR"/>
+        </w:rPr>
+        <w:t xml:space="preserve"> </w:t>
+      </w:r>
+      <w:proofErr w:type="spellStart"/>
+      <w:r>
+        <w:rPr>
+          <w:lang w:eastAsia="ko-KR"/>
+        </w:rPr>
+        <w:t>datelor</w:t>
+      </w:r>
+      <w:proofErr w:type="spellEnd"/>
+      <w:r>
+        <w:rPr>
+          <w:lang w:eastAsia="ko-KR"/>
+        </w:rPr>
+        <w:t xml:space="preserve"> </w:t>
+      </w:r>
+      <w:proofErr w:type="spellStart"/>
+      <w:r>
+        <w:rPr>
+          <w:lang w:eastAsia="ko-KR"/>
+        </w:rPr>
+        <w:t>în</w:t>
+      </w:r>
+      <w:proofErr w:type="spellEnd"/>
+      <w:r>
+        <w:rPr>
+          <w:lang w:eastAsia="ko-KR"/>
+        </w:rPr>
+        <w:t xml:space="preserve"> </w:t>
+      </w:r>
+      <w:proofErr w:type="spellStart"/>
+      <w:r>
+        <w:rPr>
+          <w:lang w:eastAsia="ko-KR"/>
+        </w:rPr>
+        <w:t>blocuri</w:t>
+      </w:r>
+      <w:proofErr w:type="spellEnd"/>
+      <w:r>
+        <w:rPr>
+          <w:lang w:eastAsia="ko-KR"/>
+        </w:rPr>
+        <w:t xml:space="preserve"> </w:t>
+      </w:r>
+      <w:proofErr w:type="spellStart"/>
+      <w:r>
+        <w:rPr>
+          <w:lang w:eastAsia="ko-KR"/>
+        </w:rPr>
+        <w:t>controlate</w:t>
+      </w:r>
+      <w:proofErr w:type="spellEnd"/>
+      <w:r>
+        <w:rPr>
+          <w:lang w:eastAsia="ko-KR"/>
+        </w:rPr>
+        <w:t xml:space="preserve">, </w:t>
+      </w:r>
+      <w:proofErr w:type="spellStart"/>
+      <w:r>
+        <w:rPr>
+          <w:lang w:eastAsia="ko-KR"/>
+        </w:rPr>
+        <w:t>îmbunătățind</w:t>
+      </w:r>
+      <w:proofErr w:type="spellEnd"/>
+      <w:r>
+        <w:rPr>
+          <w:lang w:eastAsia="ko-KR"/>
+        </w:rPr>
+        <w:t xml:space="preserve"> </w:t>
+      </w:r>
+      <w:proofErr w:type="spellStart"/>
+      <w:r>
+        <w:rPr>
+          <w:lang w:eastAsia="ko-KR"/>
+        </w:rPr>
+        <w:t>performanța</w:t>
+      </w:r>
+      <w:proofErr w:type="spellEnd"/>
+      <w:r>
+        <w:rPr>
+          <w:lang w:eastAsia="ko-KR"/>
+        </w:rPr>
+        <w:t xml:space="preserve"> </w:t>
+      </w:r>
+      <w:proofErr w:type="spellStart"/>
+      <w:r>
+        <w:rPr>
+          <w:lang w:eastAsia="ko-KR"/>
+        </w:rPr>
+        <w:t>aplicației</w:t>
+      </w:r>
+      <w:proofErr w:type="spellEnd"/>
+      <w:r>
+        <w:rPr>
+          <w:lang w:eastAsia="ko-KR"/>
+        </w:rPr>
+        <w:t xml:space="preserve"> </w:t>
+      </w:r>
+      <w:proofErr w:type="spellStart"/>
+      <w:r>
+        <w:rPr>
+          <w:lang w:eastAsia="ko-KR"/>
+        </w:rPr>
+        <w:t>și</w:t>
+      </w:r>
+      <w:proofErr w:type="spellEnd"/>
+      <w:r>
+        <w:rPr>
+          <w:lang w:eastAsia="ko-KR"/>
+        </w:rPr>
+        <w:t xml:space="preserve"> </w:t>
+      </w:r>
+      <w:proofErr w:type="spellStart"/>
+      <w:r>
+        <w:rPr>
+          <w:lang w:eastAsia="ko-KR"/>
+        </w:rPr>
+        <w:t>experiența</w:t>
+      </w:r>
+      <w:proofErr w:type="spellEnd"/>
+      <w:r>
+        <w:rPr>
+          <w:lang w:eastAsia="ko-KR"/>
+        </w:rPr>
+        <w:t xml:space="preserve"> </w:t>
+      </w:r>
+      <w:proofErr w:type="spellStart"/>
+      <w:r>
+        <w:rPr>
+          <w:lang w:eastAsia="ko-KR"/>
+        </w:rPr>
+        <w:t>utilizatorului</w:t>
+      </w:r>
+      <w:proofErr w:type="spellEnd"/>
+      <w:r>
+        <w:rPr>
+          <w:lang w:eastAsia="ko-KR"/>
+        </w:rPr>
+        <w:t>.</w:t>
+      </w:r>
+    </w:p>
+    <w:p>
+      <w:pPr>
+        <w:pStyle w:val="ListParagraph"/>
+        <w:ind w:firstLine="360"/>
+        <w:rPr>
+          <w:lang w:val="ro-RO" w:eastAsia="ko-KR"/>
+        </w:rPr>
+      </w:pPr>
+      <w:r>
+        <w:rPr>
+          <w:lang w:val="ro-RO" w:eastAsia="ko-KR"/>
+        </w:rPr>
+        <w:t>Paginația este configurată prin intermediul parametrilor page (pagina curentă) și limit (numărul de înregistrări pe pagină). Logica de paginație constă în:</w:t>
+      </w:r>
+    </w:p>
+    <w:p>
+      <w:pPr>
+        <w:numPr>
+          <w:ilvl w:val="1"/>
+          <w:numId w:val="25"/>
+        </w:numPr>
+        <w:rPr>
+          <w:lang w:eastAsia="ko-KR"/>
+        </w:rPr>
+      </w:pPr>
+      <w:proofErr w:type="spellStart"/>
+      <w:r>
+        <w:rPr>
+          <w:lang w:eastAsia="ko-KR"/>
+        </w:rPr>
+        <w:t>Calcularea</w:t>
+      </w:r>
+      <w:proofErr w:type="spellEnd"/>
+      <w:r>
+        <w:rPr>
+          <w:lang w:eastAsia="ko-KR"/>
+        </w:rPr>
+        <w:t xml:space="preserve"> offset-</w:t>
+      </w:r>
+      <w:proofErr w:type="spellStart"/>
+      <w:r>
+        <w:rPr>
+          <w:lang w:eastAsia="ko-KR"/>
+        </w:rPr>
+        <w:t>ului</w:t>
+      </w:r>
+      <w:proofErr w:type="spellEnd"/>
+      <w:r>
+        <w:rPr>
+          <w:lang w:eastAsia="ko-KR"/>
+        </w:rPr>
+        <w:t xml:space="preserve"> pe </w:t>
+      </w:r>
+      <w:proofErr w:type="spellStart"/>
+      <w:r>
+        <w:rPr>
+          <w:lang w:eastAsia="ko-KR"/>
+        </w:rPr>
+        <w:t>baza</w:t>
+      </w:r>
+      <w:proofErr w:type="spellEnd"/>
+      <w:r>
+        <w:rPr>
+          <w:lang w:eastAsia="ko-KR"/>
+        </w:rPr>
+        <w:t xml:space="preserve"> </w:t>
+      </w:r>
+      <w:proofErr w:type="spellStart"/>
+      <w:r>
+        <w:rPr>
+          <w:lang w:eastAsia="ko-KR"/>
+        </w:rPr>
+        <w:t>paginii</w:t>
+      </w:r>
+      <w:proofErr w:type="spellEnd"/>
+      <w:r>
+        <w:rPr>
+          <w:lang w:eastAsia="ko-KR"/>
+        </w:rPr>
+        <w:t xml:space="preserve"> </w:t>
+      </w:r>
+      <w:proofErr w:type="spellStart"/>
+      <w:r>
+        <w:rPr>
+          <w:lang w:eastAsia="ko-KR"/>
+        </w:rPr>
+        <w:t>curente</w:t>
+      </w:r>
+      <w:proofErr w:type="spellEnd"/>
+      <w:r>
+        <w:rPr>
+          <w:lang w:eastAsia="ko-KR"/>
+        </w:rPr>
+        <w:t>:</w:t>
+      </w:r>
+    </w:p>
+    <w:p>
+      <w:pPr>
+        <w:ind w:left="1440" w:firstLine="0"/>
+        <w:rPr>
+          <w:lang w:eastAsia="ko-KR"/>
+        </w:rPr>
+      </w:pPr>
+    </w:p>
+    <w:p>
+      <w:pPr>
+        <w:ind w:left="2160"/>
+        <w:jc w:val="right"/>
+        <w:rPr>
+          <w:lang w:eastAsia="ko-KR"/>
+        </w:rPr>
+      </w:pPr>
+      <m:oMath>
+        <m:r>
+          <w:rPr>
+            <w:rFonts w:ascii="Cambria Math" w:hAnsi="Cambria Math"/>
+            <w:lang w:eastAsia="ko-KR"/>
+          </w:rPr>
+          <m:t>offset=</m:t>
+        </m:r>
+        <m:d>
+          <m:dPr>
+            <m:ctrlPr>
+              <w:rPr>
+                <w:rFonts w:ascii="Cambria Math" w:hAnsi="Cambria Math"/>
+                <w:i/>
+                <w:lang w:eastAsia="ko-KR"/>
+              </w:rPr>
+            </m:ctrlPr>
+          </m:dPr>
+          <m:e>
+            <m:r>
+              <w:rPr>
+                <w:rFonts w:ascii="Cambria Math" w:hAnsi="Cambria Math"/>
+                <w:lang w:eastAsia="ko-KR"/>
+              </w:rPr>
+              <m:t>page-1</m:t>
+            </m:r>
+          </m:e>
+        </m:d>
+        <m:r>
+          <w:rPr>
+            <w:rFonts w:ascii="Cambria Math" w:hAnsi="Cambria Math"/>
+            <w:lang w:eastAsia="ko-KR"/>
+          </w:rPr>
+          <m:t>×limit</m:t>
+        </m:r>
+      </m:oMath>
+      <w:r>
+        <w:rPr>
+          <w:lang w:eastAsia="ko-KR"/>
+        </w:rPr>
+        <w:t xml:space="preserve"> </w:t>
+      </w:r>
+      <w:r>
+        <w:rPr>
+          <w:lang w:eastAsia="ko-KR"/>
+        </w:rPr>
+        <w:tab/>
+      </w:r>
+      <w:r>
+        <w:rPr>
+          <w:lang w:eastAsia="ko-KR"/>
+        </w:rPr>
+        <w:tab/>
+      </w:r>
+      <w:r>
+        <w:rPr>
+          <w:lang w:eastAsia="ko-KR"/>
+        </w:rPr>
+        <w:t xml:space="preserve">       </w:t>
+      </w:r>
+      <w:r>
+        <w:rPr>
+          <w:lang w:eastAsia="ko-KR"/>
+        </w:rPr>
+        <w:t>(4.1.1)</w:t>
+      </w:r>
+    </w:p>
+    <w:p>
+      <w:pPr>
+        <w:ind w:left="2160"/>
+        <w:jc w:val="left"/>
+        <w:rPr>
+          <w:lang w:eastAsia="ko-KR"/>
+        </w:rPr>
+      </w:pPr>
+    </w:p>
+    <w:p>
+      <w:pPr>
+        <w:numPr>
+          <w:ilvl w:val="1"/>
+          <w:numId w:val="25"/>
+        </w:numPr>
+        <w:rPr>
+          <w:lang w:eastAsia="ko-KR"/>
+        </w:rPr>
+      </w:pPr>
+      <w:proofErr w:type="spellStart"/>
+      <w:r>
+        <w:rPr>
+          <w:lang w:eastAsia="ko-KR"/>
+        </w:rPr>
+        <w:t>Adăugarea</w:t>
+      </w:r>
+      <w:proofErr w:type="spellEnd"/>
+      <w:r>
+        <w:rPr>
+          <w:lang w:eastAsia="ko-KR"/>
+        </w:rPr>
+        <w:t xml:space="preserve"> </w:t>
+      </w:r>
+      <w:proofErr w:type="spellStart"/>
+      <w:r>
+        <w:rPr>
+          <w:lang w:eastAsia="ko-KR"/>
+        </w:rPr>
+        <w:t>unei</w:t>
+      </w:r>
+      <w:proofErr w:type="spellEnd"/>
+      <w:r>
+        <w:rPr>
+          <w:lang w:eastAsia="ko-KR"/>
+        </w:rPr>
+        <w:t xml:space="preserve"> </w:t>
+      </w:r>
+      <w:proofErr w:type="spellStart"/>
+      <w:r>
+        <w:rPr>
+          <w:lang w:eastAsia="ko-KR"/>
+        </w:rPr>
+        <w:t>limite</w:t>
+      </w:r>
+      <w:proofErr w:type="spellEnd"/>
+      <w:r>
+        <w:rPr>
+          <w:lang w:eastAsia="ko-KR"/>
+        </w:rPr>
+        <w:t xml:space="preserve"> fixe (</w:t>
+      </w:r>
+      <w:r>
+        <w:rPr>
+          <w:i/>
+          <w:iCs/>
+          <w:lang w:eastAsia="ko-KR"/>
+        </w:rPr>
+        <w:t>LIMIT</w:t>
+      </w:r>
+      <w:r>
+        <w:rPr>
+          <w:lang w:eastAsia="ko-KR"/>
+        </w:rPr>
+        <w:t xml:space="preserve">) </w:t>
+      </w:r>
+      <w:proofErr w:type="spellStart"/>
+      <w:r>
+        <w:rPr>
+          <w:lang w:eastAsia="ko-KR"/>
+        </w:rPr>
+        <w:t>și</w:t>
+      </w:r>
+      <w:proofErr w:type="spellEnd"/>
+      <w:r>
+        <w:rPr>
+          <w:lang w:eastAsia="ko-KR"/>
+        </w:rPr>
+        <w:t xml:space="preserve"> a offset-</w:t>
+      </w:r>
+      <w:proofErr w:type="spellStart"/>
+      <w:r>
+        <w:rPr>
+          <w:lang w:eastAsia="ko-KR"/>
+        </w:rPr>
+        <w:t>ului</w:t>
+      </w:r>
+      <w:proofErr w:type="spellEnd"/>
+      <w:r>
+        <w:rPr>
+          <w:lang w:eastAsia="ko-KR"/>
+        </w:rPr>
+        <w:t xml:space="preserve"> (</w:t>
+      </w:r>
+      <w:r>
+        <w:rPr>
+          <w:i/>
+          <w:iCs/>
+          <w:lang w:eastAsia="ko-KR"/>
+        </w:rPr>
+        <w:t>OFFSET</w:t>
+      </w:r>
+      <w:r>
+        <w:rPr>
+          <w:lang w:eastAsia="ko-KR"/>
+        </w:rPr>
+        <w:t xml:space="preserve">) </w:t>
+      </w:r>
+      <w:proofErr w:type="spellStart"/>
+      <w:r>
+        <w:rPr>
+          <w:lang w:eastAsia="ko-KR"/>
+        </w:rPr>
+        <w:t>în</w:t>
+      </w:r>
+      <w:proofErr w:type="spellEnd"/>
+      <w:r>
+        <w:rPr>
+          <w:lang w:eastAsia="ko-KR"/>
+        </w:rPr>
+        <w:t xml:space="preserve"> </w:t>
+      </w:r>
+      <w:proofErr w:type="spellStart"/>
+      <w:r>
+        <w:rPr>
+          <w:lang w:eastAsia="ko-KR"/>
+        </w:rPr>
+        <w:t>cadrul</w:t>
+      </w:r>
+      <w:proofErr w:type="spellEnd"/>
+      <w:r>
+        <w:rPr>
+          <w:lang w:eastAsia="ko-KR"/>
+        </w:rPr>
+        <w:t xml:space="preserve"> </w:t>
+      </w:r>
+      <w:proofErr w:type="spellStart"/>
+      <w:r>
+        <w:rPr>
+          <w:lang w:eastAsia="ko-KR"/>
+        </w:rPr>
+        <w:t>interogării</w:t>
+      </w:r>
+      <w:proofErr w:type="spellEnd"/>
+      <w:r>
+        <w:rPr>
+          <w:lang w:eastAsia="ko-KR"/>
+        </w:rPr>
+        <w:t xml:space="preserve"> SQL </w:t>
+      </w:r>
+      <w:proofErr w:type="spellStart"/>
+      <w:r>
+        <w:rPr>
+          <w:lang w:eastAsia="ko-KR"/>
+        </w:rPr>
+        <w:t>pentru</w:t>
+      </w:r>
+      <w:proofErr w:type="spellEnd"/>
+      <w:r>
+        <w:rPr>
+          <w:lang w:eastAsia="ko-KR"/>
+        </w:rPr>
+        <w:t xml:space="preserve"> a </w:t>
+      </w:r>
+      <w:proofErr w:type="spellStart"/>
+      <w:r>
+        <w:rPr>
+          <w:lang w:eastAsia="ko-KR"/>
+        </w:rPr>
+        <w:t>returna</w:t>
+      </w:r>
+      <w:proofErr w:type="spellEnd"/>
+      <w:r>
+        <w:rPr>
+          <w:lang w:eastAsia="ko-KR"/>
+        </w:rPr>
+        <w:t xml:space="preserve"> </w:t>
+      </w:r>
+      <w:proofErr w:type="spellStart"/>
+      <w:r>
+        <w:rPr>
+          <w:lang w:eastAsia="ko-KR"/>
+        </w:rPr>
+        <w:t>doar</w:t>
+      </w:r>
+      <w:proofErr w:type="spellEnd"/>
+      <w:r>
+        <w:rPr>
+          <w:lang w:eastAsia="ko-KR"/>
+        </w:rPr>
+        <w:t xml:space="preserve"> </w:t>
+      </w:r>
+      <w:proofErr w:type="spellStart"/>
+      <w:r>
+        <w:rPr>
+          <w:lang w:eastAsia="ko-KR"/>
+        </w:rPr>
+        <w:t>setul</w:t>
+      </w:r>
+      <w:proofErr w:type="spellEnd"/>
+      <w:r>
+        <w:rPr>
+          <w:lang w:eastAsia="ko-KR"/>
+        </w:rPr>
+        <w:t xml:space="preserve"> de date </w:t>
+      </w:r>
+      <w:proofErr w:type="spellStart"/>
+      <w:r>
+        <w:rPr>
+          <w:lang w:eastAsia="ko-KR"/>
+        </w:rPr>
+        <w:t>corespunzător</w:t>
+      </w:r>
+      <w:proofErr w:type="spellEnd"/>
+      <w:r>
+        <w:rPr>
+          <w:lang w:eastAsia="ko-KR"/>
+        </w:rPr>
+        <w:t xml:space="preserve"> </w:t>
+      </w:r>
+      <w:proofErr w:type="spellStart"/>
+      <w:r>
+        <w:rPr>
+          <w:lang w:eastAsia="ko-KR"/>
+        </w:rPr>
+        <w:t>paginii</w:t>
+      </w:r>
+      <w:proofErr w:type="spellEnd"/>
+      <w:r>
+        <w:rPr>
+          <w:lang w:eastAsia="ko-KR"/>
+        </w:rPr>
+        <w:t xml:space="preserve"> solicitate.</w:t>
+      </w:r>
+    </w:p>
+    <w:p>
+      <w:pPr>
+        <w:numPr>
+          <w:ilvl w:val="1"/>
+          <w:numId w:val="25"/>
+        </w:numPr>
+        <w:rPr>
+          <w:lang w:eastAsia="ko-KR"/>
+        </w:rPr>
+      </w:pPr>
+      <w:proofErr w:type="spellStart"/>
+      <w:r>
+        <w:rPr>
+          <w:lang w:eastAsia="ko-KR"/>
+        </w:rPr>
+        <w:t>Structurarea</w:t>
+      </w:r>
+      <w:proofErr w:type="spellEnd"/>
+      <w:r>
+        <w:rPr>
+          <w:lang w:eastAsia="ko-KR"/>
+        </w:rPr>
+        <w:t xml:space="preserve"> </w:t>
+      </w:r>
+      <w:proofErr w:type="spellStart"/>
+      <w:r>
+        <w:rPr>
+          <w:lang w:eastAsia="ko-KR"/>
+        </w:rPr>
+        <w:t>răspunsului</w:t>
+      </w:r>
+      <w:proofErr w:type="spellEnd"/>
+      <w:r>
+        <w:rPr>
+          <w:lang w:eastAsia="ko-KR"/>
+        </w:rPr>
+        <w:t xml:space="preserve"> API </w:t>
+      </w:r>
+      <w:proofErr w:type="spellStart"/>
+      <w:r>
+        <w:rPr>
+          <w:lang w:eastAsia="ko-KR"/>
+        </w:rPr>
+        <w:t>astfel</w:t>
+      </w:r>
+      <w:proofErr w:type="spellEnd"/>
+      <w:r>
+        <w:rPr>
+          <w:lang w:eastAsia="ko-KR"/>
+        </w:rPr>
+        <w:t xml:space="preserve"> </w:t>
+      </w:r>
+      <w:proofErr w:type="spellStart"/>
+      <w:r>
+        <w:rPr>
+          <w:lang w:eastAsia="ko-KR"/>
+        </w:rPr>
+        <w:t>încât</w:t>
+      </w:r>
+      <w:proofErr w:type="spellEnd"/>
+      <w:r>
+        <w:rPr>
+          <w:lang w:eastAsia="ko-KR"/>
+        </w:rPr>
+        <w:t xml:space="preserve"> </w:t>
+      </w:r>
+      <w:proofErr w:type="spellStart"/>
+      <w:r>
+        <w:rPr>
+          <w:lang w:eastAsia="ko-KR"/>
+        </w:rPr>
+        <w:t>să</w:t>
+      </w:r>
+      <w:proofErr w:type="spellEnd"/>
+      <w:r>
+        <w:rPr>
+          <w:lang w:eastAsia="ko-KR"/>
+        </w:rPr>
+        <w:t xml:space="preserve"> </w:t>
+      </w:r>
+      <w:proofErr w:type="spellStart"/>
+      <w:r>
+        <w:rPr>
+          <w:lang w:eastAsia="ko-KR"/>
+        </w:rPr>
+        <w:t>includă</w:t>
+      </w:r>
+      <w:proofErr w:type="spellEnd"/>
+      <w:r>
+        <w:rPr>
+          <w:lang w:eastAsia="ko-KR"/>
+        </w:rPr>
+        <w:t xml:space="preserve"> nu </w:t>
+      </w:r>
+      <w:proofErr w:type="spellStart"/>
+      <w:r>
+        <w:rPr>
+          <w:lang w:eastAsia="ko-KR"/>
+        </w:rPr>
+        <w:t>doar</w:t>
+      </w:r>
+      <w:proofErr w:type="spellEnd"/>
+      <w:r>
+        <w:rPr>
+          <w:lang w:eastAsia="ko-KR"/>
+        </w:rPr>
+        <w:t xml:space="preserve"> </w:t>
+      </w:r>
+      <w:proofErr w:type="spellStart"/>
+      <w:r>
+        <w:rPr>
+          <w:lang w:eastAsia="ko-KR"/>
+        </w:rPr>
+        <w:t>rezultatele</w:t>
+      </w:r>
+      <w:proofErr w:type="spellEnd"/>
+      <w:r>
+        <w:rPr>
+          <w:lang w:eastAsia="ko-KR"/>
+        </w:rPr>
+        <w:t xml:space="preserve">, ci </w:t>
+      </w:r>
+      <w:proofErr w:type="spellStart"/>
+      <w:r>
+        <w:rPr>
+          <w:lang w:eastAsia="ko-KR"/>
+        </w:rPr>
+        <w:t>și</w:t>
+      </w:r>
+      <w:proofErr w:type="spellEnd"/>
+      <w:r>
+        <w:rPr>
+          <w:lang w:eastAsia="ko-KR"/>
+        </w:rPr>
+        <w:t xml:space="preserve"> </w:t>
+      </w:r>
+      <w:proofErr w:type="spellStart"/>
+      <w:r>
+        <w:rPr>
+          <w:lang w:eastAsia="ko-KR"/>
+        </w:rPr>
+        <w:t>metainformații</w:t>
+      </w:r>
+      <w:proofErr w:type="spellEnd"/>
+      <w:r>
+        <w:rPr>
+          <w:lang w:eastAsia="ko-KR"/>
+        </w:rPr>
+        <w:t xml:space="preserve"> </w:t>
+      </w:r>
+      <w:proofErr w:type="spellStart"/>
+      <w:r>
+        <w:rPr>
+          <w:lang w:eastAsia="ko-KR"/>
+        </w:rPr>
+        <w:t>despre</w:t>
+      </w:r>
+      <w:proofErr w:type="spellEnd"/>
+      <w:r>
+        <w:rPr>
+          <w:lang w:eastAsia="ko-KR"/>
+        </w:rPr>
+        <w:t xml:space="preserve"> </w:t>
+      </w:r>
+      <w:proofErr w:type="spellStart"/>
+      <w:r>
+        <w:rPr>
+          <w:lang w:eastAsia="ko-KR"/>
+        </w:rPr>
+        <w:t>pagina</w:t>
+      </w:r>
+      <w:proofErr w:type="spellEnd"/>
+      <w:r>
+        <w:rPr>
+          <w:lang w:eastAsia="ko-KR"/>
+        </w:rPr>
+        <w:t xml:space="preserve"> </w:t>
+      </w:r>
+      <w:proofErr w:type="spellStart"/>
+      <w:r>
+        <w:rPr>
+          <w:lang w:eastAsia="ko-KR"/>
+        </w:rPr>
+        <w:t>curentă</w:t>
+      </w:r>
+      <w:proofErr w:type="spellEnd"/>
+      <w:r>
+        <w:rPr>
+          <w:lang w:eastAsia="ko-KR"/>
+        </w:rPr>
+        <w:t xml:space="preserve"> </w:t>
+      </w:r>
+      <w:proofErr w:type="spellStart"/>
+      <w:r>
+        <w:rPr>
+          <w:lang w:eastAsia="ko-KR"/>
+        </w:rPr>
+        <w:t>și</w:t>
+      </w:r>
+      <w:proofErr w:type="spellEnd"/>
+      <w:r>
+        <w:rPr>
+          <w:lang w:eastAsia="ko-KR"/>
+        </w:rPr>
+        <w:t xml:space="preserve"> </w:t>
+      </w:r>
+      <w:proofErr w:type="spellStart"/>
+      <w:r>
+        <w:rPr>
+          <w:lang w:eastAsia="ko-KR"/>
+        </w:rPr>
+        <w:t>starea</w:t>
+      </w:r>
+      <w:proofErr w:type="spellEnd"/>
+      <w:r>
+        <w:rPr>
+          <w:lang w:eastAsia="ko-KR"/>
+        </w:rPr>
+        <w:t xml:space="preserve"> </w:t>
+      </w:r>
+      <w:proofErr w:type="spellStart"/>
+      <w:r>
+        <w:rPr>
+          <w:lang w:eastAsia="ko-KR"/>
+        </w:rPr>
+        <w:t>operațiunii</w:t>
+      </w:r>
+      <w:proofErr w:type="spellEnd"/>
+      <w:r>
+        <w:rPr>
+          <w:lang w:eastAsia="ko-KR"/>
+        </w:rPr>
+        <w:t xml:space="preserve"> (</w:t>
+      </w:r>
+      <w:proofErr w:type="spellStart"/>
+      <w:r>
+        <w:rPr>
+          <w:lang w:eastAsia="ko-KR"/>
+        </w:rPr>
+        <w:t>succes</w:t>
+      </w:r>
+      <w:proofErr w:type="spellEnd"/>
+      <w:r>
+        <w:rPr>
+          <w:lang w:eastAsia="ko-KR"/>
+        </w:rPr>
+        <w:t>/</w:t>
+      </w:r>
+      <w:proofErr w:type="spellStart"/>
+      <w:r>
+        <w:rPr>
+          <w:lang w:eastAsia="ko-KR"/>
+        </w:rPr>
+        <w:t>eroare</w:t>
+      </w:r>
+      <w:proofErr w:type="spellEnd"/>
+      <w:r>
+        <w:rPr>
+          <w:lang w:eastAsia="ko-KR"/>
+        </w:rPr>
+        <w:t>).</w:t>
+      </w:r>
+    </w:p>
+    <w:p>
+      <w:pPr>
+        <w:pStyle w:val="ListParagraph"/>
+        <w:numPr>
+          <w:ilvl w:val="0"/>
+          <w:numId w:val="25"/>
+        </w:numPr>
+        <w:rPr>
+          <w:lang w:val="ro-RO" w:eastAsia="ko-KR"/>
+        </w:rPr>
+      </w:pPr>
+      <w:r>
+        <w:rPr>
+          <w:lang w:val="ro-RO" w:eastAsia="ko-KR"/>
+        </w:rPr>
+        <w:t>Gestionarea Geoloca</w:t>
+      </w:r>
+      <w:r>
+        <w:rPr>
+          <w:lang w:val="ro-RO" w:eastAsia="ko-KR"/>
+        </w:rPr>
+        <w:t>ț</w:t>
+      </w:r>
+      <w:r>
+        <w:rPr>
+          <w:lang w:val="ro-RO" w:eastAsia="ko-KR"/>
+        </w:rPr>
+        <w:t>iei</w:t>
+      </w:r>
+    </w:p>
+    <w:p>
+      <w:pPr>
+        <w:ind w:left="720"/>
+        <w:rPr>
+          <w:lang w:eastAsia="ko-KR"/>
+        </w:rPr>
+      </w:pPr>
+      <w:r>
+        <w:rPr>
+          <w:lang w:eastAsia="ko-KR"/>
+        </w:rPr>
+        <w:t xml:space="preserve">O </w:t>
+      </w:r>
+      <w:proofErr w:type="spellStart"/>
+      <w:r>
+        <w:rPr>
+          <w:lang w:eastAsia="ko-KR"/>
+        </w:rPr>
+        <w:t>altă</w:t>
+      </w:r>
+      <w:proofErr w:type="spellEnd"/>
+      <w:r>
+        <w:rPr>
+          <w:lang w:eastAsia="ko-KR"/>
+        </w:rPr>
+        <w:t xml:space="preserve"> </w:t>
+      </w:r>
+      <w:proofErr w:type="spellStart"/>
+      <w:r>
+        <w:rPr>
+          <w:lang w:eastAsia="ko-KR"/>
+        </w:rPr>
+        <w:t>funcționalitate</w:t>
+      </w:r>
+      <w:proofErr w:type="spellEnd"/>
+      <w:r>
+        <w:rPr>
+          <w:lang w:eastAsia="ko-KR"/>
+        </w:rPr>
+        <w:t xml:space="preserve"> </w:t>
+      </w:r>
+      <w:proofErr w:type="spellStart"/>
+      <w:r>
+        <w:rPr>
+          <w:lang w:eastAsia="ko-KR"/>
+        </w:rPr>
+        <w:t>importantă</w:t>
+      </w:r>
+      <w:proofErr w:type="spellEnd"/>
+      <w:r>
+        <w:rPr>
+          <w:lang w:eastAsia="ko-KR"/>
+        </w:rPr>
+        <w:t xml:space="preserve"> </w:t>
+      </w:r>
+      <w:proofErr w:type="spellStart"/>
+      <w:r>
+        <w:rPr>
+          <w:lang w:eastAsia="ko-KR"/>
+        </w:rPr>
+        <w:t>implementată</w:t>
+      </w:r>
+      <w:proofErr w:type="spellEnd"/>
+      <w:r>
+        <w:rPr>
+          <w:lang w:eastAsia="ko-KR"/>
+        </w:rPr>
+        <w:t xml:space="preserve"> </w:t>
+      </w:r>
+      <w:proofErr w:type="spellStart"/>
+      <w:r>
+        <w:rPr>
+          <w:lang w:eastAsia="ko-KR"/>
+        </w:rPr>
+        <w:t>în</w:t>
+      </w:r>
+      <w:proofErr w:type="spellEnd"/>
+      <w:r>
+        <w:rPr>
+          <w:lang w:eastAsia="ko-KR"/>
+        </w:rPr>
+        <w:t xml:space="preserve"> </w:t>
+      </w:r>
+      <w:proofErr w:type="spellStart"/>
+      <w:r>
+        <w:rPr>
+          <w:lang w:eastAsia="ko-KR"/>
+        </w:rPr>
+        <w:t>aplicația</w:t>
+      </w:r>
+      <w:proofErr w:type="spellEnd"/>
+      <w:r>
+        <w:rPr>
+          <w:lang w:eastAsia="ko-KR"/>
+        </w:rPr>
+        <w:t xml:space="preserve"> server </w:t>
+      </w:r>
+      <w:proofErr w:type="spellStart"/>
+      <w:r>
+        <w:rPr>
+          <w:lang w:eastAsia="ko-KR"/>
+        </w:rPr>
+        <w:t>este</w:t>
+      </w:r>
+      <w:proofErr w:type="spellEnd"/>
+      <w:r>
+        <w:rPr>
+          <w:lang w:eastAsia="ko-KR"/>
+        </w:rPr>
+        <w:t xml:space="preserve"> </w:t>
+      </w:r>
+      <w:proofErr w:type="spellStart"/>
+      <w:r>
+        <w:rPr>
+          <w:lang w:eastAsia="ko-KR"/>
+        </w:rPr>
+        <w:t>suportul</w:t>
+      </w:r>
+      <w:proofErr w:type="spellEnd"/>
+      <w:r>
+        <w:rPr>
+          <w:lang w:eastAsia="ko-KR"/>
+        </w:rPr>
+        <w:t xml:space="preserve"> </w:t>
+      </w:r>
+      <w:proofErr w:type="spellStart"/>
+      <w:r>
+        <w:rPr>
+          <w:lang w:eastAsia="ko-KR"/>
+        </w:rPr>
+        <w:t>pentru</w:t>
+      </w:r>
+      <w:proofErr w:type="spellEnd"/>
+      <w:r>
+        <w:rPr>
+          <w:lang w:eastAsia="ko-KR"/>
+        </w:rPr>
+        <w:t xml:space="preserve"> </w:t>
+      </w:r>
+      <w:proofErr w:type="spellStart"/>
+      <w:r>
+        <w:rPr>
+          <w:lang w:eastAsia="ko-KR"/>
+        </w:rPr>
+        <w:t>geolocație</w:t>
+      </w:r>
+      <w:proofErr w:type="spellEnd"/>
+      <w:r>
+        <w:rPr>
+          <w:lang w:eastAsia="ko-KR"/>
+        </w:rPr>
+        <w:t xml:space="preserve">. </w:t>
+      </w:r>
+      <w:proofErr w:type="spellStart"/>
+      <w:r>
+        <w:rPr>
+          <w:lang w:eastAsia="ko-KR"/>
+        </w:rPr>
+        <w:t>Aceasta</w:t>
+      </w:r>
+      <w:proofErr w:type="spellEnd"/>
+      <w:r>
+        <w:rPr>
+          <w:lang w:eastAsia="ko-KR"/>
+        </w:rPr>
+        <w:t xml:space="preserve"> </w:t>
+      </w:r>
+      <w:proofErr w:type="spellStart"/>
+      <w:r>
+        <w:rPr>
+          <w:lang w:eastAsia="ko-KR"/>
+        </w:rPr>
+        <w:t>permite</w:t>
+      </w:r>
+      <w:proofErr w:type="spellEnd"/>
+      <w:r>
+        <w:rPr>
+          <w:lang w:eastAsia="ko-KR"/>
+        </w:rPr>
+        <w:t xml:space="preserve"> </w:t>
+      </w:r>
+      <w:proofErr w:type="spellStart"/>
+      <w:r>
+        <w:rPr>
+          <w:lang w:eastAsia="ko-KR"/>
+        </w:rPr>
+        <w:t>identificarea</w:t>
+      </w:r>
+      <w:proofErr w:type="spellEnd"/>
+      <w:r>
+        <w:rPr>
+          <w:lang w:eastAsia="ko-KR"/>
+        </w:rPr>
+        <w:t xml:space="preserve"> </w:t>
+      </w:r>
+      <w:proofErr w:type="spellStart"/>
+      <w:r>
+        <w:rPr>
+          <w:lang w:eastAsia="ko-KR"/>
+        </w:rPr>
+        <w:t>ratelor</w:t>
+      </w:r>
+      <w:proofErr w:type="spellEnd"/>
+      <w:r>
+        <w:rPr>
+          <w:lang w:eastAsia="ko-KR"/>
+        </w:rPr>
+        <w:t xml:space="preserve"> de </w:t>
+      </w:r>
+      <w:proofErr w:type="spellStart"/>
+      <w:r>
+        <w:rPr>
+          <w:lang w:eastAsia="ko-KR"/>
+        </w:rPr>
+        <w:t>schimb</w:t>
+      </w:r>
+      <w:proofErr w:type="spellEnd"/>
+      <w:r>
+        <w:rPr>
+          <w:lang w:eastAsia="ko-KR"/>
+        </w:rPr>
+        <w:t xml:space="preserve"> </w:t>
+      </w:r>
+      <w:proofErr w:type="spellStart"/>
+      <w:r>
+        <w:rPr>
+          <w:lang w:eastAsia="ko-KR"/>
+        </w:rPr>
+        <w:t>valutar</w:t>
+      </w:r>
+      <w:proofErr w:type="spellEnd"/>
+      <w:r>
+        <w:rPr>
+          <w:lang w:eastAsia="ko-KR"/>
+        </w:rPr>
+        <w:t xml:space="preserve"> </w:t>
+      </w:r>
+      <w:proofErr w:type="spellStart"/>
+      <w:r>
+        <w:rPr>
+          <w:lang w:eastAsia="ko-KR"/>
+        </w:rPr>
+        <w:t>disponibile</w:t>
+      </w:r>
+      <w:proofErr w:type="spellEnd"/>
+      <w:r>
+        <w:rPr>
+          <w:lang w:eastAsia="ko-KR"/>
+        </w:rPr>
+        <w:t xml:space="preserve"> </w:t>
+      </w:r>
+      <w:proofErr w:type="spellStart"/>
+      <w:r>
+        <w:rPr>
+          <w:lang w:eastAsia="ko-KR"/>
+        </w:rPr>
+        <w:t>în</w:t>
+      </w:r>
+      <w:proofErr w:type="spellEnd"/>
+      <w:r>
+        <w:rPr>
+          <w:lang w:eastAsia="ko-KR"/>
+        </w:rPr>
+        <w:t xml:space="preserve"> </w:t>
+      </w:r>
+      <w:proofErr w:type="spellStart"/>
+      <w:r>
+        <w:rPr>
+          <w:lang w:eastAsia="ko-KR"/>
+        </w:rPr>
+        <w:t>locațiile</w:t>
+      </w:r>
+      <w:proofErr w:type="spellEnd"/>
+      <w:r>
+        <w:rPr>
+          <w:lang w:eastAsia="ko-KR"/>
+        </w:rPr>
+        <w:t xml:space="preserve"> </w:t>
+      </w:r>
+      <w:proofErr w:type="spellStart"/>
+      <w:r>
+        <w:rPr>
+          <w:lang w:eastAsia="ko-KR"/>
+        </w:rPr>
+        <w:t>cele</w:t>
+      </w:r>
+      <w:proofErr w:type="spellEnd"/>
+      <w:r>
+        <w:rPr>
+          <w:lang w:eastAsia="ko-KR"/>
+        </w:rPr>
+        <w:t xml:space="preserve"> </w:t>
+      </w:r>
+      <w:proofErr w:type="spellStart"/>
+      <w:r>
+        <w:rPr>
+          <w:lang w:eastAsia="ko-KR"/>
+        </w:rPr>
+        <w:t>mai</w:t>
+      </w:r>
+      <w:proofErr w:type="spellEnd"/>
+      <w:r>
+        <w:rPr>
+          <w:lang w:eastAsia="ko-KR"/>
+        </w:rPr>
+        <w:t xml:space="preserve"> </w:t>
+      </w:r>
+      <w:proofErr w:type="spellStart"/>
+      <w:r>
+        <w:rPr>
+          <w:lang w:eastAsia="ko-KR"/>
+        </w:rPr>
+        <w:t>apropiate</w:t>
+      </w:r>
+      <w:proofErr w:type="spellEnd"/>
+      <w:r>
+        <w:rPr>
+          <w:lang w:eastAsia="ko-KR"/>
+        </w:rPr>
+        <w:t xml:space="preserve"> de </w:t>
+      </w:r>
+      <w:proofErr w:type="spellStart"/>
+      <w:r>
+        <w:rPr>
+          <w:lang w:eastAsia="ko-KR"/>
+        </w:rPr>
+        <w:t>utilizator</w:t>
+      </w:r>
+      <w:proofErr w:type="spellEnd"/>
+      <w:r>
+        <w:rPr>
+          <w:lang w:eastAsia="ko-KR"/>
+        </w:rPr>
+        <w:t xml:space="preserve">, </w:t>
+      </w:r>
+      <w:proofErr w:type="spellStart"/>
+      <w:r>
+        <w:rPr>
+          <w:lang w:eastAsia="ko-KR"/>
+        </w:rPr>
+        <w:t>folosind</w:t>
+      </w:r>
+      <w:proofErr w:type="spellEnd"/>
+      <w:r>
+        <w:rPr>
+          <w:lang w:eastAsia="ko-KR"/>
+        </w:rPr>
+        <w:t xml:space="preserve"> </w:t>
+      </w:r>
+      <w:proofErr w:type="spellStart"/>
+      <w:r>
+        <w:rPr>
+          <w:lang w:eastAsia="ko-KR"/>
+        </w:rPr>
+        <w:t>coordonatele</w:t>
+      </w:r>
+      <w:proofErr w:type="spellEnd"/>
+      <w:r>
+        <w:rPr>
+          <w:lang w:eastAsia="ko-KR"/>
+        </w:rPr>
+        <w:t xml:space="preserve"> GPS </w:t>
+      </w:r>
+      <w:proofErr w:type="spellStart"/>
+      <w:r>
+        <w:rPr>
+          <w:lang w:eastAsia="ko-KR"/>
+        </w:rPr>
+        <w:t>furnizate</w:t>
+      </w:r>
+      <w:proofErr w:type="spellEnd"/>
+      <w:r>
+        <w:rPr>
+          <w:lang w:eastAsia="ko-KR"/>
+        </w:rPr>
+        <w:t xml:space="preserve"> (</w:t>
+      </w:r>
+      <w:proofErr w:type="spellStart"/>
+      <w:r>
+        <w:rPr>
+          <w:lang w:eastAsia="ko-KR"/>
+        </w:rPr>
+        <w:t>latitudine</w:t>
+      </w:r>
+      <w:proofErr w:type="spellEnd"/>
+      <w:r>
+        <w:rPr>
+          <w:lang w:eastAsia="ko-KR"/>
+        </w:rPr>
+        <w:t xml:space="preserve"> </w:t>
+      </w:r>
+      <w:proofErr w:type="spellStart"/>
+      <w:r>
+        <w:rPr>
+          <w:lang w:eastAsia="ko-KR"/>
+        </w:rPr>
+        <w:t>și</w:t>
+      </w:r>
+      <w:proofErr w:type="spellEnd"/>
+      <w:r>
+        <w:rPr>
+          <w:lang w:eastAsia="ko-KR"/>
+        </w:rPr>
+        <w:t xml:space="preserve"> </w:t>
+      </w:r>
+      <w:proofErr w:type="spellStart"/>
+      <w:r>
+        <w:rPr>
+          <w:lang w:eastAsia="ko-KR"/>
+        </w:rPr>
+        <w:t>longitudine</w:t>
+      </w:r>
+      <w:proofErr w:type="spellEnd"/>
+      <w:r>
+        <w:rPr>
+          <w:lang w:eastAsia="ko-KR"/>
+        </w:rPr>
+        <w:t>).</w:t>
+      </w:r>
+    </w:p>
+    <w:p>
+      <w:pPr>
+        <w:ind w:left="720"/>
+        <w:rPr>
+          <w:lang w:eastAsia="ko-KR"/>
+        </w:rPr>
+      </w:pPr>
+      <w:proofErr w:type="spellStart"/>
+      <w:r>
+        <w:rPr>
+          <w:lang w:eastAsia="ko-KR"/>
+        </w:rPr>
+        <w:t>Acest</w:t>
+      </w:r>
+      <w:proofErr w:type="spellEnd"/>
+      <w:r>
+        <w:rPr>
+          <w:lang w:eastAsia="ko-KR"/>
+        </w:rPr>
+        <w:t xml:space="preserve"> concept</w:t>
+      </w:r>
+      <w:r>
+        <w:rPr>
+          <w:lang w:eastAsia="ko-KR"/>
+        </w:rPr>
+        <w:t xml:space="preserve"> </w:t>
+      </w:r>
+      <w:proofErr w:type="spellStart"/>
+      <w:r>
+        <w:rPr>
+          <w:lang w:eastAsia="ko-KR"/>
+        </w:rPr>
+        <w:t>este</w:t>
+      </w:r>
+      <w:proofErr w:type="spellEnd"/>
+      <w:r>
+        <w:rPr>
+          <w:lang w:eastAsia="ko-KR"/>
+        </w:rPr>
+        <w:t xml:space="preserve"> </w:t>
+      </w:r>
+      <w:proofErr w:type="spellStart"/>
+      <w:r>
+        <w:rPr>
+          <w:lang w:eastAsia="ko-KR"/>
+        </w:rPr>
+        <w:t>realizat</w:t>
+      </w:r>
+      <w:proofErr w:type="spellEnd"/>
+      <w:r>
+        <w:rPr>
+          <w:lang w:eastAsia="ko-KR"/>
+        </w:rPr>
+        <w:t xml:space="preserve"> cu </w:t>
+      </w:r>
+      <w:proofErr w:type="spellStart"/>
+      <w:r>
+        <w:rPr>
+          <w:lang w:eastAsia="ko-KR"/>
+        </w:rPr>
+        <w:t>ajutorul</w:t>
+      </w:r>
+      <w:proofErr w:type="spellEnd"/>
+      <w:r>
+        <w:rPr>
+          <w:lang w:eastAsia="ko-KR"/>
+        </w:rPr>
+        <w:t xml:space="preserve"> </w:t>
+      </w:r>
+      <w:proofErr w:type="spellStart"/>
+      <w:r>
+        <w:rPr>
+          <w:lang w:eastAsia="ko-KR"/>
+        </w:rPr>
+        <w:t>formulei</w:t>
+      </w:r>
+      <w:proofErr w:type="spellEnd"/>
+      <w:r>
+        <w:rPr>
+          <w:lang w:eastAsia="ko-KR"/>
+        </w:rPr>
+        <w:t xml:space="preserve"> </w:t>
+      </w:r>
+      <w:r>
+        <w:rPr>
+          <w:b/>
+          <w:bCs/>
+          <w:lang w:eastAsia="ko-KR"/>
+        </w:rPr>
+        <w:t>Haversine</w:t>
+      </w:r>
+      <w:r>
+        <w:rPr>
+          <w:lang w:eastAsia="ko-KR"/>
+        </w:rPr>
+        <w:t xml:space="preserve">, care </w:t>
+      </w:r>
+      <w:proofErr w:type="spellStart"/>
+      <w:r>
+        <w:rPr>
+          <w:lang w:eastAsia="ko-KR"/>
+        </w:rPr>
+        <w:t>calculează</w:t>
+      </w:r>
+      <w:proofErr w:type="spellEnd"/>
+      <w:r>
+        <w:rPr>
+          <w:lang w:eastAsia="ko-KR"/>
+        </w:rPr>
+        <w:t xml:space="preserve"> </w:t>
+      </w:r>
+      <w:proofErr w:type="spellStart"/>
+      <w:r>
+        <w:rPr>
+          <w:lang w:eastAsia="ko-KR"/>
+        </w:rPr>
+        <w:t>distanța</w:t>
+      </w:r>
+      <w:proofErr w:type="spellEnd"/>
+      <w:r>
+        <w:rPr>
+          <w:lang w:eastAsia="ko-KR"/>
+        </w:rPr>
+        <w:t xml:space="preserve"> </w:t>
+      </w:r>
+      <w:proofErr w:type="spellStart"/>
+      <w:r>
+        <w:rPr>
+          <w:lang w:eastAsia="ko-KR"/>
+        </w:rPr>
+        <w:t>dintre</w:t>
+      </w:r>
+      <w:proofErr w:type="spellEnd"/>
+      <w:r>
+        <w:rPr>
+          <w:lang w:eastAsia="ko-KR"/>
+        </w:rPr>
+        <w:t xml:space="preserve"> </w:t>
+      </w:r>
+      <w:proofErr w:type="spellStart"/>
+      <w:r>
+        <w:rPr>
+          <w:lang w:eastAsia="ko-KR"/>
+        </w:rPr>
+        <w:t>două</w:t>
+      </w:r>
+      <w:proofErr w:type="spellEnd"/>
+      <w:r>
+        <w:rPr>
+          <w:lang w:eastAsia="ko-KR"/>
+        </w:rPr>
+        <w:t xml:space="preserve"> </w:t>
+      </w:r>
+      <w:proofErr w:type="spellStart"/>
+      <w:r>
+        <w:rPr>
+          <w:lang w:eastAsia="ko-KR"/>
+        </w:rPr>
+        <w:t>puncte</w:t>
+      </w:r>
+      <w:proofErr w:type="spellEnd"/>
+      <w:r>
+        <w:rPr>
+          <w:lang w:eastAsia="ko-KR"/>
+        </w:rPr>
+        <w:t xml:space="preserve"> pe </w:t>
+      </w:r>
+      <w:proofErr w:type="spellStart"/>
+      <w:r>
+        <w:rPr>
+          <w:lang w:eastAsia="ko-KR"/>
+        </w:rPr>
+        <w:t>suprafața</w:t>
+      </w:r>
+      <w:proofErr w:type="spellEnd"/>
+      <w:r>
+        <w:rPr>
+          <w:lang w:eastAsia="ko-KR"/>
+        </w:rPr>
+        <w:t xml:space="preserve"> </w:t>
+      </w:r>
+      <w:proofErr w:type="spellStart"/>
+      <w:r>
+        <w:rPr>
+          <w:lang w:eastAsia="ko-KR"/>
+        </w:rPr>
+        <w:t>Pământului</w:t>
+      </w:r>
+      <w:proofErr w:type="spellEnd"/>
+      <w:r>
+        <w:rPr>
+          <w:lang w:eastAsia="ko-KR"/>
+        </w:rPr>
+        <w:t xml:space="preserve"> </w:t>
+      </w:r>
+      <w:proofErr w:type="spellStart"/>
+      <w:r>
+        <w:rPr>
+          <w:lang w:eastAsia="ko-KR"/>
+        </w:rPr>
+        <w:t>utilizând</w:t>
+      </w:r>
+      <w:proofErr w:type="spellEnd"/>
+      <w:r>
+        <w:rPr>
+          <w:lang w:eastAsia="ko-KR"/>
+        </w:rPr>
+        <w:t xml:space="preserve"> </w:t>
+      </w:r>
+      <w:proofErr w:type="spellStart"/>
+      <w:r>
+        <w:rPr>
+          <w:lang w:eastAsia="ko-KR"/>
+        </w:rPr>
+        <w:t>coordonatele</w:t>
+      </w:r>
+      <w:proofErr w:type="spellEnd"/>
+      <w:r>
+        <w:rPr>
+          <w:lang w:eastAsia="ko-KR"/>
+        </w:rPr>
+        <w:t xml:space="preserve"> lor </w:t>
+      </w:r>
+      <w:proofErr w:type="spellStart"/>
+      <w:r>
+        <w:rPr>
+          <w:lang w:eastAsia="ko-KR"/>
+        </w:rPr>
+        <w:t>geografice</w:t>
+      </w:r>
+      <w:proofErr w:type="spellEnd"/>
+      <w:r>
+        <w:rPr>
+          <w:lang w:eastAsia="ko-KR"/>
+        </w:rPr>
+        <w:t xml:space="preserve">. Formula </w:t>
+      </w:r>
+      <w:proofErr w:type="spellStart"/>
+      <w:r>
+        <w:rPr>
+          <w:lang w:eastAsia="ko-KR"/>
+        </w:rPr>
+        <w:t>este</w:t>
+      </w:r>
+      <w:proofErr w:type="spellEnd"/>
+      <w:r>
+        <w:rPr>
+          <w:lang w:eastAsia="ko-KR"/>
+        </w:rPr>
+        <w:t xml:space="preserve"> </w:t>
+      </w:r>
+      <w:proofErr w:type="spellStart"/>
+      <w:r>
+        <w:rPr>
+          <w:lang w:eastAsia="ko-KR"/>
+        </w:rPr>
+        <w:t>definită</w:t>
+      </w:r>
+      <w:proofErr w:type="spellEnd"/>
+      <w:r>
+        <w:rPr>
+          <w:lang w:eastAsia="ko-KR"/>
+        </w:rPr>
+        <w:t xml:space="preserve"> </w:t>
+      </w:r>
+      <w:proofErr w:type="spellStart"/>
+      <w:r>
+        <w:rPr>
+          <w:lang w:eastAsia="ko-KR"/>
+        </w:rPr>
+        <w:t>matematic</w:t>
+      </w:r>
+      <w:proofErr w:type="spellEnd"/>
+      <w:r>
+        <w:rPr>
+          <w:lang w:eastAsia="ko-KR"/>
+        </w:rPr>
+        <w:t xml:space="preserve"> </w:t>
+      </w:r>
+      <w:proofErr w:type="spellStart"/>
+      <w:r>
+        <w:rPr>
+          <w:lang w:eastAsia="ko-KR"/>
+        </w:rPr>
+        <w:t>astfel</w:t>
+      </w:r>
+      <w:proofErr w:type="spellEnd"/>
+      <w:r>
+        <w:rPr>
+          <w:lang w:eastAsia="ko-KR"/>
+        </w:rPr>
+        <w:t>:</w:t>
+      </w:r>
+    </w:p>
+    <w:p>
+      <w:pPr>
+        <w:ind w:left="720"/>
+        <w:rPr>
+          <w:lang w:eastAsia="ko-KR"/>
+        </w:rPr>
+      </w:pPr>
+    </w:p>
+    <w:p>
+      <w:pPr>
+        <w:ind w:left="1440" w:firstLine="0"/>
+        <w:jc w:val="right"/>
+        <w:rPr>
+          <w:lang w:val="ro-RO" w:eastAsia="ko-KR"/>
+        </w:rPr>
+      </w:pPr>
+      <m:oMath>
+        <m:r>
+          <w:rPr>
+            <w:rFonts w:ascii="Cambria Math" w:hAnsi="Cambria Math"/>
+          </w:rPr>
+          <m:t>d=2 ×R×</m:t>
+        </m:r>
+        <m:func>
+          <m:funcPr>
+            <m:ctrlPr>
+              <w:rPr>
+                <w:rFonts w:ascii="Cambria Math" w:hAnsi="Cambria Math"/>
+                <w:i/>
+              </w:rPr>
+            </m:ctrlPr>
+          </m:funcPr>
+          <m:fName>
+            <m:sSup>
+              <m:sSupPr>
+                <m:ctrlPr>
+                  <w:rPr>
+                    <w:rFonts w:ascii="Cambria Math" w:hAnsi="Cambria Math"/>
+                    <w:i/>
+                  </w:rPr>
+                </m:ctrlPr>
+              </m:sSupPr>
+              <m:e>
+                <m:r>
+                  <m:rPr>
+                    <m:sty m:val="p"/>
+                  </m:rPr>
+                  <w:rPr>
+                    <w:rFonts w:ascii="Cambria Math" w:hAnsi="Cambria Math"/>
+                  </w:rPr>
+                  <m:t>sin</m:t>
+                </m:r>
+              </m:e>
+              <m:sup>
+                <m:r>
+                  <w:rPr>
+                    <w:rFonts w:ascii="Cambria Math" w:hAnsi="Cambria Math"/>
+                  </w:rPr>
+                  <m:t>-1</m:t>
+                </m:r>
+              </m:sup>
+            </m:sSup>
+          </m:fName>
+          <m:e>
+            <m:rad>
+              <m:radPr>
+                <m:degHide m:val="1"/>
+                <m:ctrlPr>
+                  <w:rPr>
+                    <w:rFonts w:ascii="Cambria Math" w:hAnsi="Cambria Math"/>
+                    <w:i/>
+                  </w:rPr>
+                </m:ctrlPr>
+              </m:radPr>
+              <m:deg/>
+              <m:e>
+                <m:func>
+                  <m:funcPr>
+                    <m:ctrlPr>
+                      <w:rPr>
+                        <w:rFonts w:ascii="Cambria Math" w:hAnsi="Cambria Math"/>
+                        <w:i/>
+                      </w:rPr>
+                    </m:ctrlPr>
+                  </m:funcPr>
+                  <m:fName>
+                    <m:sSup>
+                      <m:sSupPr>
+                        <m:ctrlPr>
+                          <w:rPr>
+                            <w:rFonts w:ascii="Cambria Math" w:hAnsi="Cambria Math"/>
+                          </w:rPr>
+                        </m:ctrlPr>
+                      </m:sSupPr>
+                      <m:e>
+                        <m:r>
+                          <m:rPr>
+                            <m:sty m:val="p"/>
+                          </m:rPr>
+                          <w:rPr>
+                            <w:rFonts w:ascii="Cambria Math" w:hAnsi="Cambria Math"/>
+                          </w:rPr>
+                          <m:t>sin</m:t>
+                        </m:r>
+                      </m:e>
+                      <m:sup>
+                        <m:r>
+                          <w:rPr>
+                            <w:rFonts w:ascii="Cambria Math" w:hAnsi="Cambria Math"/>
+                          </w:rPr>
+                          <m:t>2</m:t>
+                        </m:r>
+                      </m:sup>
+                    </m:sSup>
+                  </m:fName>
+                  <m:e>
+                    <m:f>
+                      <m:fPr>
+                        <m:ctrlPr>
+                          <w:rPr>
+                            <w:rFonts w:ascii="Cambria Math" w:hAnsi="Cambria Math"/>
+                            <w:i/>
+                          </w:rPr>
+                        </m:ctrlPr>
+                      </m:fPr>
+                      <m:num>
+                        <m:r>
+                          <w:rPr>
+                            <w:rFonts w:ascii="Cambria Math" w:hAnsi="Cambria Math"/>
+                          </w:rPr>
+                          <m:t>(</m:t>
+                        </m:r>
+                        <m:sSub>
+                          <m:sSubPr>
+                            <m:ctrlPr>
+                              <w:rPr>
+                                <w:rFonts w:ascii="Cambria Math" w:hAnsi="Cambria Math"/>
+                                <w:i/>
+                              </w:rPr>
+                            </m:ctrlPr>
+                          </m:sSubPr>
+                          <m:e>
+                            <m:r>
+                              <w:rPr>
+                                <w:rFonts w:ascii="Cambria Math" w:hAnsi="Cambria Math"/>
+                              </w:rPr>
+                              <m:t>ϕ</m:t>
+                            </m:r>
+                          </m:e>
+                          <m:sub>
+                            <m:r>
+                              <w:rPr>
+                                <w:rFonts w:ascii="Cambria Math" w:hAnsi="Cambria Math"/>
+                              </w:rPr>
+                              <m:t>1</m:t>
+                            </m:r>
+                          </m:sub>
+                        </m:sSub>
+                        <m:r>
+                          <w:rPr>
+                            <w:rFonts w:ascii="Cambria Math" w:hAnsi="Cambria Math"/>
+                          </w:rPr>
+                          <m:t xml:space="preserve">- </m:t>
+                        </m:r>
+                        <m:sSub>
+                          <m:sSubPr>
+                            <m:ctrlPr>
+                              <w:rPr>
+                                <w:rFonts w:ascii="Cambria Math" w:hAnsi="Cambria Math"/>
+                                <w:i/>
+                              </w:rPr>
+                            </m:ctrlPr>
+                          </m:sSubPr>
+                          <m:e>
+                            <m:r>
+                              <w:rPr>
+                                <w:rFonts w:ascii="Cambria Math" w:hAnsi="Cambria Math"/>
+                              </w:rPr>
+                              <m:t>ϕ</m:t>
+                            </m:r>
+                          </m:e>
+                          <m:sub>
+                            <m:r>
+                              <w:rPr>
+                                <w:rFonts w:ascii="Cambria Math" w:hAnsi="Cambria Math"/>
+                              </w:rPr>
+                              <m:t>2</m:t>
+                            </m:r>
+                          </m:sub>
+                        </m:sSub>
+                        <m:r>
+                          <w:rPr>
+                            <w:rFonts w:ascii="Cambria Math" w:hAnsi="Cambria Math"/>
+                          </w:rPr>
+                          <m:t>)</m:t>
+                        </m:r>
+                      </m:num>
+                      <m:den>
+                        <m:r>
+                          <w:rPr>
+                            <w:rFonts w:ascii="Cambria Math" w:hAnsi="Cambria Math"/>
+                          </w:rPr>
+                          <m:t>2</m:t>
+                        </m:r>
+                      </m:den>
+                    </m:f>
+                  </m:e>
+                </m:func>
+                <m:r>
+                  <w:rPr>
+                    <w:rFonts w:ascii="Cambria Math" w:hAnsi="Cambria Math"/>
+                  </w:rPr>
+                  <m:t>+</m:t>
+                </m:r>
+                <m:func>
+                  <m:funcPr>
+                    <m:ctrlPr>
+                      <w:rPr>
+                        <w:rFonts w:ascii="Cambria Math" w:hAnsi="Cambria Math"/>
+                        <w:i/>
+                      </w:rPr>
+                    </m:ctrlPr>
+                  </m:funcPr>
+                  <m:fName>
+                    <m:r>
+                      <m:rPr>
+                        <m:sty m:val="p"/>
+                      </m:rPr>
+                      <w:rPr>
+                        <w:rFonts w:ascii="Cambria Math" w:hAnsi="Cambria Math"/>
+                      </w:rPr>
+                      <m:t>cos</m:t>
+                    </m:r>
+                  </m:fName>
+                  <m:e>
+                    <m:sSub>
+                      <m:sSubPr>
+                        <m:ctrlPr>
+                          <w:rPr>
+                            <w:rFonts w:ascii="Cambria Math" w:hAnsi="Cambria Math"/>
+                            <w:i/>
+                          </w:rPr>
+                        </m:ctrlPr>
+                      </m:sSubPr>
+                      <m:e>
+                        <m:r>
+                          <w:rPr>
+                            <w:rFonts w:ascii="Cambria Math" w:hAnsi="Cambria Math"/>
+                          </w:rPr>
+                          <m:t>ϕ</m:t>
+                        </m:r>
+                      </m:e>
+                      <m:sub>
+                        <m:r>
+                          <w:rPr>
+                            <w:rFonts w:ascii="Cambria Math" w:hAnsi="Cambria Math"/>
+                          </w:rPr>
+                          <m:t>1</m:t>
+                        </m:r>
+                      </m:sub>
+                    </m:sSub>
+                  </m:e>
+                </m:func>
+                <m:r>
+                  <w:rPr>
+                    <w:rFonts w:ascii="Cambria Math" w:hAnsi="Cambria Math"/>
+                  </w:rPr>
+                  <m:t>×</m:t>
+                </m:r>
+                <m:func>
+                  <m:funcPr>
+                    <m:ctrlPr>
+                      <w:rPr>
+                        <w:rFonts w:ascii="Cambria Math" w:hAnsi="Cambria Math"/>
+                        <w:i/>
+                      </w:rPr>
+                    </m:ctrlPr>
+                  </m:funcPr>
+                  <m:fName>
+                    <m:r>
+                      <m:rPr>
+                        <m:sty m:val="p"/>
+                      </m:rPr>
+                      <w:rPr>
+                        <w:rFonts w:ascii="Cambria Math" w:hAnsi="Cambria Math"/>
+                      </w:rPr>
+                      <m:t>cos</m:t>
+                    </m:r>
+                  </m:fName>
+                  <m:e>
+                    <m:sSub>
+                      <m:sSubPr>
+                        <m:ctrlPr>
+                          <w:rPr>
+                            <w:rFonts w:ascii="Cambria Math" w:hAnsi="Cambria Math"/>
+                            <w:i/>
+                          </w:rPr>
+                        </m:ctrlPr>
+                      </m:sSubPr>
+                      <m:e>
+                        <m:r>
+                          <w:rPr>
+                            <w:rFonts w:ascii="Cambria Math" w:hAnsi="Cambria Math"/>
+                          </w:rPr>
+                          <m:t>ϕ</m:t>
+                        </m:r>
+                      </m:e>
+                      <m:sub>
+                        <m:r>
+                          <w:rPr>
+                            <w:rFonts w:ascii="Cambria Math" w:hAnsi="Cambria Math"/>
+                          </w:rPr>
+                          <m:t>2</m:t>
+                        </m:r>
+                      </m:sub>
+                    </m:sSub>
+                  </m:e>
+                </m:func>
+                <m:r>
+                  <w:rPr>
+                    <w:rFonts w:ascii="Cambria Math" w:hAnsi="Cambria Math"/>
+                  </w:rPr>
+                  <m:t>×</m:t>
+                </m:r>
+                <m:sSup>
+                  <m:sSupPr>
+                    <m:ctrlPr>
+                      <w:rPr>
+                        <w:rFonts w:ascii="Cambria Math" w:hAnsi="Cambria Math"/>
+                      </w:rPr>
+                    </m:ctrlPr>
+                  </m:sSupPr>
+                  <m:e>
+                    <m:r>
+                      <m:rPr>
+                        <m:sty m:val="p"/>
+                      </m:rPr>
+                      <w:rPr>
+                        <w:rFonts w:ascii="Cambria Math" w:hAnsi="Cambria Math"/>
+                      </w:rPr>
+                      <m:t>sin</m:t>
+                    </m:r>
+                  </m:e>
+                  <m:sup>
+                    <m:r>
+                      <w:rPr>
+                        <w:rFonts w:ascii="Cambria Math" w:hAnsi="Cambria Math"/>
+                      </w:rPr>
+                      <m:t>2</m:t>
+                    </m:r>
+                  </m:sup>
+                </m:sSup>
+                <m:f>
+                  <m:fPr>
+                    <m:ctrlPr>
+                      <w:rPr>
+                        <w:rFonts w:ascii="Cambria Math" w:hAnsi="Cambria Math"/>
+                        <w:i/>
+                      </w:rPr>
+                    </m:ctrlPr>
+                  </m:fPr>
+                  <m:num>
+                    <m:r>
+                      <w:rPr>
+                        <w:rFonts w:ascii="Cambria Math" w:hAnsi="Cambria Math"/>
+                      </w:rPr>
+                      <m:t>(</m:t>
+                    </m:r>
+                    <m:sSub>
+                      <m:sSubPr>
+                        <m:ctrlPr>
+                          <w:rPr>
+                            <w:rFonts w:ascii="Cambria Math" w:hAnsi="Cambria Math"/>
+                            <w:i/>
+                          </w:rPr>
+                        </m:ctrlPr>
+                      </m:sSubPr>
+                      <m:e>
+                        <m:r>
+                          <w:rPr>
+                            <w:rFonts w:ascii="Cambria Math" w:hAnsi="Cambria Math"/>
+                          </w:rPr>
+                          <m:t>λ</m:t>
+                        </m:r>
+                      </m:e>
+                      <m:sub>
+                        <m:r>
+                          <w:rPr>
+                            <w:rFonts w:ascii="Cambria Math" w:hAnsi="Cambria Math"/>
+                          </w:rPr>
+                          <m:t>1</m:t>
+                        </m:r>
+                      </m:sub>
+                    </m:sSub>
+                    <m:r>
+                      <w:rPr>
+                        <w:rFonts w:ascii="Cambria Math" w:hAnsi="Cambria Math"/>
+                      </w:rPr>
+                      <m:t xml:space="preserve">- </m:t>
+                    </m:r>
+                    <m:sSub>
+                      <m:sSubPr>
+                        <m:ctrlPr>
+                          <w:rPr>
+                            <w:rFonts w:ascii="Cambria Math" w:hAnsi="Cambria Math"/>
+                            <w:i/>
+                          </w:rPr>
+                        </m:ctrlPr>
+                      </m:sSubPr>
+                      <m:e>
+                        <m:r>
+                          <w:rPr>
+                            <w:rFonts w:ascii="Cambria Math" w:hAnsi="Cambria Math"/>
+                          </w:rPr>
+                          <m:t>λ</m:t>
+                        </m:r>
+                      </m:e>
+                      <m:sub>
+                        <m:r>
+                          <w:rPr>
+                            <w:rFonts w:ascii="Cambria Math" w:hAnsi="Cambria Math"/>
+                          </w:rPr>
+                          <m:t>2</m:t>
+                        </m:r>
+                      </m:sub>
+                    </m:sSub>
+                    <m:r>
+                      <w:rPr>
+                        <w:rFonts w:ascii="Cambria Math" w:hAnsi="Cambria Math"/>
+                      </w:rPr>
+                      <m:t>)</m:t>
+                    </m:r>
+                  </m:num>
+                  <m:den>
+                    <m:r>
+                      <w:rPr>
+                        <w:rFonts w:ascii="Cambria Math" w:hAnsi="Cambria Math"/>
+                      </w:rPr>
+                      <m:t>2</m:t>
+                    </m:r>
+                  </m:den>
+                </m:f>
+              </m:e>
+            </m:rad>
+          </m:e>
+        </m:func>
+      </m:oMath>
+      <w:r>
+        <w:t xml:space="preserve"> </w:t>
+      </w:r>
+      <w:r>
+        <w:t xml:space="preserve">        </w:t>
+      </w:r>
+      <w:r>
+        <w:t xml:space="preserve"> </w:t>
+      </w:r>
+      <w:r>
+        <w:t>(4.1.2)</w:t>
+      </w:r>
+    </w:p>
+    <w:p>
+      <w:pPr>
+        <w:ind w:left="720" w:firstLine="0"/>
+        <w:rPr>
+          <w:lang w:eastAsia="ko-KR"/>
+        </w:rPr>
+      </w:pPr>
+      <w:proofErr w:type="spellStart"/>
+      <w:r>
+        <w:rPr>
+          <w:lang w:eastAsia="ko-KR"/>
+        </w:rPr>
+        <w:t>Unde</w:t>
+      </w:r>
+      <w:proofErr w:type="spellEnd"/>
+      <w:r>
+        <w:rPr>
+          <w:lang w:eastAsia="ko-KR"/>
+        </w:rPr>
+        <w:t>:</w:t>
+      </w:r>
+      <w:r>
+        <w:rPr>
+          <w:lang w:eastAsia="ko-KR"/>
+        </w:rPr>
+        <w:br/>
+      </w:r>
+      <w:r>
+        <w:rPr>
+          <w:lang w:eastAsia="ko-KR"/>
+        </w:rPr>
+        <w:t xml:space="preserve">d : </w:t>
+      </w:r>
+      <w:proofErr w:type="spellStart"/>
+      <w:r>
+        <w:rPr>
+          <w:lang w:eastAsia="ko-KR"/>
+        </w:rPr>
+        <w:t>distanța</w:t>
+      </w:r>
+      <w:proofErr w:type="spellEnd"/>
+      <w:r>
+        <w:rPr>
+          <w:lang w:eastAsia="ko-KR"/>
+        </w:rPr>
+        <w:t xml:space="preserve"> </w:t>
+      </w:r>
+      <w:proofErr w:type="spellStart"/>
+      <w:r>
+        <w:rPr>
+          <w:lang w:eastAsia="ko-KR"/>
+        </w:rPr>
+        <w:t>dintre</w:t>
+      </w:r>
+      <w:proofErr w:type="spellEnd"/>
+      <w:r>
+        <w:rPr>
+          <w:lang w:eastAsia="ko-KR"/>
+        </w:rPr>
+        <w:t xml:space="preserve"> </w:t>
+      </w:r>
+      <w:proofErr w:type="spellStart"/>
+      <w:r>
+        <w:rPr>
+          <w:lang w:eastAsia="ko-KR"/>
+        </w:rPr>
+        <w:t>cele</w:t>
+      </w:r>
+      <w:proofErr w:type="spellEnd"/>
+      <w:r>
+        <w:rPr>
+          <w:lang w:eastAsia="ko-KR"/>
+        </w:rPr>
+        <w:t xml:space="preserve"> </w:t>
+      </w:r>
+      <w:proofErr w:type="spellStart"/>
+      <w:r>
+        <w:rPr>
+          <w:lang w:eastAsia="ko-KR"/>
+        </w:rPr>
+        <w:t>două</w:t>
+      </w:r>
+      <w:proofErr w:type="spellEnd"/>
+      <w:r>
+        <w:rPr>
+          <w:lang w:eastAsia="ko-KR"/>
+        </w:rPr>
+        <w:t xml:space="preserve"> </w:t>
+      </w:r>
+      <w:proofErr w:type="spellStart"/>
+      <w:r>
+        <w:rPr>
+          <w:lang w:eastAsia="ko-KR"/>
+        </w:rPr>
+        <w:t>puncte</w:t>
+      </w:r>
+      <w:proofErr w:type="spellEnd"/>
+      <w:r>
+        <w:rPr>
+          <w:lang w:eastAsia="ko-KR"/>
+        </w:rPr>
+        <w:t>.</w:t>
+      </w:r>
+    </w:p>
+    <w:p>
+      <w:pPr>
+        <w:ind w:left="720" w:firstLine="0"/>
+        <w:rPr>
+          <w:lang w:eastAsia="ko-KR"/>
+        </w:rPr>
+      </w:pPr>
+      <w:r>
+        <w:rPr>
+          <w:lang w:eastAsia="ko-KR"/>
+        </w:rPr>
+        <w:t xml:space="preserve">R: </w:t>
+      </w:r>
+      <w:r>
+        <w:rPr>
+          <w:lang w:eastAsia="ko-KR"/>
+        </w:rPr>
+        <w:t xml:space="preserve">raza </w:t>
+      </w:r>
+      <w:proofErr w:type="spellStart"/>
+      <w:r>
+        <w:rPr>
+          <w:lang w:eastAsia="ko-KR"/>
+        </w:rPr>
+        <w:t>Pământului</w:t>
+      </w:r>
+      <w:proofErr w:type="spellEnd"/>
+      <w:r>
+        <w:rPr>
+          <w:lang w:eastAsia="ko-KR"/>
+        </w:rPr>
+        <w:t xml:space="preserve"> (</w:t>
+      </w:r>
+      <w:proofErr w:type="spellStart"/>
+      <w:r>
+        <w:rPr>
+          <w:lang w:eastAsia="ko-KR"/>
+        </w:rPr>
+        <w:t>aproximativ</w:t>
+      </w:r>
+      <w:proofErr w:type="spellEnd"/>
+      <w:r>
+        <w:rPr>
+          <w:lang w:eastAsia="ko-KR"/>
+        </w:rPr>
+        <w:t xml:space="preserve"> 6371 km).</w:t>
+      </w:r>
+    </w:p>
+    <w:p>
+      <w:pPr>
+        <w:ind w:left="720" w:firstLine="0"/>
+        <w:rPr>
+          <w:lang w:eastAsia="ko-KR"/>
+        </w:rPr>
+      </w:pPr>
+      <w:r>
+        <w:rPr>
+          <w:lang w:eastAsia="ko-KR"/>
+        </w:rPr>
+        <w:t>ϕ​: la</w:t>
+      </w:r>
+      <w:proofErr w:type="spellStart"/>
+      <w:r>
+        <w:rPr>
+          <w:lang w:eastAsia="ko-KR"/>
+        </w:rPr>
+        <w:t>titudinile</w:t>
+      </w:r>
+      <w:proofErr w:type="spellEnd"/>
+      <w:r>
+        <w:rPr>
+          <w:lang w:eastAsia="ko-KR"/>
+        </w:rPr>
+        <w:t xml:space="preserve"> </w:t>
+      </w:r>
+      <w:proofErr w:type="spellStart"/>
+      <w:r>
+        <w:rPr>
+          <w:lang w:eastAsia="ko-KR"/>
+        </w:rPr>
+        <w:t>punctelor</w:t>
+      </w:r>
+      <w:proofErr w:type="spellEnd"/>
+      <w:r>
+        <w:rPr>
+          <w:lang w:eastAsia="ko-KR"/>
+        </w:rPr>
+        <w:t>.</w:t>
+      </w:r>
+    </w:p>
+    <w:p>
+      <w:pPr>
+        <w:ind w:left="720" w:firstLine="0"/>
+        <w:rPr>
+          <w:lang w:eastAsia="ko-KR"/>
+        </w:rPr>
+      </w:pPr>
+      <w:r>
+        <w:rPr>
+          <w:lang w:eastAsia="ko-KR"/>
+        </w:rPr>
+        <w:t xml:space="preserve">λ​: </w:t>
+      </w:r>
+      <w:proofErr w:type="spellStart"/>
+      <w:r>
+        <w:rPr>
+          <w:lang w:eastAsia="ko-KR"/>
+        </w:rPr>
+        <w:t>longitudinile</w:t>
+      </w:r>
+      <w:proofErr w:type="spellEnd"/>
+      <w:r>
+        <w:rPr>
+          <w:lang w:eastAsia="ko-KR"/>
+        </w:rPr>
+        <w:t xml:space="preserve"> </w:t>
+      </w:r>
+      <w:proofErr w:type="spellStart"/>
+      <w:r>
+        <w:rPr>
+          <w:lang w:eastAsia="ko-KR"/>
+        </w:rPr>
+        <w:t>punctelor</w:t>
+      </w:r>
+      <w:proofErr w:type="spellEnd"/>
+      <w:r>
+        <w:rPr>
+          <w:lang w:eastAsia="ko-KR"/>
+        </w:rPr>
+        <w:t>.</w:t>
+      </w:r>
+    </w:p>
+    <w:p>
+      <w:pPr>
+        <w:ind w:left="720"/>
+        <w:rPr>
+          <w:lang w:val="ro-RO" w:eastAsia="ko-KR"/>
+        </w:rPr>
+      </w:pPr>
+    </w:p>
+    <w:p>
+      <w:pPr>
         <w:suppressAutoHyphens w:val="0"/>
         <w:spacing w:after="200" w:line="276" w:lineRule="auto"/>
       </w:pPr>
@@ -18642,6 +20963,7 @@
       <w:pPr>
         <w:pStyle w:val="Heading2"/>
       </w:pPr>
+      <w:bookmarkStart w:id="43" w:name="_Toc185263209"/>
       <w:proofErr w:type="spellStart"/>
       <w:r>
         <w:t>Aplicația</w:t>
@@ -18650,6 +20972,7 @@
       <w:r>
         <w:t xml:space="preserve"> Administrator</w:t>
       </w:r>
+      <w:bookmarkEnd w:id="43"/>
     </w:p>
     <w:p>
       <w:pPr>
@@ -18865,6 +21188,7 @@
         <w:rPr>
           <w:lang w:eastAsia="ko-KR"/>
         </w:rPr>
+        <w:lastRenderedPageBreak/>
         <w:t>ar</w:t>
       </w:r>
       <w:proofErr w:type="spellEnd"/>
@@ -19044,8 +21368,8 @@
       </w:r>
       <w:r>
         <w:rPr>
-          <w:b/>
-          <w:bCs/>
+          <w:i/>
+          <w:iCs/>
           <w:lang w:eastAsia="ko-KR"/>
         </w:rPr>
         <w:t>React.js</w:t>
@@ -19086,8 +21410,8 @@
       </w:r>
       <w:r>
         <w:rPr>
-          <w:b/>
-          <w:bCs/>
+          <w:i/>
+          <w:iCs/>
           <w:lang w:eastAsia="ko-KR"/>
         </w:rPr>
         <w:t>Single Page Application (SPA)</w:t>
@@ -19201,6 +21525,7 @@
       <w:pPr>
         <w:pStyle w:val="Heading3"/>
       </w:pPr>
+      <w:bookmarkStart w:id="44" w:name="_Toc185263210"/>
       <w:r>
         <w:t xml:space="preserve">Structura </w:t>
       </w:r>
@@ -19210,6 +21535,7 @@
       <w:r>
         <w:t>plicației</w:t>
       </w:r>
+      <w:bookmarkEnd w:id="44"/>
     </w:p>
     <w:p>
       <w:pPr>
@@ -19936,9 +22262,11 @@
       <w:pPr>
         <w:pStyle w:val="Heading3"/>
       </w:pPr>
+      <w:bookmarkStart w:id="45" w:name="_Toc185263211"/>
       <w:r>
         <w:t>Principalele componente React</w:t>
       </w:r>
+      <w:bookmarkEnd w:id="45"/>
     </w:p>
     <w:p>
       <w:pPr>
@@ -20110,8 +22438,8 @@
       </w:r>
       <w:r>
         <w:rPr>
-          <w:b/>
-          <w:bCs/>
+          <w:i/>
+          <w:iCs/>
           <w:lang w:eastAsia="ko-KR"/>
         </w:rPr>
         <w:t>React Google Charts</w:t>
@@ -21264,7 +23592,6 @@
           <w:iCs/>
           <w:lang w:eastAsia="ko-KR"/>
         </w:rPr>
-        <w:lastRenderedPageBreak/>
         <w:t>Rates:</w:t>
       </w:r>
     </w:p>
@@ -21510,9 +23837,11 @@
       <w:pPr>
         <w:pStyle w:val="Heading3"/>
       </w:pPr>
+      <w:bookmarkStart w:id="46" w:name="_Toc185263212"/>
       <w:r>
         <w:t>Funcționalități suplimentare</w:t>
       </w:r>
+      <w:bookmarkEnd w:id="46"/>
     </w:p>
     <w:p>
       <w:pPr>
@@ -21572,8 +23901,8 @@
       </w:r>
       <w:r>
         <w:rPr>
-          <w:b/>
-          <w:bCs/>
+          <w:i/>
+          <w:iCs/>
           <w:lang w:eastAsia="ko-KR"/>
         </w:rPr>
         <w:t>router</w:t>
@@ -22023,7 +24352,14 @@
         <w:rPr>
           <w:lang w:eastAsia="ko-KR"/>
         </w:rPr>
-        <w:t xml:space="preserve"> feedback rapid </w:t>
+        <w:t xml:space="preserve"> </w:t>
+      </w:r>
+      <w:r>
+        <w:rPr>
+          <w:lang w:eastAsia="ko-KR"/>
+        </w:rPr>
+        <w:lastRenderedPageBreak/>
+        <w:t xml:space="preserve">feedback rapid </w:t>
       </w:r>
       <w:proofErr w:type="spellStart"/>
       <w:r>
@@ -22528,15 +24864,15 @@
       <w:pPr>
         <w:pStyle w:val="Heading1"/>
       </w:pPr>
-      <w:bookmarkStart w:id="43" w:name="_Toc255879987"/>
-      <w:bookmarkStart w:id="44" w:name="_Toc255889040"/>
-      <w:bookmarkStart w:id="45" w:name="_Toc294769678"/>
-      <w:bookmarkStart w:id="46" w:name="_Toc384978577"/>
-      <w:bookmarkStart w:id="47" w:name="_Toc384978591"/>
-      <w:bookmarkStart w:id="48" w:name="_Toc384979763"/>
-      <w:bookmarkStart w:id="49" w:name="_Ref66944277"/>
-      <w:bookmarkStart w:id="50" w:name="_Ref66944289"/>
-      <w:bookmarkStart w:id="51" w:name="_Toc184419276"/>
+      <w:bookmarkStart w:id="47" w:name="_Toc255879987"/>
+      <w:bookmarkStart w:id="48" w:name="_Toc255889040"/>
+      <w:bookmarkStart w:id="49" w:name="_Toc294769678"/>
+      <w:bookmarkStart w:id="50" w:name="_Toc384978577"/>
+      <w:bookmarkStart w:id="51" w:name="_Toc384978591"/>
+      <w:bookmarkStart w:id="52" w:name="_Toc384979763"/>
+      <w:bookmarkStart w:id="53" w:name="_Ref66944277"/>
+      <w:bookmarkStart w:id="54" w:name="_Ref66944289"/>
+      <w:bookmarkStart w:id="55" w:name="_Toc185263213"/>
       <w:r>
         <w:lastRenderedPageBreak/>
         <w:t xml:space="preserve">Proiectare de </w:t>
@@ -22559,15 +24895,15 @@
       <w:r>
         <w:t>mplementare</w:t>
       </w:r>
-      <w:bookmarkEnd w:id="43"/>
-      <w:bookmarkEnd w:id="44"/>
-      <w:bookmarkEnd w:id="45"/>
-      <w:bookmarkEnd w:id="46"/>
       <w:bookmarkEnd w:id="47"/>
       <w:bookmarkEnd w:id="48"/>
       <w:bookmarkEnd w:id="49"/>
       <w:bookmarkEnd w:id="50"/>
       <w:bookmarkEnd w:id="51"/>
+      <w:bookmarkEnd w:id="52"/>
+      <w:bookmarkEnd w:id="53"/>
+      <w:bookmarkEnd w:id="54"/>
+      <w:bookmarkEnd w:id="55"/>
     </w:p>
     <w:p>
       <w:pPr>
@@ -22924,14 +25260,14 @@
       <w:pPr>
         <w:pStyle w:val="Heading1"/>
       </w:pPr>
-      <w:bookmarkStart w:id="52" w:name="_Toc384978578"/>
-      <w:bookmarkStart w:id="53" w:name="_Toc384978592"/>
-      <w:bookmarkStart w:id="54" w:name="_Toc384979764"/>
-      <w:bookmarkStart w:id="55" w:name="_Ref66944372"/>
-      <w:bookmarkStart w:id="56" w:name="_Ref66944380"/>
-      <w:bookmarkStart w:id="57" w:name="_Ref66944430"/>
-      <w:bookmarkStart w:id="58" w:name="_Ref66944445"/>
-      <w:bookmarkStart w:id="59" w:name="_Toc184419277"/>
+      <w:bookmarkStart w:id="56" w:name="_Toc384978578"/>
+      <w:bookmarkStart w:id="57" w:name="_Toc384978592"/>
+      <w:bookmarkStart w:id="58" w:name="_Toc384979764"/>
+      <w:bookmarkStart w:id="59" w:name="_Ref66944372"/>
+      <w:bookmarkStart w:id="60" w:name="_Ref66944380"/>
+      <w:bookmarkStart w:id="61" w:name="_Ref66944430"/>
+      <w:bookmarkStart w:id="62" w:name="_Ref66944445"/>
+      <w:bookmarkStart w:id="63" w:name="_Toc185263214"/>
       <w:r>
         <w:lastRenderedPageBreak/>
         <w:t xml:space="preserve">Testare </w:t>
@@ -22948,14 +25284,14 @@
       <w:r>
         <w:t>alidare</w:t>
       </w:r>
-      <w:bookmarkEnd w:id="52"/>
-      <w:bookmarkEnd w:id="53"/>
-      <w:bookmarkEnd w:id="54"/>
-      <w:bookmarkEnd w:id="55"/>
       <w:bookmarkEnd w:id="56"/>
       <w:bookmarkEnd w:id="57"/>
       <w:bookmarkEnd w:id="58"/>
       <w:bookmarkEnd w:id="59"/>
+      <w:bookmarkEnd w:id="60"/>
+      <w:bookmarkEnd w:id="61"/>
+      <w:bookmarkEnd w:id="62"/>
+      <w:bookmarkEnd w:id="63"/>
     </w:p>
     <w:p>
       <w:pPr>
@@ -23118,12 +25454,12 @@
       <w:pPr>
         <w:pStyle w:val="Heading1"/>
       </w:pPr>
-      <w:bookmarkStart w:id="60" w:name="_Toc384978579"/>
-      <w:bookmarkStart w:id="61" w:name="_Toc384978593"/>
-      <w:bookmarkStart w:id="62" w:name="_Toc384979765"/>
-      <w:bookmarkStart w:id="63" w:name="_Ref66944462"/>
-      <w:bookmarkStart w:id="64" w:name="_Ref66944472"/>
-      <w:bookmarkStart w:id="65" w:name="_Toc184419278"/>
+      <w:bookmarkStart w:id="64" w:name="_Toc384978579"/>
+      <w:bookmarkStart w:id="65" w:name="_Toc384978593"/>
+      <w:bookmarkStart w:id="66" w:name="_Toc384979765"/>
+      <w:bookmarkStart w:id="67" w:name="_Ref66944462"/>
+      <w:bookmarkStart w:id="68" w:name="_Ref66944472"/>
+      <w:bookmarkStart w:id="69" w:name="_Toc185263215"/>
       <w:r>
         <w:lastRenderedPageBreak/>
         <w:t xml:space="preserve">Manual de </w:t>
@@ -23146,15 +25482,15 @@
       <w:r>
         <w:t>tilizare</w:t>
       </w:r>
-      <w:bookmarkEnd w:id="60"/>
-      <w:bookmarkEnd w:id="61"/>
-      <w:bookmarkEnd w:id="62"/>
-      <w:bookmarkEnd w:id="63"/>
       <w:bookmarkEnd w:id="64"/>
       <w:bookmarkEnd w:id="65"/>
+      <w:bookmarkEnd w:id="66"/>
+      <w:bookmarkEnd w:id="67"/>
+      <w:bookmarkEnd w:id="68"/>
+      <w:bookmarkEnd w:id="69"/>
     </w:p>
     <w:p>
-      <w:bookmarkStart w:id="66" w:name="_Hlk184390543"/>
+      <w:bookmarkStart w:id="70" w:name="_Hlk184390543"/>
       <w:proofErr w:type="spellStart"/>
       <w:r>
         <w:t>Platforma</w:t>
@@ -23910,7 +26246,7 @@
         <w:br w:type="page"/>
       </w:r>
     </w:p>
-    <w:bookmarkEnd w:id="66"/>
+    <w:bookmarkEnd w:id="70"/>
     <w:p>
       <w:pPr>
         <w:rPr>
@@ -24122,11 +26458,7 @@
       </w:r>
       <w:proofErr w:type="spellEnd"/>
       <w:r>
-        <w:t xml:space="preserve"> </w:t>
-      </w:r>
-      <w:proofErr w:type="gramStart"/>
-      <w:r>
-        <w:t>client</w:t>
+        <w:t xml:space="preserve"> client</w:t>
       </w:r>
       <w:r>
         <w:t xml:space="preserve"> </w:t>
@@ -24139,7 +26471,6 @@
         <w:t>și</w:t>
       </w:r>
       <w:proofErr w:type="spellEnd"/>
-      <w:proofErr w:type="gramEnd"/>
       <w:r>
         <w:t xml:space="preserve"> </w:t>
       </w:r>
@@ -24592,11 +26923,11 @@
       <w:r>
         <w:t>aplica</w:t>
       </w:r>
-      <w:bookmarkStart w:id="67" w:name="_Hlk184392936"/>
+      <w:bookmarkStart w:id="71" w:name="_Hlk184392936"/>
       <w:r>
         <w:t>ț</w:t>
       </w:r>
-      <w:bookmarkEnd w:id="67"/>
+      <w:bookmarkEnd w:id="71"/>
       <w:r>
         <w:t>iile</w:t>
       </w:r>
@@ -24629,7 +26960,6 @@
         <w:t xml:space="preserve"> </w:t>
       </w:r>
       <w:proofErr w:type="spellStart"/>
-      <w:proofErr w:type="gramStart"/>
       <w:r>
         <w:rPr>
           <w:i/>
@@ -24638,7 +26968,6 @@
         <w:t>localhost:port</w:t>
       </w:r>
       <w:proofErr w:type="spellEnd"/>
-      <w:proofErr w:type="gramEnd"/>
       <w:r>
         <w:t xml:space="preserve">, </w:t>
       </w:r>
@@ -25063,29 +27392,29 @@
       <w:pPr>
         <w:pStyle w:val="Heading1"/>
       </w:pPr>
-      <w:bookmarkStart w:id="68" w:name="_Toc384978580"/>
-      <w:bookmarkStart w:id="69" w:name="_Toc384978594"/>
-      <w:bookmarkStart w:id="70" w:name="_Toc384979766"/>
-      <w:bookmarkStart w:id="71" w:name="_Ref66944530"/>
-      <w:bookmarkStart w:id="72" w:name="_Ref66944546"/>
-      <w:bookmarkStart w:id="73" w:name="_Toc184419279"/>
+      <w:bookmarkStart w:id="72" w:name="_Toc384978580"/>
+      <w:bookmarkStart w:id="73" w:name="_Toc384978594"/>
+      <w:bookmarkStart w:id="74" w:name="_Toc384979766"/>
+      <w:bookmarkStart w:id="75" w:name="_Ref66944530"/>
+      <w:bookmarkStart w:id="76" w:name="_Ref66944546"/>
+      <w:bookmarkStart w:id="77" w:name="_Toc185263216"/>
       <w:r>
         <w:lastRenderedPageBreak/>
         <w:t>Concluzii</w:t>
       </w:r>
-      <w:bookmarkEnd w:id="68"/>
-      <w:bookmarkEnd w:id="69"/>
-      <w:bookmarkEnd w:id="70"/>
-      <w:bookmarkEnd w:id="71"/>
       <w:bookmarkEnd w:id="72"/>
       <w:bookmarkEnd w:id="73"/>
+      <w:bookmarkEnd w:id="74"/>
+      <w:bookmarkEnd w:id="75"/>
+      <w:bookmarkEnd w:id="76"/>
+      <w:bookmarkEnd w:id="77"/>
     </w:p>
     <w:p>
       <w:pPr>
         <w:suppressAutoHyphens w:val="0"/>
         <w:jc w:val="left"/>
       </w:pPr>
-      <w:bookmarkStart w:id="74" w:name="_Hlk184390674"/>
+      <w:bookmarkStart w:id="78" w:name="_Hlk184390674"/>
       <w:proofErr w:type="spellStart"/>
       <w:r>
         <w:t>Platforma</w:t>
@@ -25359,17 +27688,12 @@
         <w:t xml:space="preserve"> pe </w:t>
       </w:r>
       <w:proofErr w:type="spellStart"/>
-      <w:proofErr w:type="gramStart"/>
       <w:r>
         <w:t>un</w:t>
       </w:r>
       <w:proofErr w:type="spellEnd"/>
       <w:r>
-        <w:t xml:space="preserve"> set</w:t>
-      </w:r>
-      <w:proofErr w:type="gramEnd"/>
-      <w:r>
-        <w:t xml:space="preserve"> de </w:t>
+        <w:t xml:space="preserve"> set de </w:t>
       </w:r>
       <w:proofErr w:type="spellStart"/>
       <w:r>
@@ -26080,15 +28404,7 @@
       </w:r>
       <w:proofErr w:type="spellEnd"/>
       <w:r>
-        <w:t xml:space="preserve"> </w:t>
-      </w:r>
-      <w:proofErr w:type="gramStart"/>
-      <w:r>
-        <w:t>a</w:t>
-      </w:r>
-      <w:proofErr w:type="gramEnd"/>
-      <w:r>
-        <w:t xml:space="preserve"> </w:t>
+        <w:t xml:space="preserve"> a </w:t>
       </w:r>
       <w:proofErr w:type="spellStart"/>
       <w:r>
@@ -26244,15 +28560,7 @@
       </w:r>
       <w:proofErr w:type="spellEnd"/>
       <w:r>
-        <w:t xml:space="preserve"> de </w:t>
-      </w:r>
-      <w:proofErr w:type="gramStart"/>
-      <w:r>
-        <w:t>a</w:t>
-      </w:r>
-      <w:proofErr w:type="gramEnd"/>
-      <w:r>
-        <w:t xml:space="preserve"> </w:t>
+        <w:t xml:space="preserve"> de a </w:t>
       </w:r>
       <w:proofErr w:type="spellStart"/>
       <w:r>
@@ -26455,7 +28763,6 @@
         <w:t xml:space="preserve"> </w:t>
       </w:r>
       <w:proofErr w:type="spellStart"/>
-      <w:proofErr w:type="gramStart"/>
       <w:r>
         <w:t>folosind</w:t>
       </w:r>
@@ -26468,15 +28775,7 @@
           <w:i/>
           <w:iCs/>
         </w:rPr>
-        <w:t xml:space="preserve"> MD</w:t>
-      </w:r>
-      <w:proofErr w:type="gramEnd"/>
-      <w:r>
-        <w:rPr>
-          <w:i/>
-          <w:iCs/>
-        </w:rPr>
-        <w:t>5</w:t>
+        <w:t xml:space="preserve"> MD5</w:t>
       </w:r>
       <w:r>
         <w:t xml:space="preserve">, </w:t>
@@ -27193,15 +29492,7 @@
       </w:r>
       <w:proofErr w:type="spellEnd"/>
       <w:r>
-        <w:t xml:space="preserve"> </w:t>
-      </w:r>
-      <w:proofErr w:type="gramStart"/>
-      <w:r>
-        <w:t>a</w:t>
-      </w:r>
-      <w:proofErr w:type="gramEnd"/>
-      <w:r>
-        <w:t xml:space="preserve"> </w:t>
+        <w:t xml:space="preserve"> a </w:t>
       </w:r>
       <w:proofErr w:type="spellStart"/>
       <w:r>
@@ -27663,7 +29954,7 @@
       <w:r>
         <w:t>.</w:t>
       </w:r>
-      <w:bookmarkEnd w:id="74"/>
+      <w:bookmarkEnd w:id="78"/>
     </w:p>
     <w:p>
       <w:proofErr w:type="spellStart"/>
@@ -28001,7 +30292,7 @@
         </w:sectPr>
       </w:pPr>
     </w:p>
-    <w:bookmarkStart w:id="75" w:name="_Toc184419280" w:displacedByCustomXml="next"/>
+    <w:bookmarkStart w:id="79" w:name="_Toc185263217" w:displacedByCustomXml="next"/>
     <w:sdt>
       <w:sdtPr>
         <w:rPr>
@@ -28033,7 +30324,7 @@
           <w:r>
             <w:t>Bibliografie</w:t>
           </w:r>
-          <w:bookmarkEnd w:id="75"/>
+          <w:bookmarkEnd w:id="79"/>
         </w:p>
         <w:sdt>
           <w:sdtPr>
@@ -28446,16 +30737,16 @@
           <w:numId w:val="0"/>
         </w:numPr>
       </w:pPr>
-      <w:bookmarkStart w:id="76" w:name="_Ref66944715"/>
-      <w:bookmarkStart w:id="77" w:name="_Toc184419281"/>
+      <w:bookmarkStart w:id="80" w:name="_Ref66944715"/>
+      <w:bookmarkStart w:id="81" w:name="_Toc185263218"/>
       <w:r>
         <w:t>Anexa</w:t>
       </w:r>
       <w:r>
         <w:t xml:space="preserve"> 1</w:t>
       </w:r>
-      <w:bookmarkEnd w:id="76"/>
-      <w:bookmarkEnd w:id="77"/>
+      <w:bookmarkEnd w:id="80"/>
+      <w:bookmarkEnd w:id="81"/>
     </w:p>
     <w:p>
       <w:pPr>
@@ -28533,14 +30824,14 @@
           <w:numId w:val="0"/>
         </w:numPr>
       </w:pPr>
-      <w:bookmarkStart w:id="78" w:name="_Toc184419282"/>
+      <w:bookmarkStart w:id="82" w:name="_Toc185263219"/>
       <w:r>
         <w:t xml:space="preserve">Anexa </w:t>
       </w:r>
       <w:r>
         <w:t>2</w:t>
       </w:r>
-      <w:bookmarkEnd w:id="78"/>
+      <w:bookmarkEnd w:id="82"/>
     </w:p>
     <w:p>
       <w:pPr>
@@ -28616,7 +30907,7 @@
           <w:numId w:val="0"/>
         </w:numPr>
       </w:pPr>
-      <w:bookmarkStart w:id="79" w:name="_Toc184419283"/>
+      <w:bookmarkStart w:id="83" w:name="_Toc185263220"/>
       <w:r>
         <w:lastRenderedPageBreak/>
         <w:t xml:space="preserve">Anexa </w:t>
@@ -28624,7 +30915,7 @@
       <w:r>
         <w:t>3</w:t>
       </w:r>
-      <w:bookmarkEnd w:id="79"/>
+      <w:bookmarkEnd w:id="83"/>
     </w:p>
     <w:p>
       <w:pPr>
@@ -29284,7 +31575,7 @@
         <w:iCs/>
         <w:noProof/>
       </w:rPr>
-      <w:t>Anexa 1</w:t>
+      <w:t>Anexa 3</w:t>
     </w:r>
     <w:r>
       <w:rPr>
@@ -30008,6 +32299,119 @@
     </w:lvl>
   </w:abstractNum>
   <w:abstractNum w:abstractNumId="2" w15:restartNumberingAfterBreak="0">
+    <w:nsid w:val="00F3095B"/>
+    <w:multiLevelType w:val="hybridMultilevel"/>
+    <w:tmpl w:val="40FA1FEE"/>
+    <w:lvl w:ilvl="0" w:tplc="04090001">
+      <w:start w:val="1"/>
+      <w:numFmt w:val="bullet"/>
+      <w:lvlText w:val=""/>
+      <w:lvlJc w:val="left"/>
+      <w:pPr>
+        <w:ind w:left="1440" w:hanging="360"/>
+      </w:pPr>
+      <w:rPr>
+        <w:rFonts w:ascii="Symbol" w:hAnsi="Symbol" w:hint="default"/>
+      </w:rPr>
+    </w:lvl>
+    <w:lvl w:ilvl="1" w:tplc="04090003" w:tentative="1">
+      <w:start w:val="1"/>
+      <w:numFmt w:val="bullet"/>
+      <w:lvlText w:val="o"/>
+      <w:lvlJc w:val="left"/>
+      <w:pPr>
+        <w:ind w:left="2160" w:hanging="360"/>
+      </w:pPr>
+      <w:rPr>
+        <w:rFonts w:ascii="Courier New" w:hAnsi="Courier New" w:cs="Courier New" w:hint="default"/>
+      </w:rPr>
+    </w:lvl>
+    <w:lvl w:ilvl="2" w:tplc="04090005" w:tentative="1">
+      <w:start w:val="1"/>
+      <w:numFmt w:val="bullet"/>
+      <w:lvlText w:val=""/>
+      <w:lvlJc w:val="left"/>
+      <w:pPr>
+        <w:ind w:left="2880" w:hanging="360"/>
+      </w:pPr>
+      <w:rPr>
+        <w:rFonts w:ascii="Wingdings" w:hAnsi="Wingdings" w:hint="default"/>
+      </w:rPr>
+    </w:lvl>
+    <w:lvl w:ilvl="3" w:tplc="04090001" w:tentative="1">
+      <w:start w:val="1"/>
+      <w:numFmt w:val="bullet"/>
+      <w:lvlText w:val=""/>
+      <w:lvlJc w:val="left"/>
+      <w:pPr>
+        <w:ind w:left="3600" w:hanging="360"/>
+      </w:pPr>
+      <w:rPr>
+        <w:rFonts w:ascii="Symbol" w:hAnsi="Symbol" w:hint="default"/>
+      </w:rPr>
+    </w:lvl>
+    <w:lvl w:ilvl="4" w:tplc="04090003" w:tentative="1">
+      <w:start w:val="1"/>
+      <w:numFmt w:val="bullet"/>
+      <w:lvlText w:val="o"/>
+      <w:lvlJc w:val="left"/>
+      <w:pPr>
+        <w:ind w:left="4320" w:hanging="360"/>
+      </w:pPr>
+      <w:rPr>
+        <w:rFonts w:ascii="Courier New" w:hAnsi="Courier New" w:cs="Courier New" w:hint="default"/>
+      </w:rPr>
+    </w:lvl>
+    <w:lvl w:ilvl="5" w:tplc="04090005" w:tentative="1">
+      <w:start w:val="1"/>
+      <w:numFmt w:val="bullet"/>
+      <w:lvlText w:val=""/>
+      <w:lvlJc w:val="left"/>
+      <w:pPr>
+        <w:ind w:left="5040" w:hanging="360"/>
+      </w:pPr>
+      <w:rPr>
+        <w:rFonts w:ascii="Wingdings" w:hAnsi="Wingdings" w:hint="default"/>
+      </w:rPr>
+    </w:lvl>
+    <w:lvl w:ilvl="6" w:tplc="04090001" w:tentative="1">
+      <w:start w:val="1"/>
+      <w:numFmt w:val="bullet"/>
+      <w:lvlText w:val=""/>
+      <w:lvlJc w:val="left"/>
+      <w:pPr>
+        <w:ind w:left="5760" w:hanging="360"/>
+      </w:pPr>
+      <w:rPr>
+        <w:rFonts w:ascii="Symbol" w:hAnsi="Symbol" w:hint="default"/>
+      </w:rPr>
+    </w:lvl>
+    <w:lvl w:ilvl="7" w:tplc="04090003" w:tentative="1">
+      <w:start w:val="1"/>
+      <w:numFmt w:val="bullet"/>
+      <w:lvlText w:val="o"/>
+      <w:lvlJc w:val="left"/>
+      <w:pPr>
+        <w:ind w:left="6480" w:hanging="360"/>
+      </w:pPr>
+      <w:rPr>
+        <w:rFonts w:ascii="Courier New" w:hAnsi="Courier New" w:cs="Courier New" w:hint="default"/>
+      </w:rPr>
+    </w:lvl>
+    <w:lvl w:ilvl="8" w:tplc="04090005" w:tentative="1">
+      <w:start w:val="1"/>
+      <w:numFmt w:val="bullet"/>
+      <w:lvlText w:val=""/>
+      <w:lvlJc w:val="left"/>
+      <w:pPr>
+        <w:ind w:left="7200" w:hanging="360"/>
+      </w:pPr>
+      <w:rPr>
+        <w:rFonts w:ascii="Wingdings" w:hAnsi="Wingdings" w:hint="default"/>
+      </w:rPr>
+    </w:lvl>
+  </w:abstractNum>
+  <w:abstractNum w:abstractNumId="3" w15:restartNumberingAfterBreak="0">
     <w:nsid w:val="0F9F6857"/>
     <w:multiLevelType w:val="multilevel"/>
     <w:tmpl w:val="E27C64C6"/>
@@ -30130,7 +32534,7 @@
       </w:rPr>
     </w:lvl>
   </w:abstractNum>
-  <w:abstractNum w:abstractNumId="3" w15:restartNumberingAfterBreak="0">
+  <w:abstractNum w:abstractNumId="4" w15:restartNumberingAfterBreak="0">
     <w:nsid w:val="125E5E72"/>
     <w:multiLevelType w:val="hybridMultilevel"/>
     <w:tmpl w:val="EC3E9F08"/>
@@ -30216,7 +32620,7 @@
       </w:pPr>
     </w:lvl>
   </w:abstractNum>
-  <w:abstractNum w:abstractNumId="4" w15:restartNumberingAfterBreak="0">
+  <w:abstractNum w:abstractNumId="5" w15:restartNumberingAfterBreak="0">
     <w:nsid w:val="198C33D8"/>
     <w:multiLevelType w:val="multilevel"/>
     <w:tmpl w:val="4094F244"/>
@@ -30302,7 +32706,7 @@
       </w:pPr>
     </w:lvl>
   </w:abstractNum>
-  <w:abstractNum w:abstractNumId="5" w15:restartNumberingAfterBreak="0">
+  <w:abstractNum w:abstractNumId="6" w15:restartNumberingAfterBreak="0">
     <w:nsid w:val="265833A1"/>
     <w:multiLevelType w:val="multilevel"/>
     <w:tmpl w:val="D588712C"/>
@@ -30451,7 +32855,7 @@
       </w:rPr>
     </w:lvl>
   </w:abstractNum>
-  <w:abstractNum w:abstractNumId="6" w15:restartNumberingAfterBreak="0">
+  <w:abstractNum w:abstractNumId="7" w15:restartNumberingAfterBreak="0">
     <w:nsid w:val="33BE432C"/>
     <w:multiLevelType w:val="multilevel"/>
     <w:tmpl w:val="F3BC0202"/>
@@ -30571,7 +32975,120 @@
       </w:pPr>
     </w:lvl>
   </w:abstractNum>
-  <w:abstractNum w:abstractNumId="7" w15:restartNumberingAfterBreak="0">
+  <w:abstractNum w:abstractNumId="8" w15:restartNumberingAfterBreak="0">
+    <w:nsid w:val="36E81855"/>
+    <w:multiLevelType w:val="hybridMultilevel"/>
+    <w:tmpl w:val="6A7EF424"/>
+    <w:lvl w:ilvl="0" w:tplc="04090001">
+      <w:start w:val="1"/>
+      <w:numFmt w:val="bullet"/>
+      <w:lvlText w:val=""/>
+      <w:lvlJc w:val="left"/>
+      <w:pPr>
+        <w:ind w:left="720" w:hanging="360"/>
+      </w:pPr>
+      <w:rPr>
+        <w:rFonts w:ascii="Symbol" w:hAnsi="Symbol" w:hint="default"/>
+      </w:rPr>
+    </w:lvl>
+    <w:lvl w:ilvl="1" w:tplc="04090003">
+      <w:start w:val="1"/>
+      <w:numFmt w:val="bullet"/>
+      <w:lvlText w:val="o"/>
+      <w:lvlJc w:val="left"/>
+      <w:pPr>
+        <w:ind w:left="1440" w:hanging="360"/>
+      </w:pPr>
+      <w:rPr>
+        <w:rFonts w:ascii="Courier New" w:hAnsi="Courier New" w:cs="Courier New" w:hint="default"/>
+      </w:rPr>
+    </w:lvl>
+    <w:lvl w:ilvl="2" w:tplc="04090005" w:tentative="1">
+      <w:start w:val="1"/>
+      <w:numFmt w:val="bullet"/>
+      <w:lvlText w:val=""/>
+      <w:lvlJc w:val="left"/>
+      <w:pPr>
+        <w:ind w:left="2160" w:hanging="360"/>
+      </w:pPr>
+      <w:rPr>
+        <w:rFonts w:ascii="Wingdings" w:hAnsi="Wingdings" w:hint="default"/>
+      </w:rPr>
+    </w:lvl>
+    <w:lvl w:ilvl="3" w:tplc="04090001" w:tentative="1">
+      <w:start w:val="1"/>
+      <w:numFmt w:val="bullet"/>
+      <w:lvlText w:val=""/>
+      <w:lvlJc w:val="left"/>
+      <w:pPr>
+        <w:ind w:left="2880" w:hanging="360"/>
+      </w:pPr>
+      <w:rPr>
+        <w:rFonts w:ascii="Symbol" w:hAnsi="Symbol" w:hint="default"/>
+      </w:rPr>
+    </w:lvl>
+    <w:lvl w:ilvl="4" w:tplc="04090003" w:tentative="1">
+      <w:start w:val="1"/>
+      <w:numFmt w:val="bullet"/>
+      <w:lvlText w:val="o"/>
+      <w:lvlJc w:val="left"/>
+      <w:pPr>
+        <w:ind w:left="3600" w:hanging="360"/>
+      </w:pPr>
+      <w:rPr>
+        <w:rFonts w:ascii="Courier New" w:hAnsi="Courier New" w:cs="Courier New" w:hint="default"/>
+      </w:rPr>
+    </w:lvl>
+    <w:lvl w:ilvl="5" w:tplc="04090005" w:tentative="1">
+      <w:start w:val="1"/>
+      <w:numFmt w:val="bullet"/>
+      <w:lvlText w:val=""/>
+      <w:lvlJc w:val="left"/>
+      <w:pPr>
+        <w:ind w:left="4320" w:hanging="360"/>
+      </w:pPr>
+      <w:rPr>
+        <w:rFonts w:ascii="Wingdings" w:hAnsi="Wingdings" w:hint="default"/>
+      </w:rPr>
+    </w:lvl>
+    <w:lvl w:ilvl="6" w:tplc="04090001" w:tentative="1">
+      <w:start w:val="1"/>
+      <w:numFmt w:val="bullet"/>
+      <w:lvlText w:val=""/>
+      <w:lvlJc w:val="left"/>
+      <w:pPr>
+        <w:ind w:left="5040" w:hanging="360"/>
+      </w:pPr>
+      <w:rPr>
+        <w:rFonts w:ascii="Symbol" w:hAnsi="Symbol" w:hint="default"/>
+      </w:rPr>
+    </w:lvl>
+    <w:lvl w:ilvl="7" w:tplc="04090003" w:tentative="1">
+      <w:start w:val="1"/>
+      <w:numFmt w:val="bullet"/>
+      <w:lvlText w:val="o"/>
+      <w:lvlJc w:val="left"/>
+      <w:pPr>
+        <w:ind w:left="5760" w:hanging="360"/>
+      </w:pPr>
+      <w:rPr>
+        <w:rFonts w:ascii="Courier New" w:hAnsi="Courier New" w:cs="Courier New" w:hint="default"/>
+      </w:rPr>
+    </w:lvl>
+    <w:lvl w:ilvl="8" w:tplc="04090005" w:tentative="1">
+      <w:start w:val="1"/>
+      <w:numFmt w:val="bullet"/>
+      <w:lvlText w:val=""/>
+      <w:lvlJc w:val="left"/>
+      <w:pPr>
+        <w:ind w:left="6480" w:hanging="360"/>
+      </w:pPr>
+      <w:rPr>
+        <w:rFonts w:ascii="Wingdings" w:hAnsi="Wingdings" w:hint="default"/>
+      </w:rPr>
+    </w:lvl>
+  </w:abstractNum>
+  <w:abstractNum w:abstractNumId="9" w15:restartNumberingAfterBreak="0">
     <w:nsid w:val="3D7605B7"/>
     <w:multiLevelType w:val="multilevel"/>
     <w:tmpl w:val="CC0CA4AA"/>
@@ -30684,7 +33201,7 @@
       </w:pPr>
     </w:lvl>
   </w:abstractNum>
-  <w:abstractNum w:abstractNumId="8" w15:restartNumberingAfterBreak="0">
+  <w:abstractNum w:abstractNumId="10" w15:restartNumberingAfterBreak="0">
     <w:nsid w:val="43C10A2D"/>
     <w:multiLevelType w:val="multilevel"/>
     <w:tmpl w:val="1DBC3660"/>
@@ -30804,7 +33321,7 @@
       </w:pPr>
     </w:lvl>
   </w:abstractNum>
-  <w:abstractNum w:abstractNumId="9" w15:restartNumberingAfterBreak="0">
+  <w:abstractNum w:abstractNumId="11" w15:restartNumberingAfterBreak="0">
     <w:nsid w:val="43D330BD"/>
     <w:multiLevelType w:val="hybridMultilevel"/>
     <w:tmpl w:val="7A3E38CE"/>
@@ -30893,7 +33410,7 @@
       </w:pPr>
     </w:lvl>
   </w:abstractNum>
-  <w:abstractNum w:abstractNumId="10" w15:restartNumberingAfterBreak="0">
+  <w:abstractNum w:abstractNumId="12" w15:restartNumberingAfterBreak="0">
     <w:nsid w:val="4FBC25F8"/>
     <w:multiLevelType w:val="hybridMultilevel"/>
     <w:tmpl w:val="C1A0D3BC"/>
@@ -31006,7 +33523,7 @@
       </w:rPr>
     </w:lvl>
   </w:abstractNum>
-  <w:abstractNum w:abstractNumId="11" w15:restartNumberingAfterBreak="0">
+  <w:abstractNum w:abstractNumId="13" w15:restartNumberingAfterBreak="0">
     <w:nsid w:val="51671C9B"/>
     <w:multiLevelType w:val="multilevel"/>
     <w:tmpl w:val="28F6D252"/>
@@ -31155,7 +33672,7 @@
       </w:rPr>
     </w:lvl>
   </w:abstractNum>
-  <w:abstractNum w:abstractNumId="12" w15:restartNumberingAfterBreak="0">
+  <w:abstractNum w:abstractNumId="14" w15:restartNumberingAfterBreak="0">
     <w:nsid w:val="5A9722C7"/>
     <w:multiLevelType w:val="hybridMultilevel"/>
     <w:tmpl w:val="3DF8E2D4"/>
@@ -31241,7 +33758,7 @@
       </w:pPr>
     </w:lvl>
   </w:abstractNum>
-  <w:abstractNum w:abstractNumId="13" w15:restartNumberingAfterBreak="0">
+  <w:abstractNum w:abstractNumId="15" w15:restartNumberingAfterBreak="0">
     <w:nsid w:val="5AD57368"/>
     <w:multiLevelType w:val="multilevel"/>
     <w:tmpl w:val="1DBC3660"/>
@@ -31361,7 +33878,7 @@
       </w:pPr>
     </w:lvl>
   </w:abstractNum>
-  <w:abstractNum w:abstractNumId="14" w15:restartNumberingAfterBreak="0">
+  <w:abstractNum w:abstractNumId="16" w15:restartNumberingAfterBreak="0">
     <w:nsid w:val="5D025FF4"/>
     <w:multiLevelType w:val="hybridMultilevel"/>
     <w:tmpl w:val="C7848712"/>
@@ -31501,7 +34018,7 @@
       </w:rPr>
     </w:lvl>
   </w:abstractNum>
-  <w:abstractNum w:abstractNumId="15" w15:restartNumberingAfterBreak="0">
+  <w:abstractNum w:abstractNumId="17" w15:restartNumberingAfterBreak="0">
     <w:nsid w:val="644A25B0"/>
     <w:multiLevelType w:val="hybridMultilevel"/>
     <w:tmpl w:val="1D325F00"/>
@@ -31614,7 +34131,7 @@
       </w:rPr>
     </w:lvl>
   </w:abstractNum>
-  <w:abstractNum w:abstractNumId="16" w15:restartNumberingAfterBreak="0">
+  <w:abstractNum w:abstractNumId="18" w15:restartNumberingAfterBreak="0">
     <w:nsid w:val="6C9562D9"/>
     <w:multiLevelType w:val="hybridMultilevel"/>
     <w:tmpl w:val="CFFEBCD0"/>
@@ -31727,7 +34244,7 @@
       </w:rPr>
     </w:lvl>
   </w:abstractNum>
-  <w:abstractNum w:abstractNumId="17" w15:restartNumberingAfterBreak="0">
+  <w:abstractNum w:abstractNumId="19" w15:restartNumberingAfterBreak="0">
     <w:nsid w:val="74954471"/>
     <w:multiLevelType w:val="multilevel"/>
     <w:tmpl w:val="1DBC3660"/>
@@ -31847,7 +34364,7 @@
       </w:pPr>
     </w:lvl>
   </w:abstractNum>
-  <w:abstractNum w:abstractNumId="18" w15:restartNumberingAfterBreak="0">
+  <w:abstractNum w:abstractNumId="20" w15:restartNumberingAfterBreak="0">
     <w:nsid w:val="7D574DDE"/>
     <w:multiLevelType w:val="multilevel"/>
     <w:tmpl w:val="1DBC3660"/>
@@ -31975,31 +34492,31 @@
     <w:abstractNumId w:val="1"/>
   </w:num>
   <w:num w:numId="2" w16cid:durableId="1591624111">
-    <w:abstractNumId w:val="14"/>
+    <w:abstractNumId w:val="16"/>
   </w:num>
   <w:num w:numId="3" w16cid:durableId="861675359">
+    <w:abstractNumId w:val="4"/>
+  </w:num>
+  <w:num w:numId="4" w16cid:durableId="154222061">
+    <w:abstractNumId w:val="5"/>
+  </w:num>
+  <w:num w:numId="5" w16cid:durableId="999230408">
     <w:abstractNumId w:val="3"/>
   </w:num>
-  <w:num w:numId="4" w16cid:durableId="154222061">
-    <w:abstractNumId w:val="4"/>
-  </w:num>
-  <w:num w:numId="5" w16cid:durableId="999230408">
-    <w:abstractNumId w:val="2"/>
-  </w:num>
   <w:num w:numId="6" w16cid:durableId="1051229577">
-    <w:abstractNumId w:val="2"/>
+    <w:abstractNumId w:val="3"/>
   </w:num>
   <w:num w:numId="7" w16cid:durableId="1736314755">
-    <w:abstractNumId w:val="16"/>
+    <w:abstractNumId w:val="18"/>
   </w:num>
   <w:num w:numId="8" w16cid:durableId="1727684994">
-    <w:abstractNumId w:val="15"/>
+    <w:abstractNumId w:val="17"/>
   </w:num>
   <w:num w:numId="9" w16cid:durableId="990792019">
-    <w:abstractNumId w:val="10"/>
+    <w:abstractNumId w:val="12"/>
   </w:num>
   <w:num w:numId="10" w16cid:durableId="354502440">
-    <w:abstractNumId w:val="2"/>
+    <w:abstractNumId w:val="3"/>
     <w:lvlOverride w:ilvl="0">
       <w:startOverride w:val="1"/>
     </w:lvlOverride>
@@ -32029,7 +34546,7 @@
     </w:lvlOverride>
   </w:num>
   <w:num w:numId="11" w16cid:durableId="2049449308">
-    <w:abstractNumId w:val="2"/>
+    <w:abstractNumId w:val="3"/>
     <w:lvlOverride w:ilvl="0">
       <w:startOverride w:val="1"/>
     </w:lvlOverride>
@@ -32059,7 +34576,7 @@
     </w:lvlOverride>
   </w:num>
   <w:num w:numId="12" w16cid:durableId="1210460694">
-    <w:abstractNumId w:val="2"/>
+    <w:abstractNumId w:val="3"/>
     <w:lvlOverride w:ilvl="0">
       <w:startOverride w:val="1"/>
     </w:lvlOverride>
@@ -32089,36 +34606,42 @@
     </w:lvlOverride>
   </w:num>
   <w:num w:numId="13" w16cid:durableId="619844676">
-    <w:abstractNumId w:val="12"/>
+    <w:abstractNumId w:val="14"/>
   </w:num>
   <w:num w:numId="14" w16cid:durableId="1609969387">
     <w:abstractNumId w:val="0"/>
   </w:num>
   <w:num w:numId="15" w16cid:durableId="790560785">
+    <w:abstractNumId w:val="11"/>
+  </w:num>
+  <w:num w:numId="16" w16cid:durableId="459885453">
     <w:abstractNumId w:val="9"/>
   </w:num>
-  <w:num w:numId="16" w16cid:durableId="459885453">
+  <w:num w:numId="17" w16cid:durableId="354892247">
+    <w:abstractNumId w:val="13"/>
+  </w:num>
+  <w:num w:numId="18" w16cid:durableId="2142577351">
+    <w:abstractNumId w:val="6"/>
+  </w:num>
+  <w:num w:numId="19" w16cid:durableId="988170349">
     <w:abstractNumId w:val="7"/>
   </w:num>
-  <w:num w:numId="17" w16cid:durableId="354892247">
-    <w:abstractNumId w:val="11"/>
-  </w:num>
-  <w:num w:numId="18" w16cid:durableId="2142577351">
-    <w:abstractNumId w:val="5"/>
-  </w:num>
-  <w:num w:numId="19" w16cid:durableId="988170349">
-    <w:abstractNumId w:val="6"/>
-  </w:num>
   <w:num w:numId="20" w16cid:durableId="1234656348">
-    <w:abstractNumId w:val="17"/>
+    <w:abstractNumId w:val="19"/>
   </w:num>
   <w:num w:numId="21" w16cid:durableId="1776052726">
-    <w:abstractNumId w:val="18"/>
+    <w:abstractNumId w:val="20"/>
   </w:num>
   <w:num w:numId="22" w16cid:durableId="415441702">
-    <w:abstractNumId w:val="13"/>
+    <w:abstractNumId w:val="15"/>
   </w:num>
   <w:num w:numId="23" w16cid:durableId="78142985">
+    <w:abstractNumId w:val="10"/>
+  </w:num>
+  <w:num w:numId="24" w16cid:durableId="1119882250">
+    <w:abstractNumId w:val="2"/>
+  </w:num>
+  <w:num w:numId="25" w16cid:durableId="1782216689">
     <w:abstractNumId w:val="8"/>
   </w:num>
 </w:numbering>
@@ -33310,6 +35833,16 @@
       <w:shd w:val="clear" w:color="auto" w:fill="E1DFDD"/>
     </w:rPr>
   </w:style>
+  <w:style w:type="character" w:styleId="PlaceholderText">
+    <w:name w:val="Placeholder Text"/>
+    <w:basedOn w:val="DefaultParagraphFont"/>
+    <w:uiPriority w:val="99"/>
+    <w:semiHidden/>
+    <w:rsid w:val="00FE70F9"/>
+    <w:rPr>
+      <w:color w:val="666666"/>
+    </w:rPr>
+  </w:style>
 </w:styles>
 </file>
 
@@ -33609,6 +36142,142 @@
 </file>
 
 <file path=customXml/item1.xml><?xml version="1.0" encoding="utf-8"?>
+<b:Sources xmlns:b="http://schemas.openxmlformats.org/officeDocument/2006/bibliography" xmlns="http://schemas.openxmlformats.org/officeDocument/2006/bibliography" SelectedStyle="\IEEE2006OfficeOnline.xsl" StyleName="IEEE" Version="2006">
+  <b:Source>
+    <b:Year>2005</b:Year>
+    <b:Volume>51</b:Volume>
+    <b:BIBTEX_Entry>article</b:BIBTEX_Entry>
+    <b:SourceType>JournalArticle</b:SourceType>
+    <b:Title>Supply chain coordination with revenue sharing contracts: strengths and limitations</b:Title>
+    <b:Tag>Cachoon00</b:Tag>
+    <b:Author>
+      <b:Author>
+        <b:NameList>
+          <b:Person>
+            <b:Last>Cachon</b:Last>
+            <b:First>Gerard</b:First>
+          </b:Person>
+          <b:Person>
+            <b:Last>Lariviere</b:Last>
+            <b:First>Martin</b:First>
+          </b:Person>
+        </b:NameList>
+      </b:Author>
+    </b:Author>
+    <b:Pages>30-44</b:Pages>
+    <b:JournalName>Management Science</b:JournalName>
+    <b:Number>1</b:Number>
+    <b:RefOrder>3</b:RefOrder>
+  </b:Source>
+  <b:Source>
+    <b:Year>2004</b:Year>
+    <b:BIBTEX_Entry>inproceedings</b:BIBTEX_Entry>
+    <b:SourceType>ConferenceProceedings</b:SourceType>
+    <b:Title>Contracts as Legal Institutions in Organizations of Autonomous Agents</b:Title>
+    <b:Tag>Boella04</b:Tag>
+    <b:BookTitle>Proceedings of the Third International Joint Conference on Autonomous Agents and Multi Agent Systems (AAMAS'04)</b:BookTitle>
+    <b:Author>
+      <b:Author>
+        <b:NameList>
+          <b:Person>
+            <b:Last>Boella</b:Last>
+            <b:First>Guido</b:First>
+          </b:Person>
+          <b:Person>
+            <b:Last>van der Torre</b:Last>
+            <b:First>Leendert</b:First>
+          </b:Person>
+        </b:NameList>
+      </b:Author>
+    </b:Author>
+    <b:Pages>948–955</b:Pages>
+    <b:ConferenceName>Proceedings of the Third International Joint Conference on Autonomous Agents and Multi Agent Systems (AAMAS'04)</b:ConferenceName>
+    <b:City>New</b:City>
+    <b:StateProvince>York</b:StateProvince>
+    <b:CountryRegion>US</b:CountryRegion>
+    <b:RefOrder>1</b:RefOrder>
+  </b:Source>
+  <b:Source>
+    <b:Year>2005</b:Year>
+    <b:BIBTEX_Entry>inproceedings</b:BIBTEX_Entry>
+    <b:SourceType>ConferenceProceedings</b:SourceType>
+    <b:Title>A Synthesis Between Mental Attitudes and Social Commitments in Agent Communication Languages</b:Title>
+    <b:Tag>Boella05iat</b:Tag>
+    <b:BookTitle>Intelligent Agent Technology 05 (IAT 2005)</b:BookTitle>
+    <b:Author>
+      <b:Author>
+        <b:NameList>
+          <b:Person>
+            <b:Last>Boella</b:Last>
+            <b:First>Guido</b:First>
+          </b:Person>
+          <b:Person>
+            <b:Last>Hulstijn</b:Last>
+            <b:First>Joris</b:First>
+          </b:Person>
+          <b:Person>
+            <b:Last>van der Torre</b:Last>
+            <b:First>Leendert</b:First>
+          </b:Person>
+        </b:NameList>
+      </b:Author>
+    </b:Author>
+    <b:Pages>358-364</b:Pages>
+    <b:ConferenceName>Intelligent Agent Technology 05 (IAT 2005)</b:ConferenceName>
+    <b:City>Compiegne</b:City>
+    <b:StateProvince>France</b:StateProvince>
+    <b:CountryRegion/>
+    <b:RefOrder>2</b:RefOrder>
+  </b:Source>
+  <b:Source>
+    <b:Tag>Sof21</b:Tag>
+    <b:SourceType>InternetSite</b:SourceType>
+    <b:Guid>{E95354E4-9338-49B1-BD40-DE9AAD0959CA}</b:Guid>
+    <b:Author>
+      <b:Author>
+        <b:Corporate>Software Freedom Conservancy</b:Corporate>
+      </b:Author>
+    </b:Author>
+    <b:Title>The Selenium Browser Automation Project</b:Title>
+    <b:YearAccessed>2021</b:YearAccessed>
+    <b:MonthAccessed>martie</b:MonthAccessed>
+    <b:DayAccessed>17</b:DayAccessed>
+    <b:URL>https://www.selenium.dev/</b:URL>
+    <b:RefOrder>5</b:RefOrder>
+  </b:Source>
+  <b:Source>
+    <b:BIBTEX_Entry>book</b:BIBTEX_Entry>
+    <b:SourceType>Book</b:SourceType>
+    <b:Title>Security in Computing, 5th Edition</b:Title>
+    <b:Tag>Pfleeger2015</b:Tag>
+    <b:Publisher>Pearson</b:Publisher>
+    <b:Author>
+      <b:Author>
+        <b:NameList>
+          <b:Person>
+            <b:Last>Pfleeger</b:Last>
+            <b:Middle>P.</b:Middle>
+            <b:First>Charles</b:First>
+          </b:Person>
+          <b:Person>
+            <b:Last>Pfleeger</b:Last>
+            <b:Middle>Lawrence</b:Middle>
+            <b:First>Shari</b:First>
+          </b:Person>
+          <b:Person>
+            <b:Last>Margulies</b:Last>
+            <b:First>Jonathan</b:First>
+          </b:Person>
+        </b:NameList>
+      </b:Author>
+    </b:Author>
+    <b:Year>2015</b:Year>
+    <b:RefOrder>4</b:RefOrder>
+  </b:Source>
+</b:Sources>
+</file>
+
+<file path=customXml/item2.xml><?xml version="1.0" encoding="utf-8"?>
 <ct:contentTypeSchema xmlns:ct="http://schemas.microsoft.com/office/2006/metadata/contentType" xmlns:ma="http://schemas.microsoft.com/office/2006/metadata/properties/metaAttributes" ct:_="" ma:_="" ma:contentTypeName="Document" ma:contentTypeID="0x0101009342B7EAA7728A4FA80A5CCAFE8D7EAF" ma:contentTypeVersion="15" ma:contentTypeDescription="Create a new document." ma:contentTypeScope="" ma:versionID="5f8399bd5f88643a622d92173d86c0d3">
   <xsd:schema xmlns:xsd="http://www.w3.org/2001/XMLSchema" xmlns:xs="http://www.w3.org/2001/XMLSchema" xmlns:p="http://schemas.microsoft.com/office/2006/metadata/properties" xmlns:ns2="9557458c-24b5-4c97-84ed-4c402655f54f" xmlns:ns3="72e3c584-9879-4b35-b9d8-6a248c93e240" targetNamespace="http://schemas.microsoft.com/office/2006/metadata/properties" ma:root="true" ma:fieldsID="913c309b0b106aed8b6b265f3f508752" ns2:_="" ns3:_="">
     <xsd:import namespace="9557458c-24b5-4c97-84ed-4c402655f54f"/>
@@ -33845,143 +36514,16 @@
 </ct:contentTypeSchema>
 </file>
 
-<file path=customXml/item2.xml><?xml version="1.0" encoding="utf-8"?>
-<b:Sources xmlns:b="http://schemas.openxmlformats.org/officeDocument/2006/bibliography" xmlns="http://schemas.openxmlformats.org/officeDocument/2006/bibliography" SelectedStyle="\IEEE2006OfficeOnline.xsl" StyleName="IEEE" Version="2006">
-  <b:Source>
-    <b:Year>2005</b:Year>
-    <b:Volume>51</b:Volume>
-    <b:BIBTEX_Entry>article</b:BIBTEX_Entry>
-    <b:SourceType>JournalArticle</b:SourceType>
-    <b:Title>Supply chain coordination with revenue sharing contracts: strengths and limitations</b:Title>
-    <b:Tag>Cachoon00</b:Tag>
-    <b:Author>
-      <b:Author>
-        <b:NameList>
-          <b:Person>
-            <b:Last>Cachon</b:Last>
-            <b:First>Gerard</b:First>
-          </b:Person>
-          <b:Person>
-            <b:Last>Lariviere</b:Last>
-            <b:First>Martin</b:First>
-          </b:Person>
-        </b:NameList>
-      </b:Author>
-    </b:Author>
-    <b:Pages>30-44</b:Pages>
-    <b:JournalName>Management Science</b:JournalName>
-    <b:Number>1</b:Number>
-    <b:RefOrder>3</b:RefOrder>
-  </b:Source>
-  <b:Source>
-    <b:Year>2004</b:Year>
-    <b:BIBTEX_Entry>inproceedings</b:BIBTEX_Entry>
-    <b:SourceType>ConferenceProceedings</b:SourceType>
-    <b:Title>Contracts as Legal Institutions in Organizations of Autonomous Agents</b:Title>
-    <b:Tag>Boella04</b:Tag>
-    <b:BookTitle>Proceedings of the Third International Joint Conference on Autonomous Agents and Multi Agent Systems (AAMAS'04)</b:BookTitle>
-    <b:Author>
-      <b:Author>
-        <b:NameList>
-          <b:Person>
-            <b:Last>Boella</b:Last>
-            <b:First>Guido</b:First>
-          </b:Person>
-          <b:Person>
-            <b:Last>van der Torre</b:Last>
-            <b:First>Leendert</b:First>
-          </b:Person>
-        </b:NameList>
-      </b:Author>
-    </b:Author>
-    <b:Pages>948–955</b:Pages>
-    <b:ConferenceName>Proceedings of the Third International Joint Conference on Autonomous Agents and Multi Agent Systems (AAMAS'04)</b:ConferenceName>
-    <b:City>New</b:City>
-    <b:StateProvince>York</b:StateProvince>
-    <b:CountryRegion>US</b:CountryRegion>
-    <b:RefOrder>1</b:RefOrder>
-  </b:Source>
-  <b:Source>
-    <b:Year>2005</b:Year>
-    <b:BIBTEX_Entry>inproceedings</b:BIBTEX_Entry>
-    <b:SourceType>ConferenceProceedings</b:SourceType>
-    <b:Title>A Synthesis Between Mental Attitudes and Social Commitments in Agent Communication Languages</b:Title>
-    <b:Tag>Boella05iat</b:Tag>
-    <b:BookTitle>Intelligent Agent Technology 05 (IAT 2005)</b:BookTitle>
-    <b:Author>
-      <b:Author>
-        <b:NameList>
-          <b:Person>
-            <b:Last>Boella</b:Last>
-            <b:First>Guido</b:First>
-          </b:Person>
-          <b:Person>
-            <b:Last>Hulstijn</b:Last>
-            <b:First>Joris</b:First>
-          </b:Person>
-          <b:Person>
-            <b:Last>van der Torre</b:Last>
-            <b:First>Leendert</b:First>
-          </b:Person>
-        </b:NameList>
-      </b:Author>
-    </b:Author>
-    <b:Pages>358-364</b:Pages>
-    <b:ConferenceName>Intelligent Agent Technology 05 (IAT 2005)</b:ConferenceName>
-    <b:City>Compiegne</b:City>
-    <b:StateProvince>France</b:StateProvince>
-    <b:CountryRegion/>
-    <b:RefOrder>2</b:RefOrder>
-  </b:Source>
-  <b:Source>
-    <b:Tag>Sof21</b:Tag>
-    <b:SourceType>InternetSite</b:SourceType>
-    <b:Guid>{E95354E4-9338-49B1-BD40-DE9AAD0959CA}</b:Guid>
-    <b:Author>
-      <b:Author>
-        <b:Corporate>Software Freedom Conservancy</b:Corporate>
-      </b:Author>
-    </b:Author>
-    <b:Title>The Selenium Browser Automation Project</b:Title>
-    <b:YearAccessed>2021</b:YearAccessed>
-    <b:MonthAccessed>martie</b:MonthAccessed>
-    <b:DayAccessed>17</b:DayAccessed>
-    <b:URL>https://www.selenium.dev/</b:URL>
-    <b:RefOrder>5</b:RefOrder>
-  </b:Source>
-  <b:Source>
-    <b:BIBTEX_Entry>book</b:BIBTEX_Entry>
-    <b:SourceType>Book</b:SourceType>
-    <b:Title>Security in Computing, 5th Edition</b:Title>
-    <b:Tag>Pfleeger2015</b:Tag>
-    <b:Publisher>Pearson</b:Publisher>
-    <b:Author>
-      <b:Author>
-        <b:NameList>
-          <b:Person>
-            <b:Last>Pfleeger</b:Last>
-            <b:Middle>P.</b:Middle>
-            <b:First>Charles</b:First>
-          </b:Person>
-          <b:Person>
-            <b:Last>Pfleeger</b:Last>
-            <b:Middle>Lawrence</b:Middle>
-            <b:First>Shari</b:First>
-          </b:Person>
-          <b:Person>
-            <b:Last>Margulies</b:Last>
-            <b:First>Jonathan</b:First>
-          </b:Person>
-        </b:NameList>
-      </b:Author>
-    </b:Author>
-    <b:Year>2015</b:Year>
-    <b:RefOrder>4</b:RefOrder>
-  </b:Source>
-</b:Sources>
+<file path=customXml/item3.xml><?xml version="1.0" encoding="utf-8"?>
+<?mso-contentType ?>
+<FormTemplates xmlns="http://schemas.microsoft.com/sharepoint/v3/contenttype/forms">
+  <Display>DocumentLibraryForm</Display>
+  <Edit>DocumentLibraryForm</Edit>
+  <New>DocumentLibraryForm</New>
+</FormTemplates>
 </file>
 
-<file path=customXml/item3.xml><?xml version="1.0" encoding="utf-8"?>
+<file path=customXml/item4.xml><?xml version="1.0" encoding="utf-8"?>
 <p:properties xmlns:p="http://schemas.microsoft.com/office/2006/metadata/properties" xmlns:xsi="http://www.w3.org/2001/XMLSchema-instance" xmlns:pc="http://schemas.microsoft.com/office/infopath/2007/PartnerControls">
   <documentManagement>
     <lcf76f155ced4ddcb4097134ff3c332f xmlns="9557458c-24b5-4c97-84ed-4c402655f54f">
@@ -33992,16 +36534,15 @@
 </p:properties>
 </file>
 
-<file path=customXml/item4.xml><?xml version="1.0" encoding="utf-8"?>
-<?mso-contentType ?>
-<FormTemplates xmlns="http://schemas.microsoft.com/sharepoint/v3/contenttype/forms">
-  <Display>DocumentLibraryForm</Display>
-  <Edit>DocumentLibraryForm</Edit>
-  <New>DocumentLibraryForm</New>
-</FormTemplates>
+<file path=customXml/itemProps1.xml><?xml version="1.0" encoding="utf-8"?>
+<ds:datastoreItem xmlns:ds="http://schemas.openxmlformats.org/officeDocument/2006/customXml" ds:itemID="{1CFEE48A-98A9-43B4-93D2-4553CAEAEF41}">
+  <ds:schemaRefs>
+    <ds:schemaRef ds:uri="http://schemas.openxmlformats.org/officeDocument/2006/bibliography"/>
+  </ds:schemaRefs>
+</ds:datastoreItem>
 </file>
 
-<file path=customXml/itemProps1.xml><?xml version="1.0" encoding="utf-8"?>
+<file path=customXml/itemProps2.xml><?xml version="1.0" encoding="utf-8"?>
 <ds:datastoreItem xmlns:ds="http://schemas.openxmlformats.org/officeDocument/2006/customXml" ds:itemID="{4F4FE861-2032-4188-881B-313D51BBB077}">
   <ds:schemaRefs>
     <ds:schemaRef ds:uri="http://schemas.microsoft.com/office/2006/metadata/contentType"/>
@@ -34020,15 +36561,15 @@
 </ds:datastoreItem>
 </file>
 
-<file path=customXml/itemProps2.xml><?xml version="1.0" encoding="utf-8"?>
-<ds:datastoreItem xmlns:ds="http://schemas.openxmlformats.org/officeDocument/2006/customXml" ds:itemID="{1CFEE48A-98A9-43B4-93D2-4553CAEAEF41}">
+<file path=customXml/itemProps3.xml><?xml version="1.0" encoding="utf-8"?>
+<ds:datastoreItem xmlns:ds="http://schemas.openxmlformats.org/officeDocument/2006/customXml" ds:itemID="{A37C655A-15E6-4B85-9DB4-D12129DE330D}">
   <ds:schemaRefs>
-    <ds:schemaRef ds:uri="http://schemas.openxmlformats.org/officeDocument/2006/bibliography"/>
+    <ds:schemaRef ds:uri="http://schemas.microsoft.com/sharepoint/v3/contenttype/forms"/>
   </ds:schemaRefs>
 </ds:datastoreItem>
 </file>
 
-<file path=customXml/itemProps3.xml><?xml version="1.0" encoding="utf-8"?>
+<file path=customXml/itemProps4.xml><?xml version="1.0" encoding="utf-8"?>
 <ds:datastoreItem xmlns:ds="http://schemas.openxmlformats.org/officeDocument/2006/customXml" ds:itemID="{58120E3D-2A15-45A3-8248-FD76866DA717}">
   <ds:schemaRefs>
     <ds:schemaRef ds:uri="http://schemas.microsoft.com/office/2006/metadata/properties"/>
@@ -34037,12 +36578,4 @@
     <ds:schemaRef ds:uri="72e3c584-9879-4b35-b9d8-6a248c93e240"/>
   </ds:schemaRefs>
 </ds:datastoreItem>
-</file>
-
-<file path=customXml/itemProps4.xml><?xml version="1.0" encoding="utf-8"?>
-<ds:datastoreItem xmlns:ds="http://schemas.openxmlformats.org/officeDocument/2006/customXml" ds:itemID="{A37C655A-15E6-4B85-9DB4-D12129DE330D}">
-  <ds:schemaRefs>
-    <ds:schemaRef ds:uri="http://schemas.microsoft.com/sharepoint/v3/contenttype/forms"/>
-  </ds:schemaRefs>
-</ds:datastoreItem>
 </file>